--- a/452_Project_Part_C.docx
+++ b/452_Project_Part_C.docx
@@ -1,6 +1,6 @@
 
 <file path=word/document.xml><?xml version="1.0" encoding="utf-8"?>
-<w:document xmlns:wpc="http://schemas.microsoft.com/office/word/2010/wordprocessingCanvas" xmlns:cx="http://schemas.microsoft.com/office/drawing/2014/chartex" xmlns:cx1="http://schemas.microsoft.com/office/drawing/2015/9/8/chartex" xmlns:cx2="http://schemas.microsoft.com/office/drawing/2015/10/21/chartex" xmlns:mc="http://schemas.openxmlformats.org/markup-compatibility/2006" xmlns:o="urn:schemas-microsoft-com:office:office" xmlns:r="http://schemas.openxmlformats.org/officeDocument/2006/relationships" xmlns:m="http://schemas.openxmlformats.org/officeDocument/2006/math" xmlns:v="urn:schemas-microsoft-com:vml" xmlns:wp14="http://schemas.microsoft.com/office/word/2010/wordprocessingDrawing" xmlns:wp="http://schemas.openxmlformats.org/drawingml/2006/wordprocessingDrawing" xmlns:w10="urn:schemas-microsoft-com:office:word" xmlns:w="http://schemas.openxmlformats.org/wordprocessingml/2006/main" xmlns:w14="http://schemas.microsoft.com/office/word/2010/wordml" xmlns:w15="http://schemas.microsoft.com/office/word/2012/wordml" xmlns:w16se="http://schemas.microsoft.com/office/word/2015/wordml/symex" xmlns:wpg="http://schemas.microsoft.com/office/word/2010/wordprocessingGroup" xmlns:wpi="http://schemas.microsoft.com/office/word/2010/wordprocessingInk" xmlns:wne="http://schemas.microsoft.com/office/word/2006/wordml" xmlns:wps="http://schemas.microsoft.com/office/word/2010/wordprocessingShape" mc:Ignorable="w14 w15 w16se wp14">
+<w:document xmlns:wpc="http://schemas.microsoft.com/office/word/2010/wordprocessingCanvas" xmlns:mo="http://schemas.microsoft.com/office/mac/office/2008/main" xmlns:mc="http://schemas.openxmlformats.org/markup-compatibility/2006" xmlns:mv="urn:schemas-microsoft-com:mac:vml" xmlns:o="urn:schemas-microsoft-com:office:office" xmlns:r="http://schemas.openxmlformats.org/officeDocument/2006/relationships" xmlns:m="http://schemas.openxmlformats.org/officeDocument/2006/math" xmlns:v="urn:schemas-microsoft-com:vml" xmlns:wp14="http://schemas.microsoft.com/office/word/2010/wordprocessingDrawing" xmlns:wp="http://schemas.openxmlformats.org/drawingml/2006/wordprocessingDrawing" xmlns:w10="urn:schemas-microsoft-com:office:word" xmlns:w="http://schemas.openxmlformats.org/wordprocessingml/2006/main" xmlns:w14="http://schemas.microsoft.com/office/word/2010/wordml" xmlns:wpg="http://schemas.microsoft.com/office/word/2010/wordprocessingGroup" xmlns:wpi="http://schemas.microsoft.com/office/word/2010/wordprocessingInk" xmlns:wne="http://schemas.microsoft.com/office/word/2006/wordml" xmlns:wps="http://schemas.microsoft.com/office/word/2010/wordprocessingShape" mc:Ignorable="w14 wp14">
   <w:body>
     <w:p>
       <w:pPr>
@@ -81,6 +81,7 @@
               <w:pStyle w:val="Subtitle"/>
               <w:jc w:val="center"/>
               <w:rPr>
+                <w:rFonts w:hint="eastAsia"/>
                 <w:sz w:val="36"/>
               </w:rPr>
             </w:pPr>
@@ -144,6 +145,7 @@
               <w:pStyle w:val="Subtitle"/>
               <w:jc w:val="center"/>
               <w:rPr>
+                <w:rFonts w:hint="eastAsia"/>
                 <w:sz w:val="36"/>
               </w:rPr>
             </w:pPr>
@@ -171,6 +173,7 @@
               <w:pStyle w:val="Subtitle"/>
               <w:jc w:val="center"/>
               <w:rPr>
+                <w:rFonts w:hint="eastAsia"/>
                 <w:sz w:val="36"/>
               </w:rPr>
             </w:pPr>
@@ -183,6 +186,7 @@
         <w:pStyle w:val="Subtitle"/>
         <w:jc w:val="center"/>
         <w:rPr>
+          <w:rFonts w:hint="eastAsia"/>
           <w:sz w:val="36"/>
         </w:rPr>
       </w:pPr>
@@ -197,41 +201,16 @@
         <w:jc w:val="center"/>
       </w:pPr>
     </w:p>
+    <w:p/>
+    <w:p/>
     <w:p>
       <w:pPr>
         <w:jc w:val="center"/>
       </w:pPr>
     </w:p>
     <w:p>
-      <w:pPr>
-        <w:jc w:val="center"/>
-      </w:pPr>
-    </w:p>
-    <w:p>
-      <w:pPr>
-        <w:jc w:val="center"/>
-      </w:pPr>
-    </w:p>
-    <w:p>
-      <w:bookmarkStart w:id="0" w:name="_GoBack"/>
-      <w:bookmarkEnd w:id="0"/>
-    </w:p>
-    <w:p>
-      <w:pPr>
-        <w:jc w:val="center"/>
-      </w:pPr>
-    </w:p>
-    <w:p>
-      <w:r>
-        <w:t xml:space="preserve">Evan </w:t>
-      </w:r>
-      <w:proofErr w:type="spellStart"/>
-      <w:r>
-        <w:t>Cloutier</w:t>
-      </w:r>
-      <w:proofErr w:type="spellEnd"/>
-      <w:r>
-        <w:t>, 10091086</w:t>
+      <w:r>
+        <w:t>Evan Cloutier, 10091086</w:t>
       </w:r>
     </w:p>
     <w:p>
@@ -241,15 +220,7 @@
     </w:p>
     <w:p>
       <w:r>
-        <w:t xml:space="preserve">Aidan </w:t>
-      </w:r>
-      <w:proofErr w:type="spellStart"/>
-      <w:r>
-        <w:t>Gunda</w:t>
-      </w:r>
-      <w:proofErr w:type="spellEnd"/>
-      <w:r>
-        <w:t>, 10060756</w:t>
+        <w:t>Aidan Gunda, 10060756</w:t>
       </w:r>
     </w:p>
     <w:p>
@@ -259,15 +230,7 @@
     </w:p>
     <w:p>
       <w:r>
-        <w:t xml:space="preserve">Nolan </w:t>
-      </w:r>
-      <w:proofErr w:type="spellStart"/>
-      <w:r>
-        <w:t>Nisbet</w:t>
-      </w:r>
-      <w:proofErr w:type="spellEnd"/>
-      <w:r>
-        <w:t>, 10089873</w:t>
+        <w:t>Nolan Nisbet, 10089873</w:t>
       </w:r>
       <w:r>
         <w:br w:type="page"/>
@@ -309,6 +272,198 @@
     </w:p>
     <w:p>
       <w:pPr>
+        <w:pStyle w:val="ListParagraph"/>
+        <w:numPr>
+          <w:ilvl w:val="0"/>
+          <w:numId w:val="3"/>
+        </w:numPr>
+      </w:pPr>
+      <w:r>
+        <w:t>Explain why we used overnight data</w:t>
+      </w:r>
+    </w:p>
+    <w:p>
+      <w:pPr>
+        <w:pStyle w:val="ListParagraph"/>
+        <w:numPr>
+          <w:ilvl w:val="0"/>
+          <w:numId w:val="3"/>
+        </w:numPr>
+      </w:pPr>
+      <w:r>
+        <w:t>Explain Feed Forward network architecture</w:t>
+      </w:r>
+    </w:p>
+    <w:p>
+      <w:pPr>
+        <w:pStyle w:val="ListParagraph"/>
+        <w:numPr>
+          <w:ilvl w:val="1"/>
+          <w:numId w:val="3"/>
+        </w:numPr>
+      </w:pPr>
+      <w:r>
+        <w:t>2 hidden layer</w:t>
+      </w:r>
+    </w:p>
+    <w:p>
+      <w:pPr>
+        <w:pStyle w:val="ListParagraph"/>
+        <w:numPr>
+          <w:ilvl w:val="1"/>
+          <w:numId w:val="3"/>
+        </w:numPr>
+      </w:pPr>
+      <w:r>
+        <w:t>15 nodes in each layer</w:t>
+      </w:r>
+    </w:p>
+    <w:p>
+      <w:pPr>
+        <w:pStyle w:val="ListParagraph"/>
+        <w:numPr>
+          <w:ilvl w:val="1"/>
+          <w:numId w:val="3"/>
+        </w:numPr>
+      </w:pPr>
+      <w:r>
+        <w:t>linear output functions(rather than a bounded function like a sigmoid or tanh)</w:t>
+      </w:r>
+    </w:p>
+    <w:p>
+      <w:pPr>
+        <w:pStyle w:val="ListParagraph"/>
+        <w:numPr>
+          <w:ilvl w:val="1"/>
+          <w:numId w:val="3"/>
+        </w:numPr>
+      </w:pPr>
+      <w:r>
+        <w:t>trained using per-epoch Adam Optimizer</w:t>
+      </w:r>
+    </w:p>
+    <w:p>
+      <w:pPr>
+        <w:pStyle w:val="ListParagraph"/>
+        <w:numPr>
+          <w:ilvl w:val="2"/>
+          <w:numId w:val="3"/>
+        </w:numPr>
+      </w:pPr>
+      <w:r>
+        <w:t>mention that Adam is an extension of gradient descent (I think), but it produced better results than basic gradient descent</w:t>
+      </w:r>
+    </w:p>
+    <w:p>
+      <w:pPr>
+        <w:pStyle w:val="ListParagraph"/>
+        <w:numPr>
+          <w:ilvl w:val="2"/>
+          <w:numId w:val="3"/>
+        </w:numPr>
+      </w:pPr>
+      <w:r>
+        <w:t>Cost function was mean squared error</w:t>
+      </w:r>
+    </w:p>
+    <w:p>
+      <w:pPr>
+        <w:pStyle w:val="ListParagraph"/>
+        <w:numPr>
+          <w:ilvl w:val="0"/>
+          <w:numId w:val="3"/>
+        </w:numPr>
+      </w:pPr>
+      <w:r>
+        <w:t>Explain Recurrent neural network</w:t>
+      </w:r>
+    </w:p>
+    <w:p>
+      <w:pPr>
+        <w:pStyle w:val="ListParagraph"/>
+        <w:numPr>
+          <w:ilvl w:val="1"/>
+          <w:numId w:val="3"/>
+        </w:numPr>
+      </w:pPr>
+      <w:r>
+        <w:t>Used a single LSTM cell</w:t>
+      </w:r>
+    </w:p>
+    <w:p>
+      <w:pPr>
+        <w:pStyle w:val="ListParagraph"/>
+        <w:numPr>
+          <w:ilvl w:val="1"/>
+          <w:numId w:val="3"/>
+        </w:numPr>
+      </w:pPr>
+      <w:r>
+        <w:t>LSTM cell output was multiplied by a weight and a bias was added to get the output</w:t>
+      </w:r>
+    </w:p>
+    <w:p>
+      <w:pPr>
+        <w:pStyle w:val="ListParagraph"/>
+        <w:numPr>
+          <w:ilvl w:val="1"/>
+          <w:numId w:val="3"/>
+        </w:numPr>
+      </w:pPr>
+      <w:r>
+        <w:t>RNN made decisions based on last 7 inputs</w:t>
+      </w:r>
+    </w:p>
+    <w:p>
+      <w:pPr>
+        <w:pStyle w:val="ListParagraph"/>
+        <w:numPr>
+          <w:ilvl w:val="1"/>
+          <w:numId w:val="3"/>
+        </w:numPr>
+      </w:pPr>
+      <w:r>
+        <w:t>Same as for FFN:</w:t>
+      </w:r>
+    </w:p>
+    <w:p>
+      <w:pPr>
+        <w:pStyle w:val="ListParagraph"/>
+        <w:numPr>
+          <w:ilvl w:val="2"/>
+          <w:numId w:val="3"/>
+        </w:numPr>
+      </w:pPr>
+      <w:r>
+        <w:t>linear output functions used</w:t>
+      </w:r>
+    </w:p>
+    <w:p>
+      <w:pPr>
+        <w:pStyle w:val="ListParagraph"/>
+        <w:numPr>
+          <w:ilvl w:val="2"/>
+          <w:numId w:val="3"/>
+        </w:numPr>
+      </w:pPr>
+      <w:r>
+        <w:t>Adam optimizer</w:t>
+      </w:r>
+    </w:p>
+    <w:p>
+      <w:pPr>
+        <w:pStyle w:val="ListParagraph"/>
+        <w:numPr>
+          <w:ilvl w:val="2"/>
+          <w:numId w:val="3"/>
+        </w:numPr>
+      </w:pPr>
+      <w:r>
+        <w:t>MSE cost function</w:t>
+      </w:r>
+    </w:p>
+    <w:p>
+      <w:pPr>
         <w:pStyle w:val="Heading2"/>
       </w:pPr>
       <w:r>
@@ -317,18 +472,12 @@
     </w:p>
     <w:p>
       <w:r>
-        <w:t>Also submit a flow</w:t>
+        <w:t>Also submit a flow diagram to show the steps of data processing</w:t>
       </w:r>
       <w:r>
         <w:t xml:space="preserve"> </w:t>
       </w:r>
       <w:r>
-        <w:t>diagram to show the steps of data processing</w:t>
-      </w:r>
-      <w:r>
-        <w:t xml:space="preserve"> </w:t>
-      </w:r>
-      <w:r>
         <w:t>(cleansing</w:t>
       </w:r>
       <w:r>
@@ -350,45 +499,2759 @@
         <w:t>)</w:t>
       </w:r>
     </w:p>
+    <w:p>
+      <w:pPr>
+        <w:pStyle w:val="ListParagraph"/>
+        <w:numPr>
+          <w:ilvl w:val="0"/>
+          <w:numId w:val="2"/>
+        </w:numPr>
+      </w:pPr>
+      <w:r>
+        <w:t>Data Extraction:</w:t>
+      </w:r>
+    </w:p>
+    <w:p>
+      <w:pPr>
+        <w:pStyle w:val="ListParagraph"/>
+        <w:numPr>
+          <w:ilvl w:val="1"/>
+          <w:numId w:val="2"/>
+        </w:numPr>
+      </w:pPr>
+      <w:r>
+        <w:t>Group data based on patient ID</w:t>
+      </w:r>
+    </w:p>
+    <w:p>
+      <w:pPr>
+        <w:pStyle w:val="ListParagraph"/>
+        <w:numPr>
+          <w:ilvl w:val="1"/>
+          <w:numId w:val="2"/>
+        </w:numPr>
+      </w:pPr>
+      <w:r>
+        <w:t>Organize points into 24 hour windows (noon to noon)</w:t>
+      </w:r>
+    </w:p>
+    <w:p>
+      <w:pPr>
+        <w:pStyle w:val="ListParagraph"/>
+        <w:numPr>
+          <w:ilvl w:val="1"/>
+          <w:numId w:val="2"/>
+        </w:numPr>
+      </w:pPr>
+      <w:r>
+        <w:t>Save each day worth of data to a separate file within a folder named with the patient ID</w:t>
+      </w:r>
+    </w:p>
+    <w:p>
+      <w:pPr>
+        <w:pStyle w:val="ListParagraph"/>
+        <w:numPr>
+          <w:ilvl w:val="0"/>
+          <w:numId w:val="2"/>
+        </w:numPr>
+      </w:pPr>
+      <w:r>
+        <w:t>Data preprocessing:</w:t>
+      </w:r>
+    </w:p>
+    <w:p>
+      <w:pPr>
+        <w:pStyle w:val="ListParagraph"/>
+        <w:numPr>
+          <w:ilvl w:val="1"/>
+          <w:numId w:val="2"/>
+        </w:numPr>
+      </w:pPr>
+      <w:r>
+        <w:t>For each 24-hour data file in a patient folder:</w:t>
+      </w:r>
+    </w:p>
+    <w:p>
+      <w:pPr>
+        <w:pStyle w:val="ListParagraph"/>
+        <w:numPr>
+          <w:ilvl w:val="2"/>
+          <w:numId w:val="2"/>
+        </w:numPr>
+      </w:pPr>
+      <w:r>
+        <w:t>Sort the data by time (just in case its unsorted)</w:t>
+      </w:r>
+    </w:p>
+    <w:p>
+      <w:pPr>
+        <w:pStyle w:val="ListParagraph"/>
+        <w:numPr>
+          <w:ilvl w:val="2"/>
+          <w:numId w:val="2"/>
+        </w:numPr>
+      </w:pPr>
+      <w:r>
+        <w:t>Extract only the overnight data</w:t>
+      </w:r>
+    </w:p>
+    <w:p>
+      <w:pPr>
+        <w:pStyle w:val="ListParagraph"/>
+        <w:numPr>
+          <w:ilvl w:val="2"/>
+          <w:numId w:val="2"/>
+        </w:numPr>
+      </w:pPr>
+      <w:r>
+        <w:t>Find windows containing 7 consecutive measurements at 10 minute intervals followed by a measurement at a 20 minute predicition horizon.</w:t>
+      </w:r>
+    </w:p>
+    <w:p>
+      <w:pPr>
+        <w:pStyle w:val="ListParagraph"/>
+        <w:numPr>
+          <w:ilvl w:val="3"/>
+          <w:numId w:val="2"/>
+        </w:numPr>
+      </w:pPr>
+      <w:r>
+        <w:t>Data was not always collected at regular intervals, so perform a linear interpolation between points if necessary, but never interpolate between points that are more than 12 minutes apart.</w:t>
+      </w:r>
+    </w:p>
+    <w:p>
+      <w:pPr>
+        <w:pStyle w:val="ListParagraph"/>
+        <w:numPr>
+          <w:ilvl w:val="2"/>
+          <w:numId w:val="2"/>
+        </w:numPr>
+      </w:pPr>
+      <w:r>
+        <w:t>If a valid window is found, write a single data point to the output file containing the seven 'input' measurements and the single desired output</w:t>
+      </w:r>
+    </w:p>
     <w:p/>
     <w:p>
       <w:pPr>
         <w:pStyle w:val="Heading1"/>
       </w:pPr>
       <w:r>
+        <w:lastRenderedPageBreak/>
         <w:t>2.0 Results</w:t>
       </w:r>
     </w:p>
     <w:p>
       <w:r>
-        <w:t>Present the resul</w:t>
-      </w:r>
-      <w:r>
-        <w:t xml:space="preserve">ts and based on your validation </w:t>
-      </w:r>
-      <w:r>
-        <w:t>criteria, show how</w:t>
-      </w:r>
-      <w:r>
-        <w:t xml:space="preserve"> well your system is doing. For </w:t>
-      </w:r>
-      <w:r>
-        <w:t>work on classification you should include</w:t>
-      </w:r>
-      <w:r>
-        <w:t xml:space="preserve"> </w:t>
-      </w:r>
-      <w:r>
-        <w:t>classification accuracy as shown by the MATLAB</w:t>
-      </w:r>
-      <w:r>
-        <w:t xml:space="preserve"> c</w:t>
-      </w:r>
-      <w:r>
-        <w:t>onfusion matrix, precision and recall measures.</w:t>
-      </w:r>
-    </w:p>
+        <w:t>Present the results and based on your validation criteria, show how well your system is doing. For work on classification you should include classification accuracy as shown by the MATLAB confusion matrix, precision and recall measures.</w:t>
+      </w:r>
+    </w:p>
+    <w:p>
+      <w:pPr>
+        <w:pStyle w:val="Heading2"/>
+      </w:pPr>
+      <w:r>
+        <w:t>2.1 Feed Forward Neural Network Results</w:t>
+      </w:r>
+    </w:p>
+    <w:p>
+      <w:pPr>
+        <w:pStyle w:val="Caption"/>
+        <w:keepNext/>
+      </w:pPr>
+      <w:r>
+        <w:t xml:space="preserve">Table </w:t>
+      </w:r>
+      <w:fldSimple w:instr=" SEQ Table \* ARABIC ">
+        <w:r>
+          <w:rPr>
+            <w:noProof/>
+          </w:rPr>
+          <w:t>1</w:t>
+        </w:r>
+      </w:fldSimple>
+      <w:r>
+        <w:t xml:space="preserve">: Evaluation criteria for </w:t>
+      </w:r>
+      <w:r>
+        <w:t>FFNN</w:t>
+      </w:r>
+      <w:r>
+        <w:t xml:space="preserve"> trained on  Patient 149 Data.</w:t>
+      </w:r>
+    </w:p>
+    <w:tbl>
+      <w:tblPr>
+        <w:tblStyle w:val="TableGrid"/>
+        <w:tblW w:w="0" w:type="auto"/>
+        <w:tblLook w:val="04A0" w:firstRow="1" w:lastRow="0" w:firstColumn="1" w:lastColumn="0" w:noHBand="0" w:noVBand="1"/>
+      </w:tblPr>
+      <w:tblGrid>
+        <w:gridCol w:w="1596"/>
+        <w:gridCol w:w="1596"/>
+        <w:gridCol w:w="1596"/>
+        <w:gridCol w:w="1596"/>
+        <w:gridCol w:w="1596"/>
+        <w:gridCol w:w="1596"/>
+      </w:tblGrid>
+      <w:tr>
+        <w:tc>
+          <w:tcPr>
+            <w:tcW w:w="1596" w:type="dxa"/>
+          </w:tcPr>
+          <w:p>
+            <w:pPr>
+              <w:jc w:val="center"/>
+              <w:rPr>
+                <w:b/>
+              </w:rPr>
+            </w:pPr>
+            <w:r>
+              <w:rPr>
+                <w:b/>
+              </w:rPr>
+              <w:t>Patient</w:t>
+            </w:r>
+          </w:p>
+        </w:tc>
+        <w:tc>
+          <w:tcPr>
+            <w:tcW w:w="1596" w:type="dxa"/>
+          </w:tcPr>
+          <w:p>
+            <w:pPr>
+              <w:jc w:val="center"/>
+              <w:rPr>
+                <w:b/>
+              </w:rPr>
+            </w:pPr>
+            <w:r>
+              <w:rPr>
+                <w:b/>
+              </w:rPr>
+              <w:t>MSE</w:t>
+            </w:r>
+          </w:p>
+        </w:tc>
+        <w:tc>
+          <w:tcPr>
+            <w:tcW w:w="1596" w:type="dxa"/>
+          </w:tcPr>
+          <w:p>
+            <w:pPr>
+              <w:jc w:val="center"/>
+              <w:rPr>
+                <w:b/>
+              </w:rPr>
+            </w:pPr>
+            <w:r>
+              <w:rPr>
+                <w:b/>
+              </w:rPr>
+              <w:t>% of Lows Identified</w:t>
+            </w:r>
+          </w:p>
+        </w:tc>
+        <w:tc>
+          <w:tcPr>
+            <w:tcW w:w="1596" w:type="dxa"/>
+          </w:tcPr>
+          <w:p>
+            <w:pPr>
+              <w:jc w:val="center"/>
+              <w:rPr>
+                <w:b/>
+              </w:rPr>
+            </w:pPr>
+            <w:r>
+              <w:rPr>
+                <w:b/>
+              </w:rPr>
+              <w:t>% of Highs Identified</w:t>
+            </w:r>
+          </w:p>
+        </w:tc>
+        <w:tc>
+          <w:tcPr>
+            <w:tcW w:w="1596" w:type="dxa"/>
+          </w:tcPr>
+          <w:p>
+            <w:pPr>
+              <w:jc w:val="center"/>
+              <w:rPr>
+                <w:b/>
+              </w:rPr>
+            </w:pPr>
+            <w:r>
+              <w:rPr>
+                <w:b/>
+              </w:rPr>
+              <w:t>Number of False Lows</w:t>
+            </w:r>
+          </w:p>
+        </w:tc>
+        <w:tc>
+          <w:tcPr>
+            <w:tcW w:w="1596" w:type="dxa"/>
+          </w:tcPr>
+          <w:p>
+            <w:pPr>
+              <w:jc w:val="center"/>
+              <w:rPr>
+                <w:b/>
+              </w:rPr>
+            </w:pPr>
+            <w:r>
+              <w:rPr>
+                <w:b/>
+              </w:rPr>
+              <w:t>Number of False Highs</w:t>
+            </w:r>
+          </w:p>
+        </w:tc>
+      </w:tr>
+      <w:tr>
+        <w:tc>
+          <w:tcPr>
+            <w:tcW w:w="1596" w:type="dxa"/>
+          </w:tcPr>
+          <w:p>
+            <w:pPr>
+              <w:rPr>
+                <w:b/>
+                <w:i/>
+                <w:color w:val="5B9BD5" w:themeColor="accent1"/>
+              </w:rPr>
+            </w:pPr>
+            <w:r>
+              <w:rPr>
+                <w:b/>
+                <w:i/>
+                <w:color w:val="5B9BD5" w:themeColor="accent1"/>
+              </w:rPr>
+              <w:t>149</w:t>
+            </w:r>
+          </w:p>
+        </w:tc>
+        <w:tc>
+          <w:tcPr>
+            <w:tcW w:w="1596" w:type="dxa"/>
+          </w:tcPr>
+          <w:p>
+            <w:pPr>
+              <w:rPr>
+                <w:i/>
+                <w:color w:val="5B9BD5" w:themeColor="accent1"/>
+              </w:rPr>
+            </w:pPr>
+            <w:r>
+              <w:rPr>
+                <w:i/>
+                <w:color w:val="5B9BD5" w:themeColor="accent1"/>
+              </w:rPr>
+              <w:t>249</w:t>
+            </w:r>
+          </w:p>
+        </w:tc>
+        <w:tc>
+          <w:tcPr>
+            <w:tcW w:w="1596" w:type="dxa"/>
+          </w:tcPr>
+          <w:p>
+            <w:pPr>
+              <w:rPr>
+                <w:i/>
+                <w:color w:val="5B9BD5" w:themeColor="accent1"/>
+              </w:rPr>
+            </w:pPr>
+            <w:r>
+              <w:rPr>
+                <w:i/>
+                <w:color w:val="5B9BD5" w:themeColor="accent1"/>
+              </w:rPr>
+              <w:t>79%</w:t>
+            </w:r>
+          </w:p>
+        </w:tc>
+        <w:tc>
+          <w:tcPr>
+            <w:tcW w:w="1596" w:type="dxa"/>
+          </w:tcPr>
+          <w:p>
+            <w:pPr>
+              <w:rPr>
+                <w:i/>
+                <w:color w:val="5B9BD5" w:themeColor="accent1"/>
+              </w:rPr>
+            </w:pPr>
+            <w:r>
+              <w:rPr>
+                <w:i/>
+                <w:color w:val="5B9BD5" w:themeColor="accent1"/>
+              </w:rPr>
+              <w:t>93%</w:t>
+            </w:r>
+          </w:p>
+        </w:tc>
+        <w:tc>
+          <w:tcPr>
+            <w:tcW w:w="1596" w:type="dxa"/>
+          </w:tcPr>
+          <w:p>
+            <w:pPr>
+              <w:rPr>
+                <w:i/>
+                <w:color w:val="5B9BD5" w:themeColor="accent1"/>
+              </w:rPr>
+            </w:pPr>
+            <w:r>
+              <w:rPr>
+                <w:i/>
+                <w:color w:val="5B9BD5" w:themeColor="accent1"/>
+              </w:rPr>
+              <w:t>14</w:t>
+            </w:r>
+          </w:p>
+        </w:tc>
+        <w:tc>
+          <w:tcPr>
+            <w:tcW w:w="1596" w:type="dxa"/>
+          </w:tcPr>
+          <w:p>
+            <w:pPr>
+              <w:rPr>
+                <w:i/>
+                <w:color w:val="5B9BD5" w:themeColor="accent1"/>
+              </w:rPr>
+            </w:pPr>
+            <w:r>
+              <w:rPr>
+                <w:i/>
+                <w:color w:val="5B9BD5" w:themeColor="accent1"/>
+              </w:rPr>
+              <w:t>44</w:t>
+            </w:r>
+          </w:p>
+        </w:tc>
+      </w:tr>
+      <w:tr>
+        <w:tc>
+          <w:tcPr>
+            <w:tcW w:w="1596" w:type="dxa"/>
+          </w:tcPr>
+          <w:p>
+            <w:pPr>
+              <w:rPr>
+                <w:b/>
+              </w:rPr>
+            </w:pPr>
+            <w:r>
+              <w:rPr>
+                <w:b/>
+              </w:rPr>
+              <w:t>151</w:t>
+            </w:r>
+          </w:p>
+        </w:tc>
+        <w:tc>
+          <w:tcPr>
+            <w:tcW w:w="1596" w:type="dxa"/>
+          </w:tcPr>
+          <w:p>
+            <w:r>
+              <w:t>100</w:t>
+            </w:r>
+          </w:p>
+        </w:tc>
+        <w:tc>
+          <w:tcPr>
+            <w:tcW w:w="1596" w:type="dxa"/>
+          </w:tcPr>
+          <w:p>
+            <w:r>
+              <w:t>75%</w:t>
+            </w:r>
+          </w:p>
+        </w:tc>
+        <w:tc>
+          <w:tcPr>
+            <w:tcW w:w="1596" w:type="dxa"/>
+          </w:tcPr>
+          <w:p>
+            <w:r>
+              <w:t>96%</w:t>
+            </w:r>
+          </w:p>
+        </w:tc>
+        <w:tc>
+          <w:tcPr>
+            <w:tcW w:w="1596" w:type="dxa"/>
+          </w:tcPr>
+          <w:p>
+            <w:r>
+              <w:t>8</w:t>
+            </w:r>
+          </w:p>
+        </w:tc>
+        <w:tc>
+          <w:tcPr>
+            <w:tcW w:w="1596" w:type="dxa"/>
+          </w:tcPr>
+          <w:p>
+            <w:r>
+              <w:t>5</w:t>
+            </w:r>
+          </w:p>
+        </w:tc>
+      </w:tr>
+      <w:tr>
+        <w:tc>
+          <w:tcPr>
+            <w:tcW w:w="1596" w:type="dxa"/>
+          </w:tcPr>
+          <w:p>
+            <w:pPr>
+              <w:rPr>
+                <w:b/>
+              </w:rPr>
+            </w:pPr>
+            <w:r>
+              <w:rPr>
+                <w:b/>
+              </w:rPr>
+              <w:t>174</w:t>
+            </w:r>
+          </w:p>
+        </w:tc>
+        <w:tc>
+          <w:tcPr>
+            <w:tcW w:w="1596" w:type="dxa"/>
+          </w:tcPr>
+          <w:p>
+            <w:r>
+              <w:t>133</w:t>
+            </w:r>
+          </w:p>
+        </w:tc>
+        <w:tc>
+          <w:tcPr>
+            <w:tcW w:w="1596" w:type="dxa"/>
+          </w:tcPr>
+          <w:p>
+            <w:r>
+              <w:t>77%</w:t>
+            </w:r>
+          </w:p>
+        </w:tc>
+        <w:tc>
+          <w:tcPr>
+            <w:tcW w:w="1596" w:type="dxa"/>
+          </w:tcPr>
+          <w:p>
+            <w:r>
+              <w:t>88%</w:t>
+            </w:r>
+          </w:p>
+        </w:tc>
+        <w:tc>
+          <w:tcPr>
+            <w:tcW w:w="1596" w:type="dxa"/>
+          </w:tcPr>
+          <w:p>
+            <w:r>
+              <w:t>4</w:t>
+            </w:r>
+          </w:p>
+        </w:tc>
+        <w:tc>
+          <w:tcPr>
+            <w:tcW w:w="1596" w:type="dxa"/>
+          </w:tcPr>
+          <w:p>
+            <w:r>
+              <w:t>11</w:t>
+            </w:r>
+          </w:p>
+        </w:tc>
+      </w:tr>
+    </w:tbl>
     <w:p/>
+    <w:p>
+      <w:pPr>
+        <w:pStyle w:val="Caption"/>
+        <w:keepNext/>
+      </w:pPr>
+      <w:r>
+        <w:t xml:space="preserve">Table </w:t>
+      </w:r>
+      <w:fldSimple w:instr=" SEQ Table \* ARABIC ">
+        <w:r>
+          <w:rPr>
+            <w:noProof/>
+          </w:rPr>
+          <w:t>2</w:t>
+        </w:r>
+      </w:fldSimple>
+      <w:r>
+        <w:t xml:space="preserve">: Evaluation criteria for </w:t>
+      </w:r>
+      <w:r>
+        <w:t>FFNN</w:t>
+      </w:r>
+      <w:r>
+        <w:t xml:space="preserve"> trained on  Patient 151 Data</w:t>
+      </w:r>
+    </w:p>
+    <w:tbl>
+      <w:tblPr>
+        <w:tblStyle w:val="TableGrid"/>
+        <w:tblW w:w="0" w:type="auto"/>
+        <w:tblLook w:val="04A0" w:firstRow="1" w:lastRow="0" w:firstColumn="1" w:lastColumn="0" w:noHBand="0" w:noVBand="1"/>
+      </w:tblPr>
+      <w:tblGrid>
+        <w:gridCol w:w="1596"/>
+        <w:gridCol w:w="1596"/>
+        <w:gridCol w:w="1596"/>
+        <w:gridCol w:w="1596"/>
+        <w:gridCol w:w="1596"/>
+        <w:gridCol w:w="1596"/>
+      </w:tblGrid>
+      <w:tr>
+        <w:tc>
+          <w:tcPr>
+            <w:tcW w:w="1596" w:type="dxa"/>
+          </w:tcPr>
+          <w:p>
+            <w:pPr>
+              <w:jc w:val="center"/>
+              <w:rPr>
+                <w:b/>
+              </w:rPr>
+            </w:pPr>
+            <w:r>
+              <w:rPr>
+                <w:b/>
+              </w:rPr>
+              <w:t>Patient</w:t>
+            </w:r>
+          </w:p>
+        </w:tc>
+        <w:tc>
+          <w:tcPr>
+            <w:tcW w:w="1596" w:type="dxa"/>
+          </w:tcPr>
+          <w:p>
+            <w:pPr>
+              <w:jc w:val="center"/>
+              <w:rPr>
+                <w:b/>
+              </w:rPr>
+            </w:pPr>
+            <w:r>
+              <w:rPr>
+                <w:b/>
+              </w:rPr>
+              <w:t>MSE</w:t>
+            </w:r>
+          </w:p>
+        </w:tc>
+        <w:tc>
+          <w:tcPr>
+            <w:tcW w:w="1596" w:type="dxa"/>
+          </w:tcPr>
+          <w:p>
+            <w:pPr>
+              <w:jc w:val="center"/>
+              <w:rPr>
+                <w:b/>
+              </w:rPr>
+            </w:pPr>
+            <w:r>
+              <w:rPr>
+                <w:b/>
+              </w:rPr>
+              <w:t>% of Lows Identified</w:t>
+            </w:r>
+          </w:p>
+        </w:tc>
+        <w:tc>
+          <w:tcPr>
+            <w:tcW w:w="1596" w:type="dxa"/>
+          </w:tcPr>
+          <w:p>
+            <w:pPr>
+              <w:jc w:val="center"/>
+              <w:rPr>
+                <w:b/>
+              </w:rPr>
+            </w:pPr>
+            <w:r>
+              <w:rPr>
+                <w:b/>
+              </w:rPr>
+              <w:t>% of Highs Identified</w:t>
+            </w:r>
+          </w:p>
+        </w:tc>
+        <w:tc>
+          <w:tcPr>
+            <w:tcW w:w="1596" w:type="dxa"/>
+          </w:tcPr>
+          <w:p>
+            <w:pPr>
+              <w:jc w:val="center"/>
+              <w:rPr>
+                <w:b/>
+              </w:rPr>
+            </w:pPr>
+            <w:r>
+              <w:rPr>
+                <w:b/>
+              </w:rPr>
+              <w:t>Number of False Lows</w:t>
+            </w:r>
+          </w:p>
+        </w:tc>
+        <w:tc>
+          <w:tcPr>
+            <w:tcW w:w="1596" w:type="dxa"/>
+          </w:tcPr>
+          <w:p>
+            <w:pPr>
+              <w:jc w:val="center"/>
+              <w:rPr>
+                <w:b/>
+              </w:rPr>
+            </w:pPr>
+            <w:r>
+              <w:rPr>
+                <w:b/>
+              </w:rPr>
+              <w:t>Number of False Highs</w:t>
+            </w:r>
+          </w:p>
+        </w:tc>
+      </w:tr>
+      <w:tr>
+        <w:tc>
+          <w:tcPr>
+            <w:tcW w:w="1596" w:type="dxa"/>
+          </w:tcPr>
+          <w:p>
+            <w:pPr>
+              <w:rPr>
+                <w:b/>
+              </w:rPr>
+            </w:pPr>
+            <w:r>
+              <w:rPr>
+                <w:b/>
+              </w:rPr>
+              <w:t>149</w:t>
+            </w:r>
+          </w:p>
+        </w:tc>
+        <w:tc>
+          <w:tcPr>
+            <w:tcW w:w="1596" w:type="dxa"/>
+          </w:tcPr>
+          <w:p>
+            <w:r>
+              <w:t>278</w:t>
+            </w:r>
+          </w:p>
+        </w:tc>
+        <w:tc>
+          <w:tcPr>
+            <w:tcW w:w="1596" w:type="dxa"/>
+          </w:tcPr>
+          <w:p>
+            <w:r>
+              <w:t>72%</w:t>
+            </w:r>
+          </w:p>
+        </w:tc>
+        <w:tc>
+          <w:tcPr>
+            <w:tcW w:w="1596" w:type="dxa"/>
+          </w:tcPr>
+          <w:p>
+            <w:r>
+              <w:t>93%</w:t>
+            </w:r>
+          </w:p>
+        </w:tc>
+        <w:tc>
+          <w:tcPr>
+            <w:tcW w:w="1596" w:type="dxa"/>
+          </w:tcPr>
+          <w:p>
+            <w:r>
+              <w:t>19</w:t>
+            </w:r>
+          </w:p>
+        </w:tc>
+        <w:tc>
+          <w:tcPr>
+            <w:tcW w:w="1596" w:type="dxa"/>
+          </w:tcPr>
+          <w:p>
+            <w:r>
+              <w:t>48</w:t>
+            </w:r>
+          </w:p>
+        </w:tc>
+      </w:tr>
+      <w:tr>
+        <w:tc>
+          <w:tcPr>
+            <w:tcW w:w="1596" w:type="dxa"/>
+          </w:tcPr>
+          <w:p>
+            <w:pPr>
+              <w:rPr>
+                <w:b/>
+                <w:i/>
+                <w:color w:val="5B9BD5" w:themeColor="accent1"/>
+              </w:rPr>
+            </w:pPr>
+            <w:r>
+              <w:rPr>
+                <w:b/>
+                <w:i/>
+                <w:color w:val="5B9BD5" w:themeColor="accent1"/>
+              </w:rPr>
+              <w:t>151</w:t>
+            </w:r>
+          </w:p>
+        </w:tc>
+        <w:tc>
+          <w:tcPr>
+            <w:tcW w:w="1596" w:type="dxa"/>
+          </w:tcPr>
+          <w:p>
+            <w:pPr>
+              <w:rPr>
+                <w:i/>
+                <w:color w:val="5B9BD5" w:themeColor="accent1"/>
+              </w:rPr>
+            </w:pPr>
+            <w:r>
+              <w:rPr>
+                <w:i/>
+                <w:color w:val="5B9BD5" w:themeColor="accent1"/>
+              </w:rPr>
+              <w:t>101</w:t>
+            </w:r>
+          </w:p>
+        </w:tc>
+        <w:tc>
+          <w:tcPr>
+            <w:tcW w:w="1596" w:type="dxa"/>
+          </w:tcPr>
+          <w:p>
+            <w:pPr>
+              <w:rPr>
+                <w:i/>
+                <w:color w:val="5B9BD5" w:themeColor="accent1"/>
+              </w:rPr>
+            </w:pPr>
+            <w:r>
+              <w:rPr>
+                <w:i/>
+                <w:color w:val="5B9BD5" w:themeColor="accent1"/>
+              </w:rPr>
+              <w:t>82%</w:t>
+            </w:r>
+          </w:p>
+        </w:tc>
+        <w:tc>
+          <w:tcPr>
+            <w:tcW w:w="1596" w:type="dxa"/>
+          </w:tcPr>
+          <w:p>
+            <w:pPr>
+              <w:rPr>
+                <w:i/>
+                <w:color w:val="5B9BD5" w:themeColor="accent1"/>
+              </w:rPr>
+            </w:pPr>
+            <w:r>
+              <w:rPr>
+                <w:i/>
+                <w:color w:val="5B9BD5" w:themeColor="accent1"/>
+              </w:rPr>
+              <w:t>96%</w:t>
+            </w:r>
+          </w:p>
+        </w:tc>
+        <w:tc>
+          <w:tcPr>
+            <w:tcW w:w="1596" w:type="dxa"/>
+          </w:tcPr>
+          <w:p>
+            <w:pPr>
+              <w:rPr>
+                <w:i/>
+                <w:color w:val="5B9BD5" w:themeColor="accent1"/>
+              </w:rPr>
+            </w:pPr>
+            <w:r>
+              <w:rPr>
+                <w:i/>
+                <w:color w:val="5B9BD5" w:themeColor="accent1"/>
+              </w:rPr>
+              <w:t>11</w:t>
+            </w:r>
+          </w:p>
+        </w:tc>
+        <w:tc>
+          <w:tcPr>
+            <w:tcW w:w="1596" w:type="dxa"/>
+          </w:tcPr>
+          <w:p>
+            <w:pPr>
+              <w:rPr>
+                <w:i/>
+                <w:color w:val="5B9BD5" w:themeColor="accent1"/>
+              </w:rPr>
+            </w:pPr>
+            <w:r>
+              <w:rPr>
+                <w:i/>
+                <w:color w:val="5B9BD5" w:themeColor="accent1"/>
+              </w:rPr>
+              <w:t>4</w:t>
+            </w:r>
+          </w:p>
+        </w:tc>
+      </w:tr>
+      <w:tr>
+        <w:tc>
+          <w:tcPr>
+            <w:tcW w:w="1596" w:type="dxa"/>
+          </w:tcPr>
+          <w:p>
+            <w:pPr>
+              <w:rPr>
+                <w:b/>
+              </w:rPr>
+            </w:pPr>
+            <w:r>
+              <w:rPr>
+                <w:b/>
+              </w:rPr>
+              <w:t>174</w:t>
+            </w:r>
+          </w:p>
+        </w:tc>
+        <w:tc>
+          <w:tcPr>
+            <w:tcW w:w="1596" w:type="dxa"/>
+          </w:tcPr>
+          <w:p>
+            <w:r>
+              <w:t>154</w:t>
+            </w:r>
+          </w:p>
+        </w:tc>
+        <w:tc>
+          <w:tcPr>
+            <w:tcW w:w="1596" w:type="dxa"/>
+          </w:tcPr>
+          <w:p>
+            <w:r>
+              <w:t>69%</w:t>
+            </w:r>
+          </w:p>
+        </w:tc>
+        <w:tc>
+          <w:tcPr>
+            <w:tcW w:w="1596" w:type="dxa"/>
+          </w:tcPr>
+          <w:p>
+            <w:r>
+              <w:t>86%</w:t>
+            </w:r>
+          </w:p>
+        </w:tc>
+        <w:tc>
+          <w:tcPr>
+            <w:tcW w:w="1596" w:type="dxa"/>
+          </w:tcPr>
+          <w:p>
+            <w:r>
+              <w:t>5</w:t>
+            </w:r>
+          </w:p>
+        </w:tc>
+        <w:tc>
+          <w:tcPr>
+            <w:tcW w:w="1596" w:type="dxa"/>
+          </w:tcPr>
+          <w:p>
+            <w:r>
+              <w:t>17</w:t>
+            </w:r>
+          </w:p>
+        </w:tc>
+      </w:tr>
+    </w:tbl>
+    <w:p/>
+    <w:p>
+      <w:pPr>
+        <w:pStyle w:val="Caption"/>
+        <w:keepNext/>
+      </w:pPr>
+      <w:r>
+        <w:t xml:space="preserve">Table </w:t>
+      </w:r>
+      <w:fldSimple w:instr=" SEQ Table \* ARABIC ">
+        <w:r>
+          <w:rPr>
+            <w:noProof/>
+          </w:rPr>
+          <w:t>3</w:t>
+        </w:r>
+      </w:fldSimple>
+      <w:r>
+        <w:t>: Evaluation criteria for</w:t>
+      </w:r>
+      <w:r>
+        <w:t xml:space="preserve"> FFNN</w:t>
+      </w:r>
+      <w:r>
+        <w:t xml:space="preserve"> trained on  Patient 174 Data</w:t>
+      </w:r>
+    </w:p>
+    <w:tbl>
+      <w:tblPr>
+        <w:tblStyle w:val="TableGrid"/>
+        <w:tblW w:w="0" w:type="auto"/>
+        <w:tblLook w:val="04A0" w:firstRow="1" w:lastRow="0" w:firstColumn="1" w:lastColumn="0" w:noHBand="0" w:noVBand="1"/>
+      </w:tblPr>
+      <w:tblGrid>
+        <w:gridCol w:w="1596"/>
+        <w:gridCol w:w="1596"/>
+        <w:gridCol w:w="1596"/>
+        <w:gridCol w:w="1596"/>
+        <w:gridCol w:w="1596"/>
+        <w:gridCol w:w="1596"/>
+      </w:tblGrid>
+      <w:tr>
+        <w:tc>
+          <w:tcPr>
+            <w:tcW w:w="1596" w:type="dxa"/>
+          </w:tcPr>
+          <w:p>
+            <w:pPr>
+              <w:jc w:val="center"/>
+              <w:rPr>
+                <w:b/>
+              </w:rPr>
+            </w:pPr>
+            <w:r>
+              <w:rPr>
+                <w:b/>
+              </w:rPr>
+              <w:t>Patient</w:t>
+            </w:r>
+          </w:p>
+        </w:tc>
+        <w:tc>
+          <w:tcPr>
+            <w:tcW w:w="1596" w:type="dxa"/>
+          </w:tcPr>
+          <w:p>
+            <w:pPr>
+              <w:jc w:val="center"/>
+              <w:rPr>
+                <w:b/>
+              </w:rPr>
+            </w:pPr>
+            <w:r>
+              <w:rPr>
+                <w:b/>
+              </w:rPr>
+              <w:t>MSE</w:t>
+            </w:r>
+          </w:p>
+        </w:tc>
+        <w:tc>
+          <w:tcPr>
+            <w:tcW w:w="1596" w:type="dxa"/>
+          </w:tcPr>
+          <w:p>
+            <w:pPr>
+              <w:jc w:val="center"/>
+              <w:rPr>
+                <w:b/>
+              </w:rPr>
+            </w:pPr>
+            <w:r>
+              <w:rPr>
+                <w:b/>
+              </w:rPr>
+              <w:t>% of Lows Identified</w:t>
+            </w:r>
+          </w:p>
+        </w:tc>
+        <w:tc>
+          <w:tcPr>
+            <w:tcW w:w="1596" w:type="dxa"/>
+          </w:tcPr>
+          <w:p>
+            <w:pPr>
+              <w:jc w:val="center"/>
+              <w:rPr>
+                <w:b/>
+              </w:rPr>
+            </w:pPr>
+            <w:r>
+              <w:rPr>
+                <w:b/>
+              </w:rPr>
+              <w:t>% of Highs Identified</w:t>
+            </w:r>
+          </w:p>
+        </w:tc>
+        <w:tc>
+          <w:tcPr>
+            <w:tcW w:w="1596" w:type="dxa"/>
+          </w:tcPr>
+          <w:p>
+            <w:pPr>
+              <w:jc w:val="center"/>
+              <w:rPr>
+                <w:b/>
+              </w:rPr>
+            </w:pPr>
+            <w:r>
+              <w:rPr>
+                <w:b/>
+              </w:rPr>
+              <w:t>Number of False Lows</w:t>
+            </w:r>
+          </w:p>
+        </w:tc>
+        <w:tc>
+          <w:tcPr>
+            <w:tcW w:w="1596" w:type="dxa"/>
+          </w:tcPr>
+          <w:p>
+            <w:pPr>
+              <w:jc w:val="center"/>
+              <w:rPr>
+                <w:b/>
+              </w:rPr>
+            </w:pPr>
+            <w:r>
+              <w:rPr>
+                <w:b/>
+              </w:rPr>
+              <w:t>Number of False Highs</w:t>
+            </w:r>
+          </w:p>
+        </w:tc>
+      </w:tr>
+      <w:tr>
+        <w:tc>
+          <w:tcPr>
+            <w:tcW w:w="1596" w:type="dxa"/>
+          </w:tcPr>
+          <w:p>
+            <w:pPr>
+              <w:rPr>
+                <w:b/>
+              </w:rPr>
+            </w:pPr>
+            <w:r>
+              <w:rPr>
+                <w:b/>
+              </w:rPr>
+              <w:t>149</w:t>
+            </w:r>
+          </w:p>
+        </w:tc>
+        <w:tc>
+          <w:tcPr>
+            <w:tcW w:w="1596" w:type="dxa"/>
+          </w:tcPr>
+          <w:p>
+            <w:r>
+              <w:t>270</w:t>
+            </w:r>
+          </w:p>
+        </w:tc>
+        <w:tc>
+          <w:tcPr>
+            <w:tcW w:w="1596" w:type="dxa"/>
+          </w:tcPr>
+          <w:p>
+            <w:r>
+              <w:t>84%</w:t>
+            </w:r>
+          </w:p>
+        </w:tc>
+        <w:tc>
+          <w:tcPr>
+            <w:tcW w:w="1596" w:type="dxa"/>
+          </w:tcPr>
+          <w:p>
+            <w:r>
+              <w:t>93%</w:t>
+            </w:r>
+          </w:p>
+        </w:tc>
+        <w:tc>
+          <w:tcPr>
+            <w:tcW w:w="1596" w:type="dxa"/>
+          </w:tcPr>
+          <w:p>
+            <w:r>
+              <w:t>19</w:t>
+            </w:r>
+          </w:p>
+        </w:tc>
+        <w:tc>
+          <w:tcPr>
+            <w:tcW w:w="1596" w:type="dxa"/>
+          </w:tcPr>
+          <w:p>
+            <w:r>
+              <w:t>49</w:t>
+            </w:r>
+          </w:p>
+        </w:tc>
+      </w:tr>
+      <w:tr>
+        <w:tc>
+          <w:tcPr>
+            <w:tcW w:w="1596" w:type="dxa"/>
+          </w:tcPr>
+          <w:p>
+            <w:pPr>
+              <w:rPr>
+                <w:b/>
+              </w:rPr>
+            </w:pPr>
+            <w:r>
+              <w:rPr>
+                <w:b/>
+              </w:rPr>
+              <w:t>151</w:t>
+            </w:r>
+          </w:p>
+        </w:tc>
+        <w:tc>
+          <w:tcPr>
+            <w:tcW w:w="1596" w:type="dxa"/>
+          </w:tcPr>
+          <w:p>
+            <w:r>
+              <w:t>105</w:t>
+            </w:r>
+          </w:p>
+        </w:tc>
+        <w:tc>
+          <w:tcPr>
+            <w:tcW w:w="1596" w:type="dxa"/>
+          </w:tcPr>
+          <w:p>
+            <w:r>
+              <w:t>73%</w:t>
+            </w:r>
+          </w:p>
+        </w:tc>
+        <w:tc>
+          <w:tcPr>
+            <w:tcW w:w="1596" w:type="dxa"/>
+          </w:tcPr>
+          <w:p>
+            <w:r>
+              <w:t>97%</w:t>
+            </w:r>
+          </w:p>
+        </w:tc>
+        <w:tc>
+          <w:tcPr>
+            <w:tcW w:w="1596" w:type="dxa"/>
+          </w:tcPr>
+          <w:p>
+            <w:r>
+              <w:t>10</w:t>
+            </w:r>
+          </w:p>
+        </w:tc>
+        <w:tc>
+          <w:tcPr>
+            <w:tcW w:w="1596" w:type="dxa"/>
+          </w:tcPr>
+          <w:p>
+            <w:r>
+              <w:t>3</w:t>
+            </w:r>
+          </w:p>
+        </w:tc>
+      </w:tr>
+      <w:tr>
+        <w:tc>
+          <w:tcPr>
+            <w:tcW w:w="1596" w:type="dxa"/>
+          </w:tcPr>
+          <w:p>
+            <w:pPr>
+              <w:rPr>
+                <w:b/>
+                <w:i/>
+                <w:color w:val="5B9BD5" w:themeColor="accent1"/>
+              </w:rPr>
+            </w:pPr>
+            <w:r>
+              <w:rPr>
+                <w:b/>
+                <w:i/>
+                <w:color w:val="5B9BD5" w:themeColor="accent1"/>
+              </w:rPr>
+              <w:t>174</w:t>
+            </w:r>
+          </w:p>
+        </w:tc>
+        <w:tc>
+          <w:tcPr>
+            <w:tcW w:w="1596" w:type="dxa"/>
+          </w:tcPr>
+          <w:p>
+            <w:pPr>
+              <w:rPr>
+                <w:i/>
+                <w:color w:val="5B9BD5" w:themeColor="accent1"/>
+              </w:rPr>
+            </w:pPr>
+            <w:r>
+              <w:rPr>
+                <w:i/>
+                <w:color w:val="5B9BD5" w:themeColor="accent1"/>
+              </w:rPr>
+              <w:t>143</w:t>
+            </w:r>
+          </w:p>
+        </w:tc>
+        <w:tc>
+          <w:tcPr>
+            <w:tcW w:w="1596" w:type="dxa"/>
+          </w:tcPr>
+          <w:p>
+            <w:pPr>
+              <w:rPr>
+                <w:i/>
+                <w:color w:val="5B9BD5" w:themeColor="accent1"/>
+              </w:rPr>
+            </w:pPr>
+            <w:r>
+              <w:rPr>
+                <w:i/>
+                <w:color w:val="5B9BD5" w:themeColor="accent1"/>
+              </w:rPr>
+              <w:t>77%</w:t>
+            </w:r>
+          </w:p>
+        </w:tc>
+        <w:tc>
+          <w:tcPr>
+            <w:tcW w:w="1596" w:type="dxa"/>
+          </w:tcPr>
+          <w:p>
+            <w:pPr>
+              <w:rPr>
+                <w:i/>
+                <w:color w:val="5B9BD5" w:themeColor="accent1"/>
+              </w:rPr>
+            </w:pPr>
+            <w:r>
+              <w:rPr>
+                <w:i/>
+                <w:color w:val="5B9BD5" w:themeColor="accent1"/>
+              </w:rPr>
+              <w:t>87%</w:t>
+            </w:r>
+          </w:p>
+        </w:tc>
+        <w:tc>
+          <w:tcPr>
+            <w:tcW w:w="1596" w:type="dxa"/>
+          </w:tcPr>
+          <w:p>
+            <w:pPr>
+              <w:rPr>
+                <w:i/>
+                <w:color w:val="5B9BD5" w:themeColor="accent1"/>
+              </w:rPr>
+            </w:pPr>
+            <w:r>
+              <w:rPr>
+                <w:i/>
+                <w:color w:val="5B9BD5" w:themeColor="accent1"/>
+              </w:rPr>
+              <w:t>4</w:t>
+            </w:r>
+          </w:p>
+        </w:tc>
+        <w:tc>
+          <w:tcPr>
+            <w:tcW w:w="1596" w:type="dxa"/>
+          </w:tcPr>
+          <w:p>
+            <w:pPr>
+              <w:rPr>
+                <w:i/>
+                <w:color w:val="5B9BD5" w:themeColor="accent1"/>
+              </w:rPr>
+            </w:pPr>
+            <w:r>
+              <w:rPr>
+                <w:i/>
+                <w:color w:val="5B9BD5" w:themeColor="accent1"/>
+              </w:rPr>
+              <w:t>14</w:t>
+            </w:r>
+          </w:p>
+        </w:tc>
+      </w:tr>
+    </w:tbl>
+    <w:p/>
+    <w:p>
+      <w:pPr>
+        <w:pStyle w:val="Heading2"/>
+      </w:pPr>
+      <w:r>
+        <w:t>2.2 Recurrent Neural Network Results</w:t>
+      </w:r>
+    </w:p>
+    <w:p>
+      <w:pPr>
+        <w:pStyle w:val="Caption"/>
+        <w:keepNext/>
+      </w:pPr>
+      <w:r>
+        <w:t xml:space="preserve">Table </w:t>
+      </w:r>
+      <w:fldSimple w:instr=" SEQ Table \* ARABIC ">
+        <w:r>
+          <w:rPr>
+            <w:noProof/>
+          </w:rPr>
+          <w:t>4</w:t>
+        </w:r>
+      </w:fldSimple>
+      <w:r>
+        <w:t>: Evaluation criteria for RNN  trained on  Patient 149 Data.</w:t>
+      </w:r>
+    </w:p>
+    <w:tbl>
+      <w:tblPr>
+        <w:tblStyle w:val="TableGrid"/>
+        <w:tblW w:w="0" w:type="auto"/>
+        <w:tblLook w:val="04A0" w:firstRow="1" w:lastRow="0" w:firstColumn="1" w:lastColumn="0" w:noHBand="0" w:noVBand="1"/>
+      </w:tblPr>
+      <w:tblGrid>
+        <w:gridCol w:w="1596"/>
+        <w:gridCol w:w="1596"/>
+        <w:gridCol w:w="1596"/>
+        <w:gridCol w:w="1596"/>
+        <w:gridCol w:w="1596"/>
+        <w:gridCol w:w="1596"/>
+      </w:tblGrid>
+      <w:tr>
+        <w:tc>
+          <w:tcPr>
+            <w:tcW w:w="1596" w:type="dxa"/>
+          </w:tcPr>
+          <w:p>
+            <w:pPr>
+              <w:jc w:val="center"/>
+              <w:rPr>
+                <w:b/>
+              </w:rPr>
+            </w:pPr>
+            <w:r>
+              <w:rPr>
+                <w:b/>
+              </w:rPr>
+              <w:t>Patient</w:t>
+            </w:r>
+          </w:p>
+        </w:tc>
+        <w:tc>
+          <w:tcPr>
+            <w:tcW w:w="1596" w:type="dxa"/>
+          </w:tcPr>
+          <w:p>
+            <w:pPr>
+              <w:jc w:val="center"/>
+              <w:rPr>
+                <w:b/>
+              </w:rPr>
+            </w:pPr>
+            <w:r>
+              <w:rPr>
+                <w:b/>
+              </w:rPr>
+              <w:t>MSE</w:t>
+            </w:r>
+          </w:p>
+        </w:tc>
+        <w:tc>
+          <w:tcPr>
+            <w:tcW w:w="1596" w:type="dxa"/>
+          </w:tcPr>
+          <w:p>
+            <w:pPr>
+              <w:jc w:val="center"/>
+              <w:rPr>
+                <w:b/>
+              </w:rPr>
+            </w:pPr>
+            <w:r>
+              <w:rPr>
+                <w:b/>
+              </w:rPr>
+              <w:t>% of Lows Identified</w:t>
+            </w:r>
+          </w:p>
+        </w:tc>
+        <w:tc>
+          <w:tcPr>
+            <w:tcW w:w="1596" w:type="dxa"/>
+          </w:tcPr>
+          <w:p>
+            <w:pPr>
+              <w:jc w:val="center"/>
+              <w:rPr>
+                <w:b/>
+              </w:rPr>
+            </w:pPr>
+            <w:r>
+              <w:rPr>
+                <w:b/>
+              </w:rPr>
+              <w:t>% of Highs Identified</w:t>
+            </w:r>
+          </w:p>
+        </w:tc>
+        <w:tc>
+          <w:tcPr>
+            <w:tcW w:w="1596" w:type="dxa"/>
+          </w:tcPr>
+          <w:p>
+            <w:pPr>
+              <w:jc w:val="center"/>
+              <w:rPr>
+                <w:b/>
+              </w:rPr>
+            </w:pPr>
+            <w:r>
+              <w:rPr>
+                <w:b/>
+              </w:rPr>
+              <w:t>Number of False Lows</w:t>
+            </w:r>
+          </w:p>
+        </w:tc>
+        <w:tc>
+          <w:tcPr>
+            <w:tcW w:w="1596" w:type="dxa"/>
+          </w:tcPr>
+          <w:p>
+            <w:pPr>
+              <w:jc w:val="center"/>
+              <w:rPr>
+                <w:b/>
+              </w:rPr>
+            </w:pPr>
+            <w:r>
+              <w:rPr>
+                <w:b/>
+              </w:rPr>
+              <w:t>Number of False Highs</w:t>
+            </w:r>
+          </w:p>
+        </w:tc>
+      </w:tr>
+      <w:tr>
+        <w:tc>
+          <w:tcPr>
+            <w:tcW w:w="1596" w:type="dxa"/>
+          </w:tcPr>
+          <w:p>
+            <w:pPr>
+              <w:rPr>
+                <w:b/>
+                <w:color w:val="5B9BD5" w:themeColor="accent1"/>
+              </w:rPr>
+            </w:pPr>
+            <w:r>
+              <w:rPr>
+                <w:b/>
+                <w:color w:val="5B9BD5" w:themeColor="accent1"/>
+              </w:rPr>
+              <w:t>149</w:t>
+            </w:r>
+          </w:p>
+        </w:tc>
+        <w:tc>
+          <w:tcPr>
+            <w:tcW w:w="1596" w:type="dxa"/>
+          </w:tcPr>
+          <w:p>
+            <w:pPr>
+              <w:rPr>
+                <w:color w:val="5B9BD5" w:themeColor="accent1"/>
+              </w:rPr>
+            </w:pPr>
+            <w:r>
+              <w:rPr>
+                <w:color w:val="5B9BD5" w:themeColor="accent1"/>
+              </w:rPr>
+              <w:t>279</w:t>
+            </w:r>
+          </w:p>
+        </w:tc>
+        <w:tc>
+          <w:tcPr>
+            <w:tcW w:w="1596" w:type="dxa"/>
+          </w:tcPr>
+          <w:p>
+            <w:pPr>
+              <w:rPr>
+                <w:color w:val="5B9BD5" w:themeColor="accent1"/>
+              </w:rPr>
+            </w:pPr>
+            <w:r>
+              <w:rPr>
+                <w:color w:val="5B9BD5" w:themeColor="accent1"/>
+              </w:rPr>
+              <w:t>75%</w:t>
+            </w:r>
+          </w:p>
+        </w:tc>
+        <w:tc>
+          <w:tcPr>
+            <w:tcW w:w="1596" w:type="dxa"/>
+          </w:tcPr>
+          <w:p>
+            <w:pPr>
+              <w:rPr>
+                <w:color w:val="5B9BD5" w:themeColor="accent1"/>
+              </w:rPr>
+            </w:pPr>
+            <w:r>
+              <w:rPr>
+                <w:color w:val="5B9BD5" w:themeColor="accent1"/>
+              </w:rPr>
+              <w:t>93%</w:t>
+            </w:r>
+          </w:p>
+        </w:tc>
+        <w:tc>
+          <w:tcPr>
+            <w:tcW w:w="1596" w:type="dxa"/>
+          </w:tcPr>
+          <w:p>
+            <w:pPr>
+              <w:rPr>
+                <w:color w:val="5B9BD5" w:themeColor="accent1"/>
+              </w:rPr>
+            </w:pPr>
+            <w:r>
+              <w:rPr>
+                <w:color w:val="5B9BD5" w:themeColor="accent1"/>
+              </w:rPr>
+              <w:t>14</w:t>
+            </w:r>
+          </w:p>
+        </w:tc>
+        <w:tc>
+          <w:tcPr>
+            <w:tcW w:w="1596" w:type="dxa"/>
+          </w:tcPr>
+          <w:p>
+            <w:pPr>
+              <w:rPr>
+                <w:color w:val="5B9BD5" w:themeColor="accent1"/>
+              </w:rPr>
+            </w:pPr>
+            <w:r>
+              <w:rPr>
+                <w:color w:val="5B9BD5" w:themeColor="accent1"/>
+              </w:rPr>
+              <w:t>46</w:t>
+            </w:r>
+          </w:p>
+        </w:tc>
+      </w:tr>
+      <w:tr>
+        <w:tc>
+          <w:tcPr>
+            <w:tcW w:w="1596" w:type="dxa"/>
+          </w:tcPr>
+          <w:p>
+            <w:pPr>
+              <w:rPr>
+                <w:b/>
+              </w:rPr>
+            </w:pPr>
+            <w:r>
+              <w:rPr>
+                <w:b/>
+              </w:rPr>
+              <w:t>151</w:t>
+            </w:r>
+          </w:p>
+        </w:tc>
+        <w:tc>
+          <w:tcPr>
+            <w:tcW w:w="1596" w:type="dxa"/>
+          </w:tcPr>
+          <w:p>
+            <w:r>
+              <w:t>106</w:t>
+            </w:r>
+          </w:p>
+        </w:tc>
+        <w:tc>
+          <w:tcPr>
+            <w:tcW w:w="1596" w:type="dxa"/>
+          </w:tcPr>
+          <w:p>
+            <w:r>
+              <w:t>80%</w:t>
+            </w:r>
+          </w:p>
+        </w:tc>
+        <w:tc>
+          <w:tcPr>
+            <w:tcW w:w="1596" w:type="dxa"/>
+          </w:tcPr>
+          <w:p>
+            <w:r>
+              <w:t>97%</w:t>
+            </w:r>
+          </w:p>
+        </w:tc>
+        <w:tc>
+          <w:tcPr>
+            <w:tcW w:w="1596" w:type="dxa"/>
+          </w:tcPr>
+          <w:p>
+            <w:r>
+              <w:t>13</w:t>
+            </w:r>
+          </w:p>
+        </w:tc>
+        <w:tc>
+          <w:tcPr>
+            <w:tcW w:w="1596" w:type="dxa"/>
+          </w:tcPr>
+          <w:p>
+            <w:r>
+              <w:t>7</w:t>
+            </w:r>
+          </w:p>
+        </w:tc>
+      </w:tr>
+      <w:tr>
+        <w:tc>
+          <w:tcPr>
+            <w:tcW w:w="1596" w:type="dxa"/>
+          </w:tcPr>
+          <w:p>
+            <w:pPr>
+              <w:rPr>
+                <w:b/>
+              </w:rPr>
+            </w:pPr>
+            <w:r>
+              <w:rPr>
+                <w:b/>
+              </w:rPr>
+              <w:t>174</w:t>
+            </w:r>
+          </w:p>
+        </w:tc>
+        <w:tc>
+          <w:tcPr>
+            <w:tcW w:w="1596" w:type="dxa"/>
+          </w:tcPr>
+          <w:p>
+            <w:r>
+              <w:t>161</w:t>
+            </w:r>
+          </w:p>
+        </w:tc>
+        <w:tc>
+          <w:tcPr>
+            <w:tcW w:w="1596" w:type="dxa"/>
+          </w:tcPr>
+          <w:p>
+            <w:r>
+              <w:t>69%</w:t>
+            </w:r>
+          </w:p>
+        </w:tc>
+        <w:tc>
+          <w:tcPr>
+            <w:tcW w:w="1596" w:type="dxa"/>
+          </w:tcPr>
+          <w:p>
+            <w:r>
+              <w:t>87%</w:t>
+            </w:r>
+          </w:p>
+        </w:tc>
+        <w:tc>
+          <w:tcPr>
+            <w:tcW w:w="1596" w:type="dxa"/>
+          </w:tcPr>
+          <w:p>
+            <w:r>
+              <w:t>5</w:t>
+            </w:r>
+          </w:p>
+        </w:tc>
+        <w:tc>
+          <w:tcPr>
+            <w:tcW w:w="1596" w:type="dxa"/>
+          </w:tcPr>
+          <w:p>
+            <w:r>
+              <w:t>16</w:t>
+            </w:r>
+          </w:p>
+        </w:tc>
+      </w:tr>
+    </w:tbl>
+    <w:p/>
+    <w:p>
+      <w:pPr>
+        <w:pStyle w:val="Caption"/>
+        <w:keepNext/>
+      </w:pPr>
+      <w:r>
+        <w:t xml:space="preserve">Table </w:t>
+      </w:r>
+      <w:fldSimple w:instr=" SEQ Table \* ARABIC ">
+        <w:r>
+          <w:rPr>
+            <w:noProof/>
+          </w:rPr>
+          <w:t>5</w:t>
+        </w:r>
+      </w:fldSimple>
+      <w:r>
+        <w:t>: Evaluation criteria for RNN trained on  Patient 151 Data.</w:t>
+      </w:r>
+    </w:p>
+    <w:tbl>
+      <w:tblPr>
+        <w:tblStyle w:val="TableGrid"/>
+        <w:tblW w:w="0" w:type="auto"/>
+        <w:tblLook w:val="04A0" w:firstRow="1" w:lastRow="0" w:firstColumn="1" w:lastColumn="0" w:noHBand="0" w:noVBand="1"/>
+      </w:tblPr>
+      <w:tblGrid>
+        <w:gridCol w:w="1596"/>
+        <w:gridCol w:w="1596"/>
+        <w:gridCol w:w="1596"/>
+        <w:gridCol w:w="1596"/>
+        <w:gridCol w:w="1596"/>
+        <w:gridCol w:w="1596"/>
+      </w:tblGrid>
+      <w:tr>
+        <w:tc>
+          <w:tcPr>
+            <w:tcW w:w="1596" w:type="dxa"/>
+          </w:tcPr>
+          <w:p>
+            <w:pPr>
+              <w:jc w:val="center"/>
+              <w:rPr>
+                <w:b/>
+              </w:rPr>
+            </w:pPr>
+            <w:r>
+              <w:rPr>
+                <w:b/>
+              </w:rPr>
+              <w:t>Patient</w:t>
+            </w:r>
+          </w:p>
+        </w:tc>
+        <w:tc>
+          <w:tcPr>
+            <w:tcW w:w="1596" w:type="dxa"/>
+          </w:tcPr>
+          <w:p>
+            <w:pPr>
+              <w:jc w:val="center"/>
+              <w:rPr>
+                <w:b/>
+              </w:rPr>
+            </w:pPr>
+            <w:r>
+              <w:rPr>
+                <w:b/>
+              </w:rPr>
+              <w:t>MSE</w:t>
+            </w:r>
+          </w:p>
+        </w:tc>
+        <w:tc>
+          <w:tcPr>
+            <w:tcW w:w="1596" w:type="dxa"/>
+          </w:tcPr>
+          <w:p>
+            <w:pPr>
+              <w:jc w:val="center"/>
+              <w:rPr>
+                <w:b/>
+              </w:rPr>
+            </w:pPr>
+            <w:r>
+              <w:rPr>
+                <w:b/>
+              </w:rPr>
+              <w:t>% of Lows Identified</w:t>
+            </w:r>
+          </w:p>
+        </w:tc>
+        <w:tc>
+          <w:tcPr>
+            <w:tcW w:w="1596" w:type="dxa"/>
+          </w:tcPr>
+          <w:p>
+            <w:pPr>
+              <w:jc w:val="center"/>
+              <w:rPr>
+                <w:b/>
+              </w:rPr>
+            </w:pPr>
+            <w:r>
+              <w:rPr>
+                <w:b/>
+              </w:rPr>
+              <w:t>% of Highs Identified</w:t>
+            </w:r>
+          </w:p>
+        </w:tc>
+        <w:tc>
+          <w:tcPr>
+            <w:tcW w:w="1596" w:type="dxa"/>
+          </w:tcPr>
+          <w:p>
+            <w:pPr>
+              <w:jc w:val="center"/>
+              <w:rPr>
+                <w:b/>
+              </w:rPr>
+            </w:pPr>
+            <w:r>
+              <w:rPr>
+                <w:b/>
+              </w:rPr>
+              <w:t>Number of False Lows</w:t>
+            </w:r>
+          </w:p>
+        </w:tc>
+        <w:tc>
+          <w:tcPr>
+            <w:tcW w:w="1596" w:type="dxa"/>
+          </w:tcPr>
+          <w:p>
+            <w:pPr>
+              <w:jc w:val="center"/>
+              <w:rPr>
+                <w:b/>
+              </w:rPr>
+            </w:pPr>
+            <w:r>
+              <w:rPr>
+                <w:b/>
+              </w:rPr>
+              <w:t>Number of False Highs</w:t>
+            </w:r>
+          </w:p>
+        </w:tc>
+      </w:tr>
+      <w:tr>
+        <w:tc>
+          <w:tcPr>
+            <w:tcW w:w="1596" w:type="dxa"/>
+          </w:tcPr>
+          <w:p>
+            <w:pPr>
+              <w:rPr>
+                <w:b/>
+              </w:rPr>
+            </w:pPr>
+            <w:r>
+              <w:rPr>
+                <w:b/>
+              </w:rPr>
+              <w:t>149</w:t>
+            </w:r>
+          </w:p>
+        </w:tc>
+        <w:tc>
+          <w:tcPr>
+            <w:tcW w:w="1596" w:type="dxa"/>
+          </w:tcPr>
+          <w:p>
+            <w:r>
+              <w:t>314</w:t>
+            </w:r>
+          </w:p>
+        </w:tc>
+        <w:tc>
+          <w:tcPr>
+            <w:tcW w:w="1596" w:type="dxa"/>
+          </w:tcPr>
+          <w:p>
+            <w:r>
+              <w:t>67%</w:t>
+            </w:r>
+          </w:p>
+        </w:tc>
+        <w:tc>
+          <w:tcPr>
+            <w:tcW w:w="1596" w:type="dxa"/>
+          </w:tcPr>
+          <w:p>
+            <w:r>
+              <w:t>92%</w:t>
+            </w:r>
+          </w:p>
+        </w:tc>
+        <w:tc>
+          <w:tcPr>
+            <w:tcW w:w="1596" w:type="dxa"/>
+          </w:tcPr>
+          <w:p>
+            <w:r>
+              <w:t>12</w:t>
+            </w:r>
+          </w:p>
+        </w:tc>
+        <w:tc>
+          <w:tcPr>
+            <w:tcW w:w="1596" w:type="dxa"/>
+          </w:tcPr>
+          <w:p>
+            <w:r>
+              <w:t>54</w:t>
+            </w:r>
+          </w:p>
+        </w:tc>
+      </w:tr>
+      <w:tr>
+        <w:tc>
+          <w:tcPr>
+            <w:tcW w:w="1596" w:type="dxa"/>
+          </w:tcPr>
+          <w:p>
+            <w:pPr>
+              <w:rPr>
+                <w:b/>
+                <w:color w:val="5B9BD5" w:themeColor="accent1"/>
+              </w:rPr>
+            </w:pPr>
+            <w:r>
+              <w:rPr>
+                <w:b/>
+                <w:color w:val="5B9BD5" w:themeColor="accent1"/>
+              </w:rPr>
+              <w:t>151</w:t>
+            </w:r>
+          </w:p>
+        </w:tc>
+        <w:tc>
+          <w:tcPr>
+            <w:tcW w:w="1596" w:type="dxa"/>
+          </w:tcPr>
+          <w:p>
+            <w:pPr>
+              <w:rPr>
+                <w:color w:val="5B9BD5" w:themeColor="accent1"/>
+              </w:rPr>
+            </w:pPr>
+            <w:r>
+              <w:rPr>
+                <w:color w:val="5B9BD5" w:themeColor="accent1"/>
+              </w:rPr>
+              <w:t>105</w:t>
+            </w:r>
+          </w:p>
+        </w:tc>
+        <w:tc>
+          <w:tcPr>
+            <w:tcW w:w="1596" w:type="dxa"/>
+          </w:tcPr>
+          <w:p>
+            <w:pPr>
+              <w:rPr>
+                <w:color w:val="5B9BD5" w:themeColor="accent1"/>
+              </w:rPr>
+            </w:pPr>
+            <w:r>
+              <w:rPr>
+                <w:color w:val="5B9BD5" w:themeColor="accent1"/>
+              </w:rPr>
+              <w:t>70%</w:t>
+            </w:r>
+          </w:p>
+        </w:tc>
+        <w:tc>
+          <w:tcPr>
+            <w:tcW w:w="1596" w:type="dxa"/>
+          </w:tcPr>
+          <w:p>
+            <w:pPr>
+              <w:rPr>
+                <w:color w:val="5B9BD5" w:themeColor="accent1"/>
+              </w:rPr>
+            </w:pPr>
+            <w:r>
+              <w:rPr>
+                <w:color w:val="5B9BD5" w:themeColor="accent1"/>
+              </w:rPr>
+              <w:t>96%</w:t>
+            </w:r>
+          </w:p>
+        </w:tc>
+        <w:tc>
+          <w:tcPr>
+            <w:tcW w:w="1596" w:type="dxa"/>
+          </w:tcPr>
+          <w:p>
+            <w:pPr>
+              <w:rPr>
+                <w:color w:val="5B9BD5" w:themeColor="accent1"/>
+              </w:rPr>
+            </w:pPr>
+            <w:r>
+              <w:rPr>
+                <w:color w:val="5B9BD5" w:themeColor="accent1"/>
+              </w:rPr>
+              <w:t>9</w:t>
+            </w:r>
+          </w:p>
+        </w:tc>
+        <w:tc>
+          <w:tcPr>
+            <w:tcW w:w="1596" w:type="dxa"/>
+          </w:tcPr>
+          <w:p>
+            <w:pPr>
+              <w:rPr>
+                <w:color w:val="5B9BD5" w:themeColor="accent1"/>
+              </w:rPr>
+            </w:pPr>
+            <w:r>
+              <w:rPr>
+                <w:color w:val="5B9BD5" w:themeColor="accent1"/>
+              </w:rPr>
+              <w:t>5</w:t>
+            </w:r>
+          </w:p>
+        </w:tc>
+      </w:tr>
+      <w:tr>
+        <w:tc>
+          <w:tcPr>
+            <w:tcW w:w="1596" w:type="dxa"/>
+          </w:tcPr>
+          <w:p>
+            <w:pPr>
+              <w:rPr>
+                <w:b/>
+              </w:rPr>
+            </w:pPr>
+            <w:r>
+              <w:rPr>
+                <w:b/>
+              </w:rPr>
+              <w:t>174</w:t>
+            </w:r>
+          </w:p>
+        </w:tc>
+        <w:tc>
+          <w:tcPr>
+            <w:tcW w:w="1596" w:type="dxa"/>
+          </w:tcPr>
+          <w:p>
+            <w:r>
+              <w:t>173</w:t>
+            </w:r>
+          </w:p>
+        </w:tc>
+        <w:tc>
+          <w:tcPr>
+            <w:tcW w:w="1596" w:type="dxa"/>
+          </w:tcPr>
+          <w:p>
+            <w:r>
+              <w:t>69%</w:t>
+            </w:r>
+          </w:p>
+        </w:tc>
+        <w:tc>
+          <w:tcPr>
+            <w:tcW w:w="1596" w:type="dxa"/>
+          </w:tcPr>
+          <w:p>
+            <w:r>
+              <w:t>85%</w:t>
+            </w:r>
+          </w:p>
+        </w:tc>
+        <w:tc>
+          <w:tcPr>
+            <w:tcW w:w="1596" w:type="dxa"/>
+          </w:tcPr>
+          <w:p>
+            <w:r>
+              <w:t>5</w:t>
+            </w:r>
+          </w:p>
+        </w:tc>
+        <w:tc>
+          <w:tcPr>
+            <w:tcW w:w="1596" w:type="dxa"/>
+          </w:tcPr>
+          <w:p>
+            <w:r>
+              <w:t>17</w:t>
+            </w:r>
+          </w:p>
+        </w:tc>
+      </w:tr>
+    </w:tbl>
+    <w:p/>
+    <w:p>
+      <w:pPr>
+        <w:pStyle w:val="Caption"/>
+        <w:keepNext/>
+      </w:pPr>
+      <w:r>
+        <w:lastRenderedPageBreak/>
+        <w:t xml:space="preserve">Table </w:t>
+      </w:r>
+      <w:fldSimple w:instr=" SEQ Table \* ARABIC ">
+        <w:r>
+          <w:rPr>
+            <w:noProof/>
+          </w:rPr>
+          <w:t>6</w:t>
+        </w:r>
+      </w:fldSimple>
+      <w:r>
+        <w:t>: Evaluation criteria for RNN trained on  Patient 174 Data.</w:t>
+      </w:r>
+    </w:p>
+    <w:tbl>
+      <w:tblPr>
+        <w:tblStyle w:val="TableGrid"/>
+        <w:tblW w:w="0" w:type="auto"/>
+        <w:tblLook w:val="04A0" w:firstRow="1" w:lastRow="0" w:firstColumn="1" w:lastColumn="0" w:noHBand="0" w:noVBand="1"/>
+      </w:tblPr>
+      <w:tblGrid>
+        <w:gridCol w:w="1596"/>
+        <w:gridCol w:w="1596"/>
+        <w:gridCol w:w="1596"/>
+        <w:gridCol w:w="1596"/>
+        <w:gridCol w:w="1596"/>
+        <w:gridCol w:w="1596"/>
+      </w:tblGrid>
+      <w:tr>
+        <w:tc>
+          <w:tcPr>
+            <w:tcW w:w="1596" w:type="dxa"/>
+          </w:tcPr>
+          <w:p>
+            <w:pPr>
+              <w:jc w:val="center"/>
+              <w:rPr>
+                <w:b/>
+              </w:rPr>
+            </w:pPr>
+            <w:r>
+              <w:rPr>
+                <w:b/>
+              </w:rPr>
+              <w:t>Patient</w:t>
+            </w:r>
+          </w:p>
+        </w:tc>
+        <w:tc>
+          <w:tcPr>
+            <w:tcW w:w="1596" w:type="dxa"/>
+          </w:tcPr>
+          <w:p>
+            <w:pPr>
+              <w:jc w:val="center"/>
+              <w:rPr>
+                <w:b/>
+              </w:rPr>
+            </w:pPr>
+            <w:r>
+              <w:rPr>
+                <w:b/>
+              </w:rPr>
+              <w:t>MSE</w:t>
+            </w:r>
+          </w:p>
+        </w:tc>
+        <w:tc>
+          <w:tcPr>
+            <w:tcW w:w="1596" w:type="dxa"/>
+          </w:tcPr>
+          <w:p>
+            <w:pPr>
+              <w:jc w:val="center"/>
+              <w:rPr>
+                <w:b/>
+              </w:rPr>
+            </w:pPr>
+            <w:r>
+              <w:rPr>
+                <w:b/>
+              </w:rPr>
+              <w:t>% of Lows Identified</w:t>
+            </w:r>
+          </w:p>
+        </w:tc>
+        <w:tc>
+          <w:tcPr>
+            <w:tcW w:w="1596" w:type="dxa"/>
+          </w:tcPr>
+          <w:p>
+            <w:pPr>
+              <w:jc w:val="center"/>
+              <w:rPr>
+                <w:b/>
+              </w:rPr>
+            </w:pPr>
+            <w:r>
+              <w:rPr>
+                <w:b/>
+              </w:rPr>
+              <w:t>% of Highs Identified</w:t>
+            </w:r>
+          </w:p>
+        </w:tc>
+        <w:tc>
+          <w:tcPr>
+            <w:tcW w:w="1596" w:type="dxa"/>
+          </w:tcPr>
+          <w:p>
+            <w:pPr>
+              <w:jc w:val="center"/>
+              <w:rPr>
+                <w:b/>
+              </w:rPr>
+            </w:pPr>
+            <w:r>
+              <w:rPr>
+                <w:b/>
+              </w:rPr>
+              <w:t>Number of False Lows</w:t>
+            </w:r>
+          </w:p>
+        </w:tc>
+        <w:tc>
+          <w:tcPr>
+            <w:tcW w:w="1596" w:type="dxa"/>
+          </w:tcPr>
+          <w:p>
+            <w:pPr>
+              <w:jc w:val="center"/>
+              <w:rPr>
+                <w:b/>
+              </w:rPr>
+            </w:pPr>
+            <w:r>
+              <w:rPr>
+                <w:b/>
+              </w:rPr>
+              <w:t>Number of False Highs</w:t>
+            </w:r>
+          </w:p>
+        </w:tc>
+      </w:tr>
+      <w:tr>
+        <w:tc>
+          <w:tcPr>
+            <w:tcW w:w="1596" w:type="dxa"/>
+          </w:tcPr>
+          <w:p>
+            <w:pPr>
+              <w:rPr>
+                <w:b/>
+              </w:rPr>
+            </w:pPr>
+            <w:r>
+              <w:rPr>
+                <w:b/>
+              </w:rPr>
+              <w:t>149</w:t>
+            </w:r>
+          </w:p>
+        </w:tc>
+        <w:tc>
+          <w:tcPr>
+            <w:tcW w:w="1596" w:type="dxa"/>
+          </w:tcPr>
+          <w:p>
+            <w:r>
+              <w:t>408</w:t>
+            </w:r>
+          </w:p>
+        </w:tc>
+        <w:tc>
+          <w:tcPr>
+            <w:tcW w:w="1596" w:type="dxa"/>
+          </w:tcPr>
+          <w:p>
+            <w:r>
+              <w:t>70%</w:t>
+            </w:r>
+          </w:p>
+        </w:tc>
+        <w:tc>
+          <w:tcPr>
+            <w:tcW w:w="1596" w:type="dxa"/>
+          </w:tcPr>
+          <w:p>
+            <w:r>
+              <w:t>93%</w:t>
+            </w:r>
+          </w:p>
+        </w:tc>
+        <w:tc>
+          <w:tcPr>
+            <w:tcW w:w="1596" w:type="dxa"/>
+          </w:tcPr>
+          <w:p>
+            <w:r>
+              <w:t>16</w:t>
+            </w:r>
+          </w:p>
+        </w:tc>
+        <w:tc>
+          <w:tcPr>
+            <w:tcW w:w="1596" w:type="dxa"/>
+          </w:tcPr>
+          <w:p>
+            <w:r>
+              <w:t>51</w:t>
+            </w:r>
+          </w:p>
+        </w:tc>
+      </w:tr>
+      <w:tr>
+        <w:tc>
+          <w:tcPr>
+            <w:tcW w:w="1596" w:type="dxa"/>
+          </w:tcPr>
+          <w:p>
+            <w:pPr>
+              <w:rPr>
+                <w:b/>
+              </w:rPr>
+            </w:pPr>
+            <w:r>
+              <w:rPr>
+                <w:b/>
+              </w:rPr>
+              <w:t>151</w:t>
+            </w:r>
+          </w:p>
+        </w:tc>
+        <w:tc>
+          <w:tcPr>
+            <w:tcW w:w="1596" w:type="dxa"/>
+          </w:tcPr>
+          <w:p>
+            <w:r>
+              <w:t>112</w:t>
+            </w:r>
+          </w:p>
+        </w:tc>
+        <w:tc>
+          <w:tcPr>
+            <w:tcW w:w="1596" w:type="dxa"/>
+          </w:tcPr>
+          <w:p>
+            <w:r>
+              <w:t>65%</w:t>
+            </w:r>
+          </w:p>
+        </w:tc>
+        <w:tc>
+          <w:tcPr>
+            <w:tcW w:w="1596" w:type="dxa"/>
+          </w:tcPr>
+          <w:p>
+            <w:r>
+              <w:t>97%</w:t>
+            </w:r>
+          </w:p>
+        </w:tc>
+        <w:tc>
+          <w:tcPr>
+            <w:tcW w:w="1596" w:type="dxa"/>
+          </w:tcPr>
+          <w:p>
+            <w:r>
+              <w:t>12</w:t>
+            </w:r>
+          </w:p>
+        </w:tc>
+        <w:tc>
+          <w:tcPr>
+            <w:tcW w:w="1596" w:type="dxa"/>
+          </w:tcPr>
+          <w:p>
+            <w:r>
+              <w:t>9</w:t>
+            </w:r>
+          </w:p>
+        </w:tc>
+      </w:tr>
+      <w:tr>
+        <w:tc>
+          <w:tcPr>
+            <w:tcW w:w="1596" w:type="dxa"/>
+          </w:tcPr>
+          <w:p>
+            <w:pPr>
+              <w:rPr>
+                <w:b/>
+                <w:color w:val="5B9BD5" w:themeColor="accent1"/>
+              </w:rPr>
+            </w:pPr>
+            <w:r>
+              <w:rPr>
+                <w:b/>
+                <w:color w:val="5B9BD5" w:themeColor="accent1"/>
+              </w:rPr>
+              <w:t>174</w:t>
+            </w:r>
+          </w:p>
+        </w:tc>
+        <w:tc>
+          <w:tcPr>
+            <w:tcW w:w="1596" w:type="dxa"/>
+          </w:tcPr>
+          <w:p>
+            <w:pPr>
+              <w:rPr>
+                <w:color w:val="5B9BD5" w:themeColor="accent1"/>
+              </w:rPr>
+            </w:pPr>
+            <w:r>
+              <w:rPr>
+                <w:color w:val="5B9BD5" w:themeColor="accent1"/>
+              </w:rPr>
+              <w:t>151</w:t>
+            </w:r>
+          </w:p>
+        </w:tc>
+        <w:tc>
+          <w:tcPr>
+            <w:tcW w:w="1596" w:type="dxa"/>
+          </w:tcPr>
+          <w:p>
+            <w:pPr>
+              <w:rPr>
+                <w:color w:val="5B9BD5" w:themeColor="accent1"/>
+              </w:rPr>
+            </w:pPr>
+            <w:r>
+              <w:rPr>
+                <w:color w:val="5B9BD5" w:themeColor="accent1"/>
+              </w:rPr>
+              <w:t>77%</w:t>
+            </w:r>
+          </w:p>
+        </w:tc>
+        <w:tc>
+          <w:tcPr>
+            <w:tcW w:w="1596" w:type="dxa"/>
+          </w:tcPr>
+          <w:p>
+            <w:pPr>
+              <w:rPr>
+                <w:color w:val="5B9BD5" w:themeColor="accent1"/>
+              </w:rPr>
+            </w:pPr>
+            <w:r>
+              <w:rPr>
+                <w:color w:val="5B9BD5" w:themeColor="accent1"/>
+              </w:rPr>
+              <w:t>89%</w:t>
+            </w:r>
+          </w:p>
+        </w:tc>
+        <w:tc>
+          <w:tcPr>
+            <w:tcW w:w="1596" w:type="dxa"/>
+          </w:tcPr>
+          <w:p>
+            <w:pPr>
+              <w:rPr>
+                <w:color w:val="5B9BD5" w:themeColor="accent1"/>
+              </w:rPr>
+            </w:pPr>
+            <w:r>
+              <w:rPr>
+                <w:color w:val="5B9BD5" w:themeColor="accent1"/>
+              </w:rPr>
+              <w:t>3</w:t>
+            </w:r>
+          </w:p>
+        </w:tc>
+        <w:tc>
+          <w:tcPr>
+            <w:tcW w:w="1596" w:type="dxa"/>
+          </w:tcPr>
+          <w:p>
+            <w:pPr>
+              <w:rPr>
+                <w:color w:val="5B9BD5" w:themeColor="accent1"/>
+              </w:rPr>
+            </w:pPr>
+            <w:r>
+              <w:rPr>
+                <w:color w:val="5B9BD5" w:themeColor="accent1"/>
+              </w:rPr>
+              <w:t>15</w:t>
+            </w:r>
+          </w:p>
+        </w:tc>
+      </w:tr>
+    </w:tbl>
+    <w:p>
+      <w:pPr>
+        <w:pStyle w:val="Heading2"/>
+      </w:pPr>
+      <w:r>
+        <w:t>Discussion:</w:t>
+      </w:r>
+    </w:p>
+    <w:p>
+      <w:pPr>
+        <w:pStyle w:val="ListParagraph"/>
+        <w:numPr>
+          <w:ilvl w:val="0"/>
+          <w:numId w:val="2"/>
+        </w:numPr>
+      </w:pPr>
+      <w:r>
+        <w:t>MSE really isn't low enough. Would like to get down to like 30</w:t>
+      </w:r>
+    </w:p>
+    <w:p>
+      <w:pPr>
+        <w:pStyle w:val="ListParagraph"/>
+        <w:numPr>
+          <w:ilvl w:val="1"/>
+          <w:numId w:val="2"/>
+        </w:numPr>
+      </w:pPr>
+      <w:r>
+        <w:t>This probably won't be possible without more information like food, insuling, activity etc.</w:t>
+      </w:r>
+    </w:p>
+    <w:p>
+      <w:pPr>
+        <w:pStyle w:val="ListParagraph"/>
+        <w:numPr>
+          <w:ilvl w:val="0"/>
+          <w:numId w:val="2"/>
+        </w:numPr>
+      </w:pPr>
+      <w:r>
+        <w:t xml:space="preserve">It didn't matter that much which patient the network was trained on. Unfortunately, this suggests that a static algorithm may be equally well-suited to the problem as </w:t>
+      </w:r>
+      <w:r>
+        <w:t>a neural network approach.</w:t>
+      </w:r>
+    </w:p>
+    <w:p>
+      <w:pPr>
+        <w:pStyle w:val="ListParagraph"/>
+        <w:numPr>
+          <w:ilvl w:val="0"/>
+          <w:numId w:val="2"/>
+        </w:numPr>
+      </w:pPr>
+      <w:r>
+        <w:t>The amount of data was not sufficient to achieve excellent high and low detection:</w:t>
+      </w:r>
+    </w:p>
+    <w:p>
+      <w:pPr>
+        <w:pStyle w:val="ListParagraph"/>
+        <w:numPr>
+          <w:ilvl w:val="1"/>
+          <w:numId w:val="2"/>
+        </w:numPr>
+      </w:pPr>
+      <w:r>
+        <w:t>Despite taking ~30 days worth of data, there was only a handful of lows and highs present for training and testing. (Most of the data was in the 'normal' range.</w:t>
+      </w:r>
+    </w:p>
+    <w:p>
+      <w:pPr>
+        <w:pStyle w:val="ListParagraph"/>
+        <w:numPr>
+          <w:ilvl w:val="0"/>
+          <w:numId w:val="2"/>
+        </w:numPr>
+      </w:pPr>
+      <w:r>
+        <w:t>Number of false lows and false highs were higher than desired:</w:t>
+      </w:r>
+    </w:p>
+    <w:p>
+      <w:pPr>
+        <w:pStyle w:val="ListParagraph"/>
+        <w:numPr>
+          <w:ilvl w:val="1"/>
+          <w:numId w:val="2"/>
+        </w:numPr>
+      </w:pPr>
+      <w:r>
+        <w:t>This could be addressed in the future by developing a cost function that penalizes false lows/highs more strongly. Such a cost function is very difficult to implement using tensorflow's API.</w:t>
+      </w:r>
+    </w:p>
+    <w:p>
+      <w:pPr>
+        <w:pStyle w:val="ListParagraph"/>
+        <w:numPr>
+          <w:ilvl w:val="0"/>
+          <w:numId w:val="2"/>
+        </w:numPr>
+      </w:pPr>
+      <w:r>
+        <w:t>The FFNN and RNN gave very similar results. It was observed that the FFNN provided slightly more consistent training. In</w:t>
+      </w:r>
+      <w:r>
+        <w:t xml:space="preserve"> other words, trainging the FFNN multiple times consistently produced a very similar MSE, whereas training the RNN multiple times resulted in fluctuating MSE values.</w:t>
+      </w:r>
+      <w:bookmarkStart w:id="0" w:name="_GoBack"/>
+      <w:bookmarkEnd w:id="0"/>
+    </w:p>
     <w:p>
       <w:pPr>
         <w:pStyle w:val="Heading1"/>
@@ -457,15 +3320,7 @@
           </w:tcPr>
           <w:p>
             <w:r>
-              <w:t xml:space="preserve">Evan </w:t>
-            </w:r>
-            <w:proofErr w:type="spellStart"/>
-            <w:r>
-              <w:t>Cloutier</w:t>
-            </w:r>
-            <w:proofErr w:type="spellEnd"/>
-            <w:r>
-              <w:t>, 10091086</w:t>
+              <w:t>Evan Cloutier, 10091086</w:t>
             </w:r>
           </w:p>
         </w:tc>
@@ -505,15 +3360,7 @@
           </w:tcPr>
           <w:p>
             <w:r>
-              <w:t xml:space="preserve">Aidan </w:t>
-            </w:r>
-            <w:proofErr w:type="spellStart"/>
-            <w:r>
-              <w:t>Gunda</w:t>
-            </w:r>
-            <w:proofErr w:type="spellEnd"/>
-            <w:r>
-              <w:t>, 10060756</w:t>
+              <w:t>Aidan Gunda, 10060756</w:t>
             </w:r>
           </w:p>
         </w:tc>
@@ -549,15 +3396,7 @@
           </w:tcPr>
           <w:p>
             <w:r>
-              <w:t xml:space="preserve">Nolan </w:t>
-            </w:r>
-            <w:proofErr w:type="spellStart"/>
-            <w:r>
-              <w:t>Nisbet</w:t>
-            </w:r>
-            <w:proofErr w:type="spellEnd"/>
-            <w:r>
-              <w:t>, 10089873</w:t>
+              <w:t>Nolan Nisbet, 10089873</w:t>
             </w:r>
           </w:p>
         </w:tc>
@@ -587,25 +3426,7 @@
     </w:p>
     <w:p>
       <w:r>
-        <w:t>Submit the code w</w:t>
-      </w:r>
-      <w:r>
-        <w:t xml:space="preserve">ith paragraph style and in-line </w:t>
-      </w:r>
-      <w:r>
-        <w:t>comments abou</w:t>
-      </w:r>
-      <w:r>
-        <w:t xml:space="preserve">t what each part of the code is </w:t>
-      </w:r>
-      <w:r>
-        <w:t>doing. May be you can later extend this work for</w:t>
-      </w:r>
-      <w:r>
-        <w:t xml:space="preserve"> </w:t>
-      </w:r>
-      <w:r>
-        <w:t>one of your project courses.</w:t>
+        <w:t>Submit the code with paragraph style and in-line comments about what each part of the code is doing. May be you can later extend this work for one of your project courses.</w:t>
       </w:r>
     </w:p>
     <w:p/>
@@ -620,8 +3441,121 @@
 </file>
 
 <file path=word/numbering.xml><?xml version="1.0" encoding="utf-8"?>
-<w:numbering xmlns:wpc="http://schemas.microsoft.com/office/word/2010/wordprocessingCanvas" xmlns:cx="http://schemas.microsoft.com/office/drawing/2014/chartex" xmlns:cx1="http://schemas.microsoft.com/office/drawing/2015/9/8/chartex" xmlns:cx2="http://schemas.microsoft.com/office/drawing/2015/10/21/chartex" xmlns:mc="http://schemas.openxmlformats.org/markup-compatibility/2006" xmlns:o="urn:schemas-microsoft-com:office:office" xmlns:r="http://schemas.openxmlformats.org/officeDocument/2006/relationships" xmlns:m="http://schemas.openxmlformats.org/officeDocument/2006/math" xmlns:v="urn:schemas-microsoft-com:vml" xmlns:wp14="http://schemas.microsoft.com/office/word/2010/wordprocessingDrawing" xmlns:wp="http://schemas.openxmlformats.org/drawingml/2006/wordprocessingDrawing" xmlns:w10="urn:schemas-microsoft-com:office:word" xmlns:w="http://schemas.openxmlformats.org/wordprocessingml/2006/main" xmlns:w14="http://schemas.microsoft.com/office/word/2010/wordml" xmlns:w15="http://schemas.microsoft.com/office/word/2012/wordml" xmlns:w16se="http://schemas.microsoft.com/office/word/2015/wordml/symex" xmlns:wpg="http://schemas.microsoft.com/office/word/2010/wordprocessingGroup" xmlns:wpi="http://schemas.microsoft.com/office/word/2010/wordprocessingInk" xmlns:wne="http://schemas.microsoft.com/office/word/2006/wordml" xmlns:wps="http://schemas.microsoft.com/office/word/2010/wordprocessingShape" mc:Ignorable="w14 w15 w16se wp14">
-  <w:abstractNum w:abstractNumId="0" w15:restartNumberingAfterBreak="0">
+<w:numbering xmlns:wpc="http://schemas.microsoft.com/office/word/2010/wordprocessingCanvas" xmlns:mo="http://schemas.microsoft.com/office/mac/office/2008/main" xmlns:mc="http://schemas.openxmlformats.org/markup-compatibility/2006" xmlns:mv="urn:schemas-microsoft-com:mac:vml" xmlns:o="urn:schemas-microsoft-com:office:office" xmlns:r="http://schemas.openxmlformats.org/officeDocument/2006/relationships" xmlns:m="http://schemas.openxmlformats.org/officeDocument/2006/math" xmlns:v="urn:schemas-microsoft-com:vml" xmlns:wp14="http://schemas.microsoft.com/office/word/2010/wordprocessingDrawing" xmlns:wp="http://schemas.openxmlformats.org/drawingml/2006/wordprocessingDrawing" xmlns:w10="urn:schemas-microsoft-com:office:word" xmlns:w="http://schemas.openxmlformats.org/wordprocessingml/2006/main" xmlns:w14="http://schemas.microsoft.com/office/word/2010/wordml" xmlns:wpg="http://schemas.microsoft.com/office/word/2010/wordprocessingGroup" xmlns:wpi="http://schemas.microsoft.com/office/word/2010/wordprocessingInk" xmlns:wne="http://schemas.microsoft.com/office/word/2006/wordml" xmlns:wps="http://schemas.microsoft.com/office/word/2010/wordprocessingShape" mc:Ignorable="w14 wp14">
+  <w:abstractNum w:abstractNumId="0">
+    <w:nsid w:val="112E42B4"/>
+    <w:multiLevelType w:val="hybridMultilevel"/>
+    <w:tmpl w:val="8B5CAAD6"/>
+    <w:lvl w:ilvl="0" w:tplc="AB80F5F0">
+      <w:start w:val="1"/>
+      <w:numFmt w:val="bullet"/>
+      <w:lvlText w:val="-"/>
+      <w:lvlJc w:val="left"/>
+      <w:pPr>
+        <w:ind w:left="720" w:hanging="360"/>
+      </w:pPr>
+      <w:rPr>
+        <w:rFonts w:ascii="Calibri" w:eastAsiaTheme="minorHAnsi" w:hAnsi="Calibri" w:cstheme="minorBidi" w:hint="default"/>
+      </w:rPr>
+    </w:lvl>
+    <w:lvl w:ilvl="1" w:tplc="04090003">
+      <w:start w:val="1"/>
+      <w:numFmt w:val="bullet"/>
+      <w:lvlText w:val="o"/>
+      <w:lvlJc w:val="left"/>
+      <w:pPr>
+        <w:ind w:left="1440" w:hanging="360"/>
+      </w:pPr>
+      <w:rPr>
+        <w:rFonts w:ascii="Courier New" w:hAnsi="Courier New" w:hint="default"/>
+      </w:rPr>
+    </w:lvl>
+    <w:lvl w:ilvl="2" w:tplc="04090005">
+      <w:start w:val="1"/>
+      <w:numFmt w:val="bullet"/>
+      <w:lvlText w:val=""/>
+      <w:lvlJc w:val="left"/>
+      <w:pPr>
+        <w:ind w:left="2160" w:hanging="360"/>
+      </w:pPr>
+      <w:rPr>
+        <w:rFonts w:ascii="Wingdings" w:hAnsi="Wingdings" w:hint="default"/>
+      </w:rPr>
+    </w:lvl>
+    <w:lvl w:ilvl="3" w:tplc="04090001" w:tentative="1">
+      <w:start w:val="1"/>
+      <w:numFmt w:val="bullet"/>
+      <w:lvlText w:val=""/>
+      <w:lvlJc w:val="left"/>
+      <w:pPr>
+        <w:ind w:left="2880" w:hanging="360"/>
+      </w:pPr>
+      <w:rPr>
+        <w:rFonts w:ascii="Symbol" w:hAnsi="Symbol" w:hint="default"/>
+      </w:rPr>
+    </w:lvl>
+    <w:lvl w:ilvl="4" w:tplc="04090003" w:tentative="1">
+      <w:start w:val="1"/>
+      <w:numFmt w:val="bullet"/>
+      <w:lvlText w:val="o"/>
+      <w:lvlJc w:val="left"/>
+      <w:pPr>
+        <w:ind w:left="3600" w:hanging="360"/>
+      </w:pPr>
+      <w:rPr>
+        <w:rFonts w:ascii="Courier New" w:hAnsi="Courier New" w:hint="default"/>
+      </w:rPr>
+    </w:lvl>
+    <w:lvl w:ilvl="5" w:tplc="04090005" w:tentative="1">
+      <w:start w:val="1"/>
+      <w:numFmt w:val="bullet"/>
+      <w:lvlText w:val=""/>
+      <w:lvlJc w:val="left"/>
+      <w:pPr>
+        <w:ind w:left="4320" w:hanging="360"/>
+      </w:pPr>
+      <w:rPr>
+        <w:rFonts w:ascii="Wingdings" w:hAnsi="Wingdings" w:hint="default"/>
+      </w:rPr>
+    </w:lvl>
+    <w:lvl w:ilvl="6" w:tplc="04090001" w:tentative="1">
+      <w:start w:val="1"/>
+      <w:numFmt w:val="bullet"/>
+      <w:lvlText w:val=""/>
+      <w:lvlJc w:val="left"/>
+      <w:pPr>
+        <w:ind w:left="5040" w:hanging="360"/>
+      </w:pPr>
+      <w:rPr>
+        <w:rFonts w:ascii="Symbol" w:hAnsi="Symbol" w:hint="default"/>
+      </w:rPr>
+    </w:lvl>
+    <w:lvl w:ilvl="7" w:tplc="04090003" w:tentative="1">
+      <w:start w:val="1"/>
+      <w:numFmt w:val="bullet"/>
+      <w:lvlText w:val="o"/>
+      <w:lvlJc w:val="left"/>
+      <w:pPr>
+        <w:ind w:left="5760" w:hanging="360"/>
+      </w:pPr>
+      <w:rPr>
+        <w:rFonts w:ascii="Courier New" w:hAnsi="Courier New" w:hint="default"/>
+      </w:rPr>
+    </w:lvl>
+    <w:lvl w:ilvl="8" w:tplc="04090005" w:tentative="1">
+      <w:start w:val="1"/>
+      <w:numFmt w:val="bullet"/>
+      <w:lvlText w:val=""/>
+      <w:lvlJc w:val="left"/>
+      <w:pPr>
+        <w:ind w:left="6480" w:hanging="360"/>
+      </w:pPr>
+      <w:rPr>
+        <w:rFonts w:ascii="Wingdings" w:hAnsi="Wingdings" w:hint="default"/>
+      </w:rPr>
+    </w:lvl>
+  </w:abstractNum>
+  <w:abstractNum w:abstractNumId="1">
     <w:nsid w:val="239B20ED"/>
     <w:multiLevelType w:val="multilevel"/>
     <w:tmpl w:val="BFEEBF58"/>
@@ -734,14 +3668,133 @@
       </w:rPr>
     </w:lvl>
   </w:abstractNum>
+  <w:abstractNum w:abstractNumId="2">
+    <w:nsid w:val="357B76FF"/>
+    <w:multiLevelType w:val="hybridMultilevel"/>
+    <w:tmpl w:val="A93CEECA"/>
+    <w:lvl w:ilvl="0" w:tplc="5FA6DC94">
+      <w:start w:val="1"/>
+      <w:numFmt w:val="bullet"/>
+      <w:lvlText w:val="-"/>
+      <w:lvlJc w:val="left"/>
+      <w:pPr>
+        <w:ind w:left="720" w:hanging="360"/>
+      </w:pPr>
+      <w:rPr>
+        <w:rFonts w:ascii="Calibri" w:eastAsiaTheme="minorHAnsi" w:hAnsi="Calibri" w:cstheme="minorBidi" w:hint="default"/>
+      </w:rPr>
+    </w:lvl>
+    <w:lvl w:ilvl="1" w:tplc="04090003">
+      <w:start w:val="1"/>
+      <w:numFmt w:val="bullet"/>
+      <w:lvlText w:val="o"/>
+      <w:lvlJc w:val="left"/>
+      <w:pPr>
+        <w:ind w:left="1440" w:hanging="360"/>
+      </w:pPr>
+      <w:rPr>
+        <w:rFonts w:ascii="Courier New" w:hAnsi="Courier New" w:hint="default"/>
+      </w:rPr>
+    </w:lvl>
+    <w:lvl w:ilvl="2" w:tplc="04090005">
+      <w:start w:val="1"/>
+      <w:numFmt w:val="bullet"/>
+      <w:lvlText w:val=""/>
+      <w:lvlJc w:val="left"/>
+      <w:pPr>
+        <w:ind w:left="2160" w:hanging="360"/>
+      </w:pPr>
+      <w:rPr>
+        <w:rFonts w:ascii="Wingdings" w:hAnsi="Wingdings" w:hint="default"/>
+      </w:rPr>
+    </w:lvl>
+    <w:lvl w:ilvl="3" w:tplc="04090001">
+      <w:start w:val="1"/>
+      <w:numFmt w:val="bullet"/>
+      <w:lvlText w:val=""/>
+      <w:lvlJc w:val="left"/>
+      <w:pPr>
+        <w:ind w:left="2880" w:hanging="360"/>
+      </w:pPr>
+      <w:rPr>
+        <w:rFonts w:ascii="Symbol" w:hAnsi="Symbol" w:hint="default"/>
+      </w:rPr>
+    </w:lvl>
+    <w:lvl w:ilvl="4" w:tplc="04090003" w:tentative="1">
+      <w:start w:val="1"/>
+      <w:numFmt w:val="bullet"/>
+      <w:lvlText w:val="o"/>
+      <w:lvlJc w:val="left"/>
+      <w:pPr>
+        <w:ind w:left="3600" w:hanging="360"/>
+      </w:pPr>
+      <w:rPr>
+        <w:rFonts w:ascii="Courier New" w:hAnsi="Courier New" w:hint="default"/>
+      </w:rPr>
+    </w:lvl>
+    <w:lvl w:ilvl="5" w:tplc="04090005" w:tentative="1">
+      <w:start w:val="1"/>
+      <w:numFmt w:val="bullet"/>
+      <w:lvlText w:val=""/>
+      <w:lvlJc w:val="left"/>
+      <w:pPr>
+        <w:ind w:left="4320" w:hanging="360"/>
+      </w:pPr>
+      <w:rPr>
+        <w:rFonts w:ascii="Wingdings" w:hAnsi="Wingdings" w:hint="default"/>
+      </w:rPr>
+    </w:lvl>
+    <w:lvl w:ilvl="6" w:tplc="04090001" w:tentative="1">
+      <w:start w:val="1"/>
+      <w:numFmt w:val="bullet"/>
+      <w:lvlText w:val=""/>
+      <w:lvlJc w:val="left"/>
+      <w:pPr>
+        <w:ind w:left="5040" w:hanging="360"/>
+      </w:pPr>
+      <w:rPr>
+        <w:rFonts w:ascii="Symbol" w:hAnsi="Symbol" w:hint="default"/>
+      </w:rPr>
+    </w:lvl>
+    <w:lvl w:ilvl="7" w:tplc="04090003" w:tentative="1">
+      <w:start w:val="1"/>
+      <w:numFmt w:val="bullet"/>
+      <w:lvlText w:val="o"/>
+      <w:lvlJc w:val="left"/>
+      <w:pPr>
+        <w:ind w:left="5760" w:hanging="360"/>
+      </w:pPr>
+      <w:rPr>
+        <w:rFonts w:ascii="Courier New" w:hAnsi="Courier New" w:hint="default"/>
+      </w:rPr>
+    </w:lvl>
+    <w:lvl w:ilvl="8" w:tplc="04090005" w:tentative="1">
+      <w:start w:val="1"/>
+      <w:numFmt w:val="bullet"/>
+      <w:lvlText w:val=""/>
+      <w:lvlJc w:val="left"/>
+      <w:pPr>
+        <w:ind w:left="6480" w:hanging="360"/>
+      </w:pPr>
+      <w:rPr>
+        <w:rFonts w:ascii="Wingdings" w:hAnsi="Wingdings" w:hint="default"/>
+      </w:rPr>
+    </w:lvl>
+  </w:abstractNum>
   <w:num w:numId="1">
+    <w:abstractNumId w:val="1"/>
+  </w:num>
+  <w:num w:numId="2">
+    <w:abstractNumId w:val="2"/>
+  </w:num>
+  <w:num w:numId="3">
     <w:abstractNumId w:val="0"/>
   </w:num>
 </w:numbering>
 </file>
 
 <file path=word/styles.xml><?xml version="1.0" encoding="utf-8"?>
-<w:styles xmlns:mc="http://schemas.openxmlformats.org/markup-compatibility/2006" xmlns:r="http://schemas.openxmlformats.org/officeDocument/2006/relationships" xmlns:w="http://schemas.openxmlformats.org/wordprocessingml/2006/main" xmlns:w14="http://schemas.microsoft.com/office/word/2010/wordml" xmlns:w15="http://schemas.microsoft.com/office/word/2012/wordml" xmlns:w16se="http://schemas.microsoft.com/office/word/2015/wordml/symex" mc:Ignorable="w14 w15 w16se">
+<w:styles xmlns:mc="http://schemas.openxmlformats.org/markup-compatibility/2006" xmlns:r="http://schemas.openxmlformats.org/officeDocument/2006/relationships" xmlns:w="http://schemas.openxmlformats.org/wordprocessingml/2006/main" xmlns:w14="http://schemas.microsoft.com/office/word/2010/wordml" mc:Ignorable="w14">
   <w:docDefaults>
     <w:rPrDefault>
       <w:rPr>
@@ -757,376 +3810,156 @@
       </w:pPr>
     </w:pPrDefault>
   </w:docDefaults>
-  <w:latentStyles w:defLockedState="0" w:defUIPriority="99" w:defSemiHidden="0" w:defUnhideWhenUsed="0" w:defQFormat="0" w:count="372">
-    <w:lsdException w:name="Normal" w:uiPriority="0" w:qFormat="1"/>
-    <w:lsdException w:name="heading 1" w:uiPriority="9" w:qFormat="1"/>
-    <w:lsdException w:name="heading 2" w:semiHidden="1" w:uiPriority="9" w:unhideWhenUsed="1" w:qFormat="1"/>
-    <w:lsdException w:name="heading 3" w:semiHidden="1" w:uiPriority="9" w:unhideWhenUsed="1" w:qFormat="1"/>
-    <w:lsdException w:name="heading 4" w:semiHidden="1" w:uiPriority="9" w:unhideWhenUsed="1" w:qFormat="1"/>
-    <w:lsdException w:name="heading 5" w:semiHidden="1" w:uiPriority="9" w:unhideWhenUsed="1" w:qFormat="1"/>
-    <w:lsdException w:name="heading 6" w:semiHidden="1" w:uiPriority="9" w:unhideWhenUsed="1" w:qFormat="1"/>
-    <w:lsdException w:name="heading 7" w:semiHidden="1" w:uiPriority="9" w:unhideWhenUsed="1" w:qFormat="1"/>
-    <w:lsdException w:name="heading 8" w:semiHidden="1" w:uiPriority="9" w:unhideWhenUsed="1" w:qFormat="1"/>
-    <w:lsdException w:name="heading 9" w:semiHidden="1" w:uiPriority="9" w:unhideWhenUsed="1" w:qFormat="1"/>
-    <w:lsdException w:name="index 1" w:semiHidden="1" w:unhideWhenUsed="1"/>
-    <w:lsdException w:name="index 2" w:semiHidden="1" w:unhideWhenUsed="1"/>
-    <w:lsdException w:name="index 3" w:semiHidden="1" w:unhideWhenUsed="1"/>
-    <w:lsdException w:name="index 4" w:semiHidden="1" w:unhideWhenUsed="1"/>
-    <w:lsdException w:name="index 5" w:semiHidden="1" w:unhideWhenUsed="1"/>
-    <w:lsdException w:name="index 6" w:semiHidden="1" w:unhideWhenUsed="1"/>
-    <w:lsdException w:name="index 7" w:semiHidden="1" w:unhideWhenUsed="1"/>
-    <w:lsdException w:name="index 8" w:semiHidden="1" w:unhideWhenUsed="1"/>
-    <w:lsdException w:name="index 9" w:semiHidden="1" w:unhideWhenUsed="1"/>
-    <w:lsdException w:name="toc 1" w:semiHidden="1" w:uiPriority="39" w:unhideWhenUsed="1"/>
-    <w:lsdException w:name="toc 2" w:semiHidden="1" w:uiPriority="39" w:unhideWhenUsed="1"/>
-    <w:lsdException w:name="toc 3" w:semiHidden="1" w:uiPriority="39" w:unhideWhenUsed="1"/>
-    <w:lsdException w:name="toc 4" w:semiHidden="1" w:uiPriority="39" w:unhideWhenUsed="1"/>
-    <w:lsdException w:name="toc 5" w:semiHidden="1" w:uiPriority="39" w:unhideWhenUsed="1"/>
-    <w:lsdException w:name="toc 6" w:semiHidden="1" w:uiPriority="39" w:unhideWhenUsed="1"/>
-    <w:lsdException w:name="toc 7" w:semiHidden="1" w:uiPriority="39" w:unhideWhenUsed="1"/>
-    <w:lsdException w:name="toc 8" w:semiHidden="1" w:uiPriority="39" w:unhideWhenUsed="1"/>
-    <w:lsdException w:name="toc 9" w:semiHidden="1" w:uiPriority="39" w:unhideWhenUsed="1"/>
-    <w:lsdException w:name="Normal Indent" w:semiHidden="1" w:unhideWhenUsed="1"/>
-    <w:lsdException w:name="footnote text" w:semiHidden="1" w:unhideWhenUsed="1"/>
-    <w:lsdException w:name="annotation text" w:semiHidden="1" w:unhideWhenUsed="1"/>
-    <w:lsdException w:name="header" w:semiHidden="1" w:unhideWhenUsed="1"/>
-    <w:lsdException w:name="footer" w:semiHidden="1" w:unhideWhenUsed="1"/>
-    <w:lsdException w:name="index heading" w:semiHidden="1" w:unhideWhenUsed="1"/>
-    <w:lsdException w:name="caption" w:semiHidden="1" w:uiPriority="35" w:unhideWhenUsed="1" w:qFormat="1"/>
-    <w:lsdException w:name="table of figures" w:semiHidden="1" w:unhideWhenUsed="1"/>
-    <w:lsdException w:name="envelope address" w:semiHidden="1" w:unhideWhenUsed="1"/>
-    <w:lsdException w:name="envelope return" w:semiHidden="1" w:unhideWhenUsed="1"/>
-    <w:lsdException w:name="footnote reference" w:semiHidden="1" w:unhideWhenUsed="1"/>
-    <w:lsdException w:name="annotation reference" w:semiHidden="1" w:unhideWhenUsed="1"/>
-    <w:lsdException w:name="line number" w:semiHidden="1" w:unhideWhenUsed="1"/>
-    <w:lsdException w:name="page number" w:semiHidden="1" w:unhideWhenUsed="1"/>
-    <w:lsdException w:name="endnote reference" w:semiHidden="1" w:unhideWhenUsed="1"/>
-    <w:lsdException w:name="endnote text" w:semiHidden="1" w:unhideWhenUsed="1"/>
-    <w:lsdException w:name="table of authorities" w:semiHidden="1" w:unhideWhenUsed="1"/>
-    <w:lsdException w:name="macro" w:semiHidden="1" w:unhideWhenUsed="1"/>
-    <w:lsdException w:name="toa heading" w:semiHidden="1" w:unhideWhenUsed="1"/>
-    <w:lsdException w:name="List" w:semiHidden="1" w:unhideWhenUsed="1"/>
-    <w:lsdException w:name="List Bullet" w:semiHidden="1" w:unhideWhenUsed="1"/>
-    <w:lsdException w:name="List Number" w:semiHidden="1" w:unhideWhenUsed="1"/>
-    <w:lsdException w:name="List 2" w:semiHidden="1" w:unhideWhenUsed="1"/>
-    <w:lsdException w:name="List 3" w:semiHidden="1" w:unhideWhenUsed="1"/>
-    <w:lsdException w:name="List 4" w:semiHidden="1" w:unhideWhenUsed="1"/>
-    <w:lsdException w:name="List 5" w:semiHidden="1" w:unhideWhenUsed="1"/>
-    <w:lsdException w:name="List Bullet 2" w:semiHidden="1" w:unhideWhenUsed="1"/>
-    <w:lsdException w:name="List Bullet 3" w:semiHidden="1" w:unhideWhenUsed="1"/>
-    <w:lsdException w:name="List Bullet 4" w:semiHidden="1" w:unhideWhenUsed="1"/>
-    <w:lsdException w:name="List Bullet 5" w:semiHidden="1" w:unhideWhenUsed="1"/>
-    <w:lsdException w:name="List Number 2" w:semiHidden="1" w:unhideWhenUsed="1"/>
-    <w:lsdException w:name="List Number 3" w:semiHidden="1" w:unhideWhenUsed="1"/>
-    <w:lsdException w:name="List Number 4" w:semiHidden="1" w:unhideWhenUsed="1"/>
-    <w:lsdException w:name="List Number 5" w:semiHidden="1" w:unhideWhenUsed="1"/>
-    <w:lsdException w:name="Title" w:uiPriority="10" w:qFormat="1"/>
-    <w:lsdException w:name="Closing" w:semiHidden="1" w:unhideWhenUsed="1"/>
-    <w:lsdException w:name="Signature" w:semiHidden="1" w:unhideWhenUsed="1"/>
-    <w:lsdException w:name="Default Paragraph Font" w:semiHidden="1" w:uiPriority="1" w:unhideWhenUsed="1"/>
-    <w:lsdException w:name="Body Text" w:semiHidden="1" w:unhideWhenUsed="1"/>
-    <w:lsdException w:name="Body Text Indent" w:semiHidden="1" w:unhideWhenUsed="1"/>
-    <w:lsdException w:name="List Continue" w:semiHidden="1" w:unhideWhenUsed="1"/>
-    <w:lsdException w:name="List Continue 2" w:semiHidden="1" w:unhideWhenUsed="1"/>
-    <w:lsdException w:name="List Continue 3" w:semiHidden="1" w:unhideWhenUsed="1"/>
-    <w:lsdException w:name="List Continue 4" w:semiHidden="1" w:unhideWhenUsed="1"/>
-    <w:lsdException w:name="List Continue 5" w:semiHidden="1" w:unhideWhenUsed="1"/>
-    <w:lsdException w:name="Message Header" w:semiHidden="1" w:unhideWhenUsed="1"/>
-    <w:lsdException w:name="Subtitle" w:uiPriority="11" w:qFormat="1"/>
-    <w:lsdException w:name="Salutation" w:semiHidden="1" w:unhideWhenUsed="1"/>
-    <w:lsdException w:name="Date" w:semiHidden="1" w:unhideWhenUsed="1"/>
-    <w:lsdException w:name="Body Text First Indent" w:semiHidden="1" w:unhideWhenUsed="1"/>
-    <w:lsdException w:name="Body Text First Indent 2" w:semiHidden="1" w:unhideWhenUsed="1"/>
-    <w:lsdException w:name="Note Heading" w:semiHidden="1" w:unhideWhenUsed="1"/>
-    <w:lsdException w:name="Body Text 2" w:semiHidden="1" w:unhideWhenUsed="1"/>
-    <w:lsdException w:name="Body Text 3" w:semiHidden="1" w:unhideWhenUsed="1"/>
-    <w:lsdException w:name="Body Text Indent 2" w:semiHidden="1" w:unhideWhenUsed="1"/>
-    <w:lsdException w:name="Body Text Indent 3" w:semiHidden="1" w:unhideWhenUsed="1"/>
-    <w:lsdException w:name="Block Text" w:semiHidden="1" w:unhideWhenUsed="1"/>
-    <w:lsdException w:name="Hyperlink" w:semiHidden="1" w:unhideWhenUsed="1"/>
-    <w:lsdException w:name="FollowedHyperlink" w:semiHidden="1" w:unhideWhenUsed="1"/>
-    <w:lsdException w:name="Strong" w:uiPriority="22" w:qFormat="1"/>
-    <w:lsdException w:name="Emphasis" w:uiPriority="20" w:qFormat="1"/>
-    <w:lsdException w:name="Document Map" w:semiHidden="1" w:unhideWhenUsed="1"/>
-    <w:lsdException w:name="Plain Text" w:semiHidden="1" w:unhideWhenUsed="1"/>
-    <w:lsdException w:name="E-mail Signature" w:semiHidden="1" w:unhideWhenUsed="1"/>
-    <w:lsdException w:name="HTML Top of Form" w:semiHidden="1" w:unhideWhenUsed="1"/>
-    <w:lsdException w:name="HTML Bottom of Form" w:semiHidden="1" w:unhideWhenUsed="1"/>
-    <w:lsdException w:name="Normal (Web)" w:semiHidden="1" w:unhideWhenUsed="1"/>
-    <w:lsdException w:name="HTML Acronym" w:semiHidden="1" w:unhideWhenUsed="1"/>
-    <w:lsdException w:name="HTML Address" w:semiHidden="1" w:unhideWhenUsed="1"/>
-    <w:lsdException w:name="HTML Cite" w:semiHidden="1" w:unhideWhenUsed="1"/>
-    <w:lsdException w:name="HTML Code" w:semiHidden="1" w:unhideWhenUsed="1"/>
-    <w:lsdException w:name="HTML Definition" w:semiHidden="1" w:unhideWhenUsed="1"/>
-    <w:lsdException w:name="HTML Keyboard" w:semiHidden="1" w:unhideWhenUsed="1"/>
-    <w:lsdException w:name="HTML Preformatted" w:semiHidden="1" w:unhideWhenUsed="1"/>
-    <w:lsdException w:name="HTML Sample" w:semiHidden="1" w:unhideWhenUsed="1"/>
-    <w:lsdException w:name="HTML Typewriter" w:semiHidden="1" w:unhideWhenUsed="1"/>
-    <w:lsdException w:name="HTML Variable" w:semiHidden="1" w:unhideWhenUsed="1"/>
-    <w:lsdException w:name="annotation subject" w:semiHidden="1" w:unhideWhenUsed="1"/>
-    <w:lsdException w:name="No List" w:semiHidden="1" w:unhideWhenUsed="1"/>
-    <w:lsdException w:name="Outline List 1" w:semiHidden="1" w:unhideWhenUsed="1"/>
-    <w:lsdException w:name="Outline List 2" w:semiHidden="1" w:unhideWhenUsed="1"/>
-    <w:lsdException w:name="Outline List 3" w:semiHidden="1" w:unhideWhenUsed="1"/>
-    <w:lsdException w:name="Table Simple 1" w:semiHidden="1" w:unhideWhenUsed="1"/>
-    <w:lsdException w:name="Table Simple 2" w:semiHidden="1" w:unhideWhenUsed="1"/>
-    <w:lsdException w:name="Table Simple 3" w:semiHidden="1" w:unhideWhenUsed="1"/>
-    <w:lsdException w:name="Table Classic 1" w:semiHidden="1" w:unhideWhenUsed="1"/>
-    <w:lsdException w:name="Table Classic 2" w:semiHidden="1" w:unhideWhenUsed="1"/>
-    <w:lsdException w:name="Table Classic 3" w:semiHidden="1" w:unhideWhenUsed="1"/>
-    <w:lsdException w:name="Table Classic 4" w:semiHidden="1" w:unhideWhenUsed="1"/>
-    <w:lsdException w:name="Table Colorful 1" w:semiHidden="1" w:unhideWhenUsed="1"/>
-    <w:lsdException w:name="Table Colorful 2" w:semiHidden="1" w:unhideWhenUsed="1"/>
-    <w:lsdException w:name="Table Colorful 3" w:semiHidden="1" w:unhideWhenUsed="1"/>
-    <w:lsdException w:name="Table Columns 1" w:semiHidden="1" w:unhideWhenUsed="1"/>
-    <w:lsdException w:name="Table Columns 2" w:semiHidden="1" w:unhideWhenUsed="1"/>
-    <w:lsdException w:name="Table Columns 3" w:semiHidden="1" w:unhideWhenUsed="1"/>
-    <w:lsdException w:name="Table Columns 4" w:semiHidden="1" w:unhideWhenUsed="1"/>
-    <w:lsdException w:name="Table Columns 5" w:semiHidden="1" w:unhideWhenUsed="1"/>
-    <w:lsdException w:name="Table Grid 1" w:semiHidden="1" w:unhideWhenUsed="1"/>
-    <w:lsdException w:name="Table Grid 2" w:semiHidden="1" w:unhideWhenUsed="1"/>
-    <w:lsdException w:name="Table Grid 3" w:semiHidden="1" w:unhideWhenUsed="1"/>
-    <w:lsdException w:name="Table Grid 4" w:semiHidden="1" w:unhideWhenUsed="1"/>
-    <w:lsdException w:name="Table Grid 5" w:semiHidden="1" w:unhideWhenUsed="1"/>
-    <w:lsdException w:name="Table Grid 6" w:semiHidden="1" w:unhideWhenUsed="1"/>
-    <w:lsdException w:name="Table Grid 7" w:semiHidden="1" w:unhideWhenUsed="1"/>
-    <w:lsdException w:name="Table Grid 8" w:semiHidden="1" w:unhideWhenUsed="1"/>
-    <w:lsdException w:name="Table List 1" w:semiHidden="1" w:unhideWhenUsed="1"/>
-    <w:lsdException w:name="Table List 2" w:semiHidden="1" w:unhideWhenUsed="1"/>
-    <w:lsdException w:name="Table List 3" w:semiHidden="1" w:unhideWhenUsed="1"/>
-    <w:lsdException w:name="Table List 4" w:semiHidden="1" w:unhideWhenUsed="1"/>
-    <w:lsdException w:name="Table List 5" w:semiHidden="1" w:unhideWhenUsed="1"/>
-    <w:lsdException w:name="Table List 6" w:semiHidden="1" w:unhideWhenUsed="1"/>
-    <w:lsdException w:name="Table List 7" w:semiHidden="1" w:unhideWhenUsed="1"/>
-    <w:lsdException w:name="Table List 8" w:semiHidden="1" w:unhideWhenUsed="1"/>
-    <w:lsdException w:name="Table 3D effects 1" w:semiHidden="1" w:unhideWhenUsed="1"/>
-    <w:lsdException w:name="Table 3D effects 2" w:semiHidden="1" w:unhideWhenUsed="1"/>
-    <w:lsdException w:name="Table 3D effects 3" w:semiHidden="1" w:unhideWhenUsed="1"/>
-    <w:lsdException w:name="Table Contemporary" w:semiHidden="1" w:unhideWhenUsed="1"/>
-    <w:lsdException w:name="Table Elegant" w:semiHidden="1" w:unhideWhenUsed="1"/>
-    <w:lsdException w:name="Table Professional" w:semiHidden="1" w:unhideWhenUsed="1"/>
-    <w:lsdException w:name="Table Subtle 1" w:semiHidden="1" w:unhideWhenUsed="1"/>
-    <w:lsdException w:name="Table Subtle 2" w:semiHidden="1" w:unhideWhenUsed="1"/>
-    <w:lsdException w:name="Table Web 1" w:semiHidden="1" w:unhideWhenUsed="1"/>
-    <w:lsdException w:name="Table Web 2" w:semiHidden="1" w:unhideWhenUsed="1"/>
-    <w:lsdException w:name="Balloon Text" w:semiHidden="1" w:unhideWhenUsed="1"/>
-    <w:lsdException w:name="Table Grid" w:uiPriority="39"/>
-    <w:lsdException w:name="Placeholder Text" w:semiHidden="1"/>
-    <w:lsdException w:name="No Spacing" w:uiPriority="1" w:qFormat="1"/>
-    <w:lsdException w:name="Light Shading" w:uiPriority="60"/>
-    <w:lsdException w:name="Light List" w:uiPriority="61"/>
-    <w:lsdException w:name="Light Grid" w:uiPriority="62"/>
-    <w:lsdException w:name="Medium Shading 1" w:uiPriority="63"/>
-    <w:lsdException w:name="Medium Shading 2" w:uiPriority="64"/>
-    <w:lsdException w:name="Medium List 1" w:uiPriority="65"/>
-    <w:lsdException w:name="Medium List 2" w:uiPriority="66"/>
-    <w:lsdException w:name="Medium Grid 1" w:uiPriority="67"/>
-    <w:lsdException w:name="Medium Grid 2" w:uiPriority="68"/>
-    <w:lsdException w:name="Medium Grid 3" w:uiPriority="69"/>
-    <w:lsdException w:name="Dark List" w:uiPriority="70"/>
-    <w:lsdException w:name="Colorful Shading" w:uiPriority="71"/>
-    <w:lsdException w:name="Colorful List" w:uiPriority="72"/>
-    <w:lsdException w:name="Colorful Grid" w:uiPriority="73"/>
-    <w:lsdException w:name="Light Shading Accent 1" w:uiPriority="60"/>
-    <w:lsdException w:name="Light List Accent 1" w:uiPriority="61"/>
-    <w:lsdException w:name="Light Grid Accent 1" w:uiPriority="62"/>
-    <w:lsdException w:name="Medium Shading 1 Accent 1" w:uiPriority="63"/>
-    <w:lsdException w:name="Medium Shading 2 Accent 1" w:uiPriority="64"/>
-    <w:lsdException w:name="Medium List 1 Accent 1" w:uiPriority="65"/>
-    <w:lsdException w:name="Revision" w:semiHidden="1"/>
-    <w:lsdException w:name="List Paragraph" w:uiPriority="34" w:qFormat="1"/>
-    <w:lsdException w:name="Quote" w:uiPriority="29" w:qFormat="1"/>
-    <w:lsdException w:name="Intense Quote" w:uiPriority="30" w:qFormat="1"/>
-    <w:lsdException w:name="Medium List 2 Accent 1" w:uiPriority="66"/>
-    <w:lsdException w:name="Medium Grid 1 Accent 1" w:uiPriority="67"/>
-    <w:lsdException w:name="Medium Grid 2 Accent 1" w:uiPriority="68"/>
-    <w:lsdException w:name="Medium Grid 3 Accent 1" w:uiPriority="69"/>
-    <w:lsdException w:name="Dark List Accent 1" w:uiPriority="70"/>
-    <w:lsdException w:name="Colorful Shading Accent 1" w:uiPriority="71"/>
-    <w:lsdException w:name="Colorful List Accent 1" w:uiPriority="72"/>
-    <w:lsdException w:name="Colorful Grid Accent 1" w:uiPriority="73"/>
-    <w:lsdException w:name="Light Shading Accent 2" w:uiPriority="60"/>
-    <w:lsdException w:name="Light List Accent 2" w:uiPriority="61"/>
-    <w:lsdException w:name="Light Grid Accent 2" w:uiPriority="62"/>
-    <w:lsdException w:name="Medium Shading 1 Accent 2" w:uiPriority="63"/>
-    <w:lsdException w:name="Medium Shading 2 Accent 2" w:uiPriority="64"/>
-    <w:lsdException w:name="Medium List 1 Accent 2" w:uiPriority="65"/>
-    <w:lsdException w:name="Medium List 2 Accent 2" w:uiPriority="66"/>
-    <w:lsdException w:name="Medium Grid 1 Accent 2" w:uiPriority="67"/>
-    <w:lsdException w:name="Medium Grid 2 Accent 2" w:uiPriority="68"/>
-    <w:lsdException w:name="Medium Grid 3 Accent 2" w:uiPriority="69"/>
-    <w:lsdException w:name="Dark List Accent 2" w:uiPriority="70"/>
-    <w:lsdException w:name="Colorful Shading Accent 2" w:uiPriority="71"/>
-    <w:lsdException w:name="Colorful List Accent 2" w:uiPriority="72"/>
-    <w:lsdException w:name="Colorful Grid Accent 2" w:uiPriority="73"/>
-    <w:lsdException w:name="Light Shading Accent 3" w:uiPriority="60"/>
-    <w:lsdException w:name="Light List Accent 3" w:uiPriority="61"/>
-    <w:lsdException w:name="Light Grid Accent 3" w:uiPriority="62"/>
-    <w:lsdException w:name="Medium Shading 1 Accent 3" w:uiPriority="63"/>
-    <w:lsdException w:name="Medium Shading 2 Accent 3" w:uiPriority="64"/>
-    <w:lsdException w:name="Medium List 1 Accent 3" w:uiPriority="65"/>
-    <w:lsdException w:name="Medium List 2 Accent 3" w:uiPriority="66"/>
-    <w:lsdException w:name="Medium Grid 1 Accent 3" w:uiPriority="67"/>
-    <w:lsdException w:name="Medium Grid 2 Accent 3" w:uiPriority="68"/>
-    <w:lsdException w:name="Medium Grid 3 Accent 3" w:uiPriority="69"/>
-    <w:lsdException w:name="Dark List Accent 3" w:uiPriority="70"/>
-    <w:lsdException w:name="Colorful Shading Accent 3" w:uiPriority="71"/>
-    <w:lsdException w:name="Colorful List Accent 3" w:uiPriority="72"/>
-    <w:lsdException w:name="Colorful Grid Accent 3" w:uiPriority="73"/>
-    <w:lsdException w:name="Light Shading Accent 4" w:uiPriority="60"/>
-    <w:lsdException w:name="Light List Accent 4" w:uiPriority="61"/>
-    <w:lsdException w:name="Light Grid Accent 4" w:uiPriority="62"/>
-    <w:lsdException w:name="Medium Shading 1 Accent 4" w:uiPriority="63"/>
-    <w:lsdException w:name="Medium Shading 2 Accent 4" w:uiPriority="64"/>
-    <w:lsdException w:name="Medium List 1 Accent 4" w:uiPriority="65"/>
-    <w:lsdException w:name="Medium List 2 Accent 4" w:uiPriority="66"/>
-    <w:lsdException w:name="Medium Grid 1 Accent 4" w:uiPriority="67"/>
-    <w:lsdException w:name="Medium Grid 2 Accent 4" w:uiPriority="68"/>
-    <w:lsdException w:name="Medium Grid 3 Accent 4" w:uiPriority="69"/>
-    <w:lsdException w:name="Dark List Accent 4" w:uiPriority="70"/>
-    <w:lsdException w:name="Colorful Shading Accent 4" w:uiPriority="71"/>
-    <w:lsdException w:name="Colorful List Accent 4" w:uiPriority="72"/>
-    <w:lsdException w:name="Colorful Grid Accent 4" w:uiPriority="73"/>
-    <w:lsdException w:name="Light Shading Accent 5" w:uiPriority="60"/>
-    <w:lsdException w:name="Light List Accent 5" w:uiPriority="61"/>
-    <w:lsdException w:name="Light Grid Accent 5" w:uiPriority="62"/>
-    <w:lsdException w:name="Medium Shading 1 Accent 5" w:uiPriority="63"/>
-    <w:lsdException w:name="Medium Shading 2 Accent 5" w:uiPriority="64"/>
-    <w:lsdException w:name="Medium List 1 Accent 5" w:uiPriority="65"/>
-    <w:lsdException w:name="Medium List 2 Accent 5" w:uiPriority="66"/>
-    <w:lsdException w:name="Medium Grid 1 Accent 5" w:uiPriority="67"/>
-    <w:lsdException w:name="Medium Grid 2 Accent 5" w:uiPriority="68"/>
-    <w:lsdException w:name="Medium Grid 3 Accent 5" w:uiPriority="69"/>
-    <w:lsdException w:name="Dark List Accent 5" w:uiPriority="70"/>
-    <w:lsdException w:name="Colorful Shading Accent 5" w:uiPriority="71"/>
-    <w:lsdException w:name="Colorful List Accent 5" w:uiPriority="72"/>
-    <w:lsdException w:name="Colorful Grid Accent 5" w:uiPriority="73"/>
-    <w:lsdException w:name="Light Shading Accent 6" w:uiPriority="60"/>
-    <w:lsdException w:name="Light List Accent 6" w:uiPriority="61"/>
-    <w:lsdException w:name="Light Grid Accent 6" w:uiPriority="62"/>
-    <w:lsdException w:name="Medium Shading 1 Accent 6" w:uiPriority="63"/>
-    <w:lsdException w:name="Medium Shading 2 Accent 6" w:uiPriority="64"/>
-    <w:lsdException w:name="Medium List 1 Accent 6" w:uiPriority="65"/>
-    <w:lsdException w:name="Medium List 2 Accent 6" w:uiPriority="66"/>
-    <w:lsdException w:name="Medium Grid 1 Accent 6" w:uiPriority="67"/>
-    <w:lsdException w:name="Medium Grid 2 Accent 6" w:uiPriority="68"/>
-    <w:lsdException w:name="Medium Grid 3 Accent 6" w:uiPriority="69"/>
-    <w:lsdException w:name="Dark List Accent 6" w:uiPriority="70"/>
-    <w:lsdException w:name="Colorful Shading Accent 6" w:uiPriority="71"/>
-    <w:lsdException w:name="Colorful List Accent 6" w:uiPriority="72"/>
-    <w:lsdException w:name="Colorful Grid Accent 6" w:uiPriority="73"/>
-    <w:lsdException w:name="Subtle Emphasis" w:uiPriority="19" w:qFormat="1"/>
-    <w:lsdException w:name="Intense Emphasis" w:uiPriority="21" w:qFormat="1"/>
-    <w:lsdException w:name="Subtle Reference" w:uiPriority="31" w:qFormat="1"/>
-    <w:lsdException w:name="Intense Reference" w:uiPriority="32" w:qFormat="1"/>
-    <w:lsdException w:name="Book Title" w:uiPriority="33" w:qFormat="1"/>
-    <w:lsdException w:name="Bibliography" w:semiHidden="1" w:uiPriority="37" w:unhideWhenUsed="1"/>
-    <w:lsdException w:name="TOC Heading" w:semiHidden="1" w:uiPriority="39" w:unhideWhenUsed="1" w:qFormat="1"/>
-    <w:lsdException w:name="Plain Table 1" w:uiPriority="41"/>
-    <w:lsdException w:name="Plain Table 2" w:uiPriority="42"/>
-    <w:lsdException w:name="Plain Table 3" w:uiPriority="43"/>
-    <w:lsdException w:name="Plain Table 4" w:uiPriority="44"/>
-    <w:lsdException w:name="Plain Table 5" w:uiPriority="45"/>
-    <w:lsdException w:name="Grid Table Light" w:uiPriority="40"/>
-    <w:lsdException w:name="Grid Table 1 Light" w:uiPriority="46"/>
-    <w:lsdException w:name="Grid Table 2" w:uiPriority="47"/>
-    <w:lsdException w:name="Grid Table 3" w:uiPriority="48"/>
-    <w:lsdException w:name="Grid Table 4" w:uiPriority="49"/>
-    <w:lsdException w:name="Grid Table 5 Dark" w:uiPriority="50"/>
-    <w:lsdException w:name="Grid Table 6 Colorful" w:uiPriority="51"/>
-    <w:lsdException w:name="Grid Table 7 Colorful" w:uiPriority="52"/>
-    <w:lsdException w:name="Grid Table 1 Light Accent 1" w:uiPriority="46"/>
-    <w:lsdException w:name="Grid Table 2 Accent 1" w:uiPriority="47"/>
-    <w:lsdException w:name="Grid Table 3 Accent 1" w:uiPriority="48"/>
-    <w:lsdException w:name="Grid Table 4 Accent 1" w:uiPriority="49"/>
-    <w:lsdException w:name="Grid Table 5 Dark Accent 1" w:uiPriority="50"/>
-    <w:lsdException w:name="Grid Table 6 Colorful Accent 1" w:uiPriority="51"/>
-    <w:lsdException w:name="Grid Table 7 Colorful Accent 1" w:uiPriority="52"/>
-    <w:lsdException w:name="Grid Table 1 Light Accent 2" w:uiPriority="46"/>
-    <w:lsdException w:name="Grid Table 2 Accent 2" w:uiPriority="47"/>
-    <w:lsdException w:name="Grid Table 3 Accent 2" w:uiPriority="48"/>
-    <w:lsdException w:name="Grid Table 4 Accent 2" w:uiPriority="49"/>
-    <w:lsdException w:name="Grid Table 5 Dark Accent 2" w:uiPriority="50"/>
-    <w:lsdException w:name="Grid Table 6 Colorful Accent 2" w:uiPriority="51"/>
-    <w:lsdException w:name="Grid Table 7 Colorful Accent 2" w:uiPriority="52"/>
-    <w:lsdException w:name="Grid Table 1 Light Accent 3" w:uiPriority="46"/>
-    <w:lsdException w:name="Grid Table 2 Accent 3" w:uiPriority="47"/>
-    <w:lsdException w:name="Grid Table 3 Accent 3" w:uiPriority="48"/>
-    <w:lsdException w:name="Grid Table 4 Accent 3" w:uiPriority="49"/>
-    <w:lsdException w:name="Grid Table 5 Dark Accent 3" w:uiPriority="50"/>
-    <w:lsdException w:name="Grid Table 6 Colorful Accent 3" w:uiPriority="51"/>
-    <w:lsdException w:name="Grid Table 7 Colorful Accent 3" w:uiPriority="52"/>
-    <w:lsdException w:name="Grid Table 1 Light Accent 4" w:uiPriority="46"/>
-    <w:lsdException w:name="Grid Table 2 Accent 4" w:uiPriority="47"/>
-    <w:lsdException w:name="Grid Table 3 Accent 4" w:uiPriority="48"/>
-    <w:lsdException w:name="Grid Table 4 Accent 4" w:uiPriority="49"/>
-    <w:lsdException w:name="Grid Table 5 Dark Accent 4" w:uiPriority="50"/>
-    <w:lsdException w:name="Grid Table 6 Colorful Accent 4" w:uiPriority="51"/>
-    <w:lsdException w:name="Grid Table 7 Colorful Accent 4" w:uiPriority="52"/>
-    <w:lsdException w:name="Grid Table 1 Light Accent 5" w:uiPriority="46"/>
-    <w:lsdException w:name="Grid Table 2 Accent 5" w:uiPriority="47"/>
-    <w:lsdException w:name="Grid Table 3 Accent 5" w:uiPriority="48"/>
-    <w:lsdException w:name="Grid Table 4 Accent 5" w:uiPriority="49"/>
-    <w:lsdException w:name="Grid Table 5 Dark Accent 5" w:uiPriority="50"/>
-    <w:lsdException w:name="Grid Table 6 Colorful Accent 5" w:uiPriority="51"/>
-    <w:lsdException w:name="Grid Table 7 Colorful Accent 5" w:uiPriority="52"/>
-    <w:lsdException w:name="Grid Table 1 Light Accent 6" w:uiPriority="46"/>
-    <w:lsdException w:name="Grid Table 2 Accent 6" w:uiPriority="47"/>
-    <w:lsdException w:name="Grid Table 3 Accent 6" w:uiPriority="48"/>
-    <w:lsdException w:name="Grid Table 4 Accent 6" w:uiPriority="49"/>
-    <w:lsdException w:name="Grid Table 5 Dark Accent 6" w:uiPriority="50"/>
-    <w:lsdException w:name="Grid Table 6 Colorful Accent 6" w:uiPriority="51"/>
-    <w:lsdException w:name="Grid Table 7 Colorful Accent 6" w:uiPriority="52"/>
-    <w:lsdException w:name="List Table 1 Light" w:uiPriority="46"/>
-    <w:lsdException w:name="List Table 2" w:uiPriority="47"/>
-    <w:lsdException w:name="List Table 3" w:uiPriority="48"/>
-    <w:lsdException w:name="List Table 4" w:uiPriority="49"/>
-    <w:lsdException w:name="List Table 5 Dark" w:uiPriority="50"/>
-    <w:lsdException w:name="List Table 6 Colorful" w:uiPriority="51"/>
-    <w:lsdException w:name="List Table 7 Colorful" w:uiPriority="52"/>
-    <w:lsdException w:name="List Table 1 Light Accent 1" w:uiPriority="46"/>
-    <w:lsdException w:name="List Table 2 Accent 1" w:uiPriority="47"/>
-    <w:lsdException w:name="List Table 3 Accent 1" w:uiPriority="48"/>
-    <w:lsdException w:name="List Table 4 Accent 1" w:uiPriority="49"/>
-    <w:lsdException w:name="List Table 5 Dark Accent 1" w:uiPriority="50"/>
-    <w:lsdException w:name="List Table 6 Colorful Accent 1" w:uiPriority="51"/>
-    <w:lsdException w:name="List Table 7 Colorful Accent 1" w:uiPriority="52"/>
-    <w:lsdException w:name="List Table 1 Light Accent 2" w:uiPriority="46"/>
-    <w:lsdException w:name="List Table 2 Accent 2" w:uiPriority="47"/>
-    <w:lsdException w:name="List Table 3 Accent 2" w:uiPriority="48"/>
-    <w:lsdException w:name="List Table 4 Accent 2" w:uiPriority="49"/>
-    <w:lsdException w:name="List Table 5 Dark Accent 2" w:uiPriority="50"/>
-    <w:lsdException w:name="List Table 6 Colorful Accent 2" w:uiPriority="51"/>
-    <w:lsdException w:name="List Table 7 Colorful Accent 2" w:uiPriority="52"/>
-    <w:lsdException w:name="List Table 1 Light Accent 3" w:uiPriority="46"/>
-    <w:lsdException w:name="List Table 2 Accent 3" w:uiPriority="47"/>
-    <w:lsdException w:name="List Table 3 Accent 3" w:uiPriority="48"/>
-    <w:lsdException w:name="List Table 4 Accent 3" w:uiPriority="49"/>
-    <w:lsdException w:name="List Table 5 Dark Accent 3" w:uiPriority="50"/>
-    <w:lsdException w:name="List Table 6 Colorful Accent 3" w:uiPriority="51"/>
-    <w:lsdException w:name="List Table 7 Colorful Accent 3" w:uiPriority="52"/>
-    <w:lsdException w:name="List Table 1 Light Accent 4" w:uiPriority="46"/>
-    <w:lsdException w:name="List Table 2 Accent 4" w:uiPriority="47"/>
-    <w:lsdException w:name="List Table 3 Accent 4" w:uiPriority="48"/>
-    <w:lsdException w:name="List Table 4 Accent 4" w:uiPriority="49"/>
-    <w:lsdException w:name="List Table 5 Dark Accent 4" w:uiPriority="50"/>
-    <w:lsdException w:name="List Table 6 Colorful Accent 4" w:uiPriority="51"/>
-    <w:lsdException w:name="List Table 7 Colorful Accent 4" w:uiPriority="52"/>
-    <w:lsdException w:name="List Table 1 Light Accent 5" w:uiPriority="46"/>
-    <w:lsdException w:name="List Table 2 Accent 5" w:uiPriority="47"/>
-    <w:lsdException w:name="List Table 3 Accent 5" w:uiPriority="48"/>
-    <w:lsdException w:name="List Table 4 Accent 5" w:uiPriority="49"/>
-    <w:lsdException w:name="List Table 5 Dark Accent 5" w:uiPriority="50"/>
-    <w:lsdException w:name="List Table 6 Colorful Accent 5" w:uiPriority="51"/>
-    <w:lsdException w:name="List Table 7 Colorful Accent 5" w:uiPriority="52"/>
-    <w:lsdException w:name="List Table 1 Light Accent 6" w:uiPriority="46"/>
-    <w:lsdException w:name="List Table 2 Accent 6" w:uiPriority="47"/>
-    <w:lsdException w:name="List Table 3 Accent 6" w:uiPriority="48"/>
-    <w:lsdException w:name="List Table 4 Accent 6" w:uiPriority="49"/>
-    <w:lsdException w:name="List Table 5 Dark Accent 6" w:uiPriority="50"/>
-    <w:lsdException w:name="List Table 6 Colorful Accent 6" w:uiPriority="51"/>
-    <w:lsdException w:name="List Table 7 Colorful Accent 6" w:uiPriority="52"/>
-    <w:lsdException w:name="Mention" w:semiHidden="1" w:unhideWhenUsed="1"/>
+  <w:latentStyles w:defLockedState="0" w:defUIPriority="99" w:defSemiHidden="1" w:defUnhideWhenUsed="1" w:defQFormat="0" w:count="276">
+    <w:lsdException w:name="Normal" w:semiHidden="0" w:uiPriority="0" w:unhideWhenUsed="0" w:qFormat="1"/>
+    <w:lsdException w:name="heading 1" w:semiHidden="0" w:uiPriority="9" w:unhideWhenUsed="0" w:qFormat="1"/>
+    <w:lsdException w:name="heading 2" w:uiPriority="9" w:qFormat="1"/>
+    <w:lsdException w:name="heading 3" w:uiPriority="9" w:qFormat="1"/>
+    <w:lsdException w:name="heading 4" w:uiPriority="9" w:qFormat="1"/>
+    <w:lsdException w:name="heading 5" w:uiPriority="9" w:qFormat="1"/>
+    <w:lsdException w:name="heading 6" w:uiPriority="9" w:qFormat="1"/>
+    <w:lsdException w:name="heading 7" w:uiPriority="9" w:qFormat="1"/>
+    <w:lsdException w:name="heading 8" w:uiPriority="9" w:qFormat="1"/>
+    <w:lsdException w:name="heading 9" w:uiPriority="9" w:qFormat="1"/>
+    <w:lsdException w:name="toc 1" w:uiPriority="39"/>
+    <w:lsdException w:name="toc 2" w:uiPriority="39"/>
+    <w:lsdException w:name="toc 3" w:uiPriority="39"/>
+    <w:lsdException w:name="toc 4" w:uiPriority="39"/>
+    <w:lsdException w:name="toc 5" w:uiPriority="39"/>
+    <w:lsdException w:name="toc 6" w:uiPriority="39"/>
+    <w:lsdException w:name="toc 7" w:uiPriority="39"/>
+    <w:lsdException w:name="toc 8" w:uiPriority="39"/>
+    <w:lsdException w:name="toc 9" w:uiPriority="39"/>
+    <w:lsdException w:name="caption" w:uiPriority="35" w:qFormat="1"/>
+    <w:lsdException w:name="Title" w:semiHidden="0" w:uiPriority="10" w:unhideWhenUsed="0" w:qFormat="1"/>
+    <w:lsdException w:name="Default Paragraph Font" w:uiPriority="1"/>
+    <w:lsdException w:name="Subtitle" w:semiHidden="0" w:uiPriority="11" w:unhideWhenUsed="0" w:qFormat="1"/>
+    <w:lsdException w:name="Strong" w:semiHidden="0" w:uiPriority="22" w:unhideWhenUsed="0" w:qFormat="1"/>
+    <w:lsdException w:name="Emphasis" w:semiHidden="0" w:uiPriority="20" w:unhideWhenUsed="0" w:qFormat="1"/>
+    <w:lsdException w:name="Normal Table" w:semiHidden="0" w:unhideWhenUsed="0"/>
+    <w:lsdException w:name="Table Web 3" w:semiHidden="0" w:unhideWhenUsed="0"/>
+    <w:lsdException w:name="Table Grid" w:semiHidden="0" w:uiPriority="39" w:unhideWhenUsed="0"/>
+    <w:lsdException w:name="Table Theme" w:semiHidden="0" w:unhideWhenUsed="0"/>
+    <w:lsdException w:name="Note Level 1" w:semiHidden="0" w:unhideWhenUsed="0"/>
+    <w:lsdException w:name="Note Level 2" w:semiHidden="0" w:unhideWhenUsed="0"/>
+    <w:lsdException w:name="Note Level 3" w:semiHidden="0" w:unhideWhenUsed="0"/>
+    <w:lsdException w:name="Note Level 4" w:semiHidden="0" w:unhideWhenUsed="0"/>
+    <w:lsdException w:name="Note Level 5" w:semiHidden="0" w:unhideWhenUsed="0"/>
+    <w:lsdException w:name="Note Level 6" w:semiHidden="0" w:unhideWhenUsed="0"/>
+    <w:lsdException w:name="Note Level 7" w:semiHidden="0" w:unhideWhenUsed="0"/>
+    <w:lsdException w:name="Note Level 8" w:semiHidden="0" w:unhideWhenUsed="0"/>
+    <w:lsdException w:name="Note Level 9" w:semiHidden="0" w:unhideWhenUsed="0"/>
+    <w:lsdException w:name="Placeholder Text" w:unhideWhenUsed="0"/>
+    <w:lsdException w:name="No Spacing" w:semiHidden="0" w:uiPriority="1" w:unhideWhenUsed="0" w:qFormat="1"/>
+    <w:lsdException w:name="Light Shading" w:semiHidden="0" w:uiPriority="60" w:unhideWhenUsed="0"/>
+    <w:lsdException w:name="Light List" w:semiHidden="0" w:uiPriority="61" w:unhideWhenUsed="0"/>
+    <w:lsdException w:name="Light Grid" w:semiHidden="0" w:uiPriority="62" w:unhideWhenUsed="0"/>
+    <w:lsdException w:name="Medium Shading 1" w:semiHidden="0" w:uiPriority="63" w:unhideWhenUsed="0"/>
+    <w:lsdException w:name="Medium Shading 2" w:semiHidden="0" w:uiPriority="64" w:unhideWhenUsed="0"/>
+    <w:lsdException w:name="Medium List 1" w:semiHidden="0" w:uiPriority="65" w:unhideWhenUsed="0"/>
+    <w:lsdException w:name="Medium List 2" w:semiHidden="0" w:uiPriority="66" w:unhideWhenUsed="0"/>
+    <w:lsdException w:name="Medium Grid 1" w:semiHidden="0" w:uiPriority="67" w:unhideWhenUsed="0"/>
+    <w:lsdException w:name="Medium Grid 2" w:semiHidden="0" w:uiPriority="68" w:unhideWhenUsed="0"/>
+    <w:lsdException w:name="Medium Grid 3" w:semiHidden="0" w:uiPriority="69" w:unhideWhenUsed="0"/>
+    <w:lsdException w:name="Dark List" w:semiHidden="0" w:uiPriority="70" w:unhideWhenUsed="0"/>
+    <w:lsdException w:name="Colorful Shading" w:semiHidden="0" w:uiPriority="71" w:unhideWhenUsed="0"/>
+    <w:lsdException w:name="Colorful List" w:semiHidden="0" w:uiPriority="72" w:unhideWhenUsed="0"/>
+    <w:lsdException w:name="Colorful Grid" w:semiHidden="0" w:uiPriority="73" w:unhideWhenUsed="0"/>
+    <w:lsdException w:name="Light Shading Accent 1" w:semiHidden="0" w:uiPriority="60" w:unhideWhenUsed="0"/>
+    <w:lsdException w:name="Light List Accent 1" w:semiHidden="0" w:uiPriority="61" w:unhideWhenUsed="0"/>
+    <w:lsdException w:name="Light Grid Accent 1" w:semiHidden="0" w:uiPriority="62" w:unhideWhenUsed="0"/>
+    <w:lsdException w:name="Medium Shading 1 Accent 1" w:semiHidden="0" w:uiPriority="63" w:unhideWhenUsed="0"/>
+    <w:lsdException w:name="Medium Shading 2 Accent 1" w:semiHidden="0" w:uiPriority="64" w:unhideWhenUsed="0"/>
+    <w:lsdException w:name="Medium List 1 Accent 1" w:semiHidden="0" w:uiPriority="65" w:unhideWhenUsed="0"/>
+    <w:lsdException w:name="Revision" w:unhideWhenUsed="0"/>
+    <w:lsdException w:name="List Paragraph" w:semiHidden="0" w:uiPriority="34" w:unhideWhenUsed="0" w:qFormat="1"/>
+    <w:lsdException w:name="Quote" w:semiHidden="0" w:uiPriority="29" w:unhideWhenUsed="0" w:qFormat="1"/>
+    <w:lsdException w:name="Intense Quote" w:semiHidden="0" w:uiPriority="30" w:unhideWhenUsed="0" w:qFormat="1"/>
+    <w:lsdException w:name="Medium List 2 Accent 1" w:semiHidden="0" w:uiPriority="66" w:unhideWhenUsed="0"/>
+    <w:lsdException w:name="Medium Grid 1 Accent 1" w:semiHidden="0" w:uiPriority="67" w:unhideWhenUsed="0"/>
+    <w:lsdException w:name="Medium Grid 2 Accent 1" w:semiHidden="0" w:uiPriority="68" w:unhideWhenUsed="0"/>
+    <w:lsdException w:name="Medium Grid 3 Accent 1" w:semiHidden="0" w:uiPriority="69" w:unhideWhenUsed="0"/>
+    <w:lsdException w:name="Dark List Accent 1" w:semiHidden="0" w:uiPriority="70" w:unhideWhenUsed="0"/>
+    <w:lsdException w:name="Colorful Shading Accent 1" w:semiHidden="0" w:uiPriority="71" w:unhideWhenUsed="0"/>
+    <w:lsdException w:name="Colorful List Accent 1" w:semiHidden="0" w:uiPriority="72" w:unhideWhenUsed="0"/>
+    <w:lsdException w:name="Colorful Grid Accent 1" w:semiHidden="0" w:uiPriority="73" w:unhideWhenUsed="0"/>
+    <w:lsdException w:name="Light Shading Accent 2" w:semiHidden="0" w:uiPriority="60" w:unhideWhenUsed="0"/>
+    <w:lsdException w:name="Light List Accent 2" w:semiHidden="0" w:uiPriority="61" w:unhideWhenUsed="0"/>
+    <w:lsdException w:name="Light Grid Accent 2" w:semiHidden="0" w:uiPriority="62" w:unhideWhenUsed="0"/>
+    <w:lsdException w:name="Medium Shading 1 Accent 2" w:semiHidden="0" w:uiPriority="63" w:unhideWhenUsed="0"/>
+    <w:lsdException w:name="Medium Shading 2 Accent 2" w:semiHidden="0" w:uiPriority="64" w:unhideWhenUsed="0"/>
+    <w:lsdException w:name="Medium List 1 Accent 2" w:semiHidden="0" w:uiPriority="65" w:unhideWhenUsed="0"/>
+    <w:lsdException w:name="Medium List 2 Accent 2" w:semiHidden="0" w:uiPriority="66" w:unhideWhenUsed="0"/>
+    <w:lsdException w:name="Medium Grid 1 Accent 2" w:semiHidden="0" w:uiPriority="67" w:unhideWhenUsed="0"/>
+    <w:lsdException w:name="Medium Grid 2 Accent 2" w:semiHidden="0" w:uiPriority="68" w:unhideWhenUsed="0"/>
+    <w:lsdException w:name="Medium Grid 3 Accent 2" w:semiHidden="0" w:uiPriority="69" w:unhideWhenUsed="0"/>
+    <w:lsdException w:name="Dark List Accent 2" w:semiHidden="0" w:uiPriority="70" w:unhideWhenUsed="0"/>
+    <w:lsdException w:name="Colorful Shading Accent 2" w:semiHidden="0" w:uiPriority="71" w:unhideWhenUsed="0"/>
+    <w:lsdException w:name="Colorful List Accent 2" w:semiHidden="0" w:uiPriority="72" w:unhideWhenUsed="0"/>
+    <w:lsdException w:name="Colorful Grid Accent 2" w:semiHidden="0" w:uiPriority="73" w:unhideWhenUsed="0"/>
+    <w:lsdException w:name="Light Shading Accent 3" w:semiHidden="0" w:uiPriority="60" w:unhideWhenUsed="0"/>
+    <w:lsdException w:name="Light List Accent 3" w:semiHidden="0" w:uiPriority="61" w:unhideWhenUsed="0"/>
+    <w:lsdException w:name="Light Grid Accent 3" w:semiHidden="0" w:uiPriority="62" w:unhideWhenUsed="0"/>
+    <w:lsdException w:name="Medium Shading 1 Accent 3" w:semiHidden="0" w:uiPriority="63" w:unhideWhenUsed="0"/>
+    <w:lsdException w:name="Medium Shading 2 Accent 3" w:semiHidden="0" w:uiPriority="64" w:unhideWhenUsed="0"/>
+    <w:lsdException w:name="Medium List 1 Accent 3" w:semiHidden="0" w:uiPriority="65" w:unhideWhenUsed="0"/>
+    <w:lsdException w:name="Medium List 2 Accent 3" w:semiHidden="0" w:uiPriority="66" w:unhideWhenUsed="0"/>
+    <w:lsdException w:name="Medium Grid 1 Accent 3" w:semiHidden="0" w:uiPriority="67" w:unhideWhenUsed="0"/>
+    <w:lsdException w:name="Medium Grid 2 Accent 3" w:semiHidden="0" w:uiPriority="68" w:unhideWhenUsed="0"/>
+    <w:lsdException w:name="Medium Grid 3 Accent 3" w:semiHidden="0" w:uiPriority="69" w:unhideWhenUsed="0"/>
+    <w:lsdException w:name="Dark List Accent 3" w:semiHidden="0" w:uiPriority="70" w:unhideWhenUsed="0"/>
+    <w:lsdException w:name="Colorful Shading Accent 3" w:semiHidden="0" w:uiPriority="71" w:unhideWhenUsed="0"/>
+    <w:lsdException w:name="Colorful List Accent 3" w:semiHidden="0" w:uiPriority="72" w:unhideWhenUsed="0"/>
+    <w:lsdException w:name="Colorful Grid Accent 3" w:semiHidden="0" w:uiPriority="73" w:unhideWhenUsed="0"/>
+    <w:lsdException w:name="Light Shading Accent 4" w:semiHidden="0" w:uiPriority="60" w:unhideWhenUsed="0"/>
+    <w:lsdException w:name="Light List Accent 4" w:semiHidden="0" w:uiPriority="61" w:unhideWhenUsed="0"/>
+    <w:lsdException w:name="Light Grid Accent 4" w:semiHidden="0" w:uiPriority="62" w:unhideWhenUsed="0"/>
+    <w:lsdException w:name="Medium Shading 1 Accent 4" w:semiHidden="0" w:uiPriority="63" w:unhideWhenUsed="0"/>
+    <w:lsdException w:name="Medium Shading 2 Accent 4" w:semiHidden="0" w:uiPriority="64" w:unhideWhenUsed="0"/>
+    <w:lsdException w:name="Medium List 1 Accent 4" w:semiHidden="0" w:uiPriority="65" w:unhideWhenUsed="0"/>
+    <w:lsdException w:name="Medium List 2 Accent 4" w:semiHidden="0" w:uiPriority="66" w:unhideWhenUsed="0"/>
+    <w:lsdException w:name="Medium Grid 1 Accent 4" w:semiHidden="0" w:uiPriority="67" w:unhideWhenUsed="0"/>
+    <w:lsdException w:name="Medium Grid 2 Accent 4" w:semiHidden="0" w:uiPriority="68" w:unhideWhenUsed="0"/>
+    <w:lsdException w:name="Medium Grid 3 Accent 4" w:semiHidden="0" w:uiPriority="69" w:unhideWhenUsed="0"/>
+    <w:lsdException w:name="Dark List Accent 4" w:semiHidden="0" w:uiPriority="70" w:unhideWhenUsed="0"/>
+    <w:lsdException w:name="Colorful Shading Accent 4" w:semiHidden="0" w:uiPriority="71" w:unhideWhenUsed="0"/>
+    <w:lsdException w:name="Colorful List Accent 4" w:semiHidden="0" w:uiPriority="72" w:unhideWhenUsed="0"/>
+    <w:lsdException w:name="Colorful Grid Accent 4" w:semiHidden="0" w:uiPriority="73" w:unhideWhenUsed="0"/>
+    <w:lsdException w:name="Light Shading Accent 5" w:semiHidden="0" w:uiPriority="60" w:unhideWhenUsed="0"/>
+    <w:lsdException w:name="Light List Accent 5" w:semiHidden="0" w:uiPriority="61" w:unhideWhenUsed="0"/>
+    <w:lsdException w:name="Light Grid Accent 5" w:semiHidden="0" w:uiPriority="62" w:unhideWhenUsed="0"/>
+    <w:lsdException w:name="Medium Shading 1 Accent 5" w:semiHidden="0" w:uiPriority="63" w:unhideWhenUsed="0"/>
+    <w:lsdException w:name="Medium Shading 2 Accent 5" w:semiHidden="0" w:uiPriority="64" w:unhideWhenUsed="0"/>
+    <w:lsdException w:name="Medium List 1 Accent 5" w:semiHidden="0" w:uiPriority="65" w:unhideWhenUsed="0"/>
+    <w:lsdException w:name="Medium List 2 Accent 5" w:semiHidden="0" w:uiPriority="66" w:unhideWhenUsed="0"/>
+    <w:lsdException w:name="Medium Grid 1 Accent 5" w:semiHidden="0" w:uiPriority="67" w:unhideWhenUsed="0"/>
+    <w:lsdException w:name="Medium Grid 2 Accent 5" w:semiHidden="0" w:uiPriority="68" w:unhideWhenUsed="0"/>
+    <w:lsdException w:name="Medium Grid 3 Accent 5" w:semiHidden="0" w:uiPriority="69" w:unhideWhenUsed="0"/>
+    <w:lsdException w:name="Dark List Accent 5" w:semiHidden="0" w:uiPriority="70" w:unhideWhenUsed="0"/>
+    <w:lsdException w:name="Colorful Shading Accent 5" w:semiHidden="0" w:uiPriority="71" w:unhideWhenUsed="0"/>
+    <w:lsdException w:name="Colorful List Accent 5" w:semiHidden="0" w:uiPriority="72" w:unhideWhenUsed="0"/>
+    <w:lsdException w:name="Colorful Grid Accent 5" w:semiHidden="0" w:uiPriority="73" w:unhideWhenUsed="0"/>
+    <w:lsdException w:name="Light Shading Accent 6" w:semiHidden="0" w:uiPriority="60" w:unhideWhenUsed="0"/>
+    <w:lsdException w:name="Light List Accent 6" w:semiHidden="0" w:uiPriority="61" w:unhideWhenUsed="0"/>
+    <w:lsdException w:name="Light Grid Accent 6" w:semiHidden="0" w:uiPriority="62" w:unhideWhenUsed="0"/>
+    <w:lsdException w:name="Medium Shading 1 Accent 6" w:semiHidden="0" w:uiPriority="63" w:unhideWhenUsed="0"/>
+    <w:lsdException w:name="Medium Shading 2 Accent 6" w:semiHidden="0" w:uiPriority="64" w:unhideWhenUsed="0"/>
+    <w:lsdException w:name="Medium List 1 Accent 6" w:semiHidden="0" w:uiPriority="65" w:unhideWhenUsed="0"/>
+    <w:lsdException w:name="Medium List 2 Accent 6" w:semiHidden="0" w:uiPriority="66" w:unhideWhenUsed="0"/>
+    <w:lsdException w:name="Medium Grid 1 Accent 6" w:semiHidden="0" w:uiPriority="67" w:unhideWhenUsed="0"/>
+    <w:lsdException w:name="Medium Grid 2 Accent 6" w:semiHidden="0" w:uiPriority="68" w:unhideWhenUsed="0"/>
+    <w:lsdException w:name="Medium Grid 3 Accent 6" w:semiHidden="0" w:uiPriority="69" w:unhideWhenUsed="0"/>
+    <w:lsdException w:name="Dark List Accent 6" w:semiHidden="0" w:uiPriority="70" w:unhideWhenUsed="0"/>
+    <w:lsdException w:name="Colorful Shading Accent 6" w:semiHidden="0" w:uiPriority="71" w:unhideWhenUsed="0"/>
+    <w:lsdException w:name="Colorful List Accent 6" w:semiHidden="0" w:uiPriority="72" w:unhideWhenUsed="0"/>
+    <w:lsdException w:name="Colorful Grid Accent 6" w:semiHidden="0" w:uiPriority="73" w:unhideWhenUsed="0"/>
+    <w:lsdException w:name="Subtle Emphasis" w:semiHidden="0" w:uiPriority="19" w:unhideWhenUsed="0" w:qFormat="1"/>
+    <w:lsdException w:name="Intense Emphasis" w:semiHidden="0" w:uiPriority="21" w:unhideWhenUsed="0" w:qFormat="1"/>
+    <w:lsdException w:name="Subtle Reference" w:semiHidden="0" w:uiPriority="31" w:unhideWhenUsed="0" w:qFormat="1"/>
+    <w:lsdException w:name="Intense Reference" w:semiHidden="0" w:uiPriority="32" w:unhideWhenUsed="0" w:qFormat="1"/>
+    <w:lsdException w:name="Book Title" w:semiHidden="0" w:uiPriority="33" w:unhideWhenUsed="0" w:qFormat="1"/>
+    <w:lsdException w:name="Bibliography" w:uiPriority="37"/>
+    <w:lsdException w:name="TOC Heading" w:uiPriority="39" w:qFormat="1"/>
   </w:latentStyles>
   <w:style w:type="paragraph" w:default="1" w:styleId="Normal">
     <w:name w:val="Normal"/>
@@ -1276,6 +4109,7 @@
       <w:spacing w:after="0" w:line="240" w:lineRule="auto"/>
     </w:pPr>
     <w:tblPr>
+      <w:tblInd w:w="0" w:type="dxa"/>
       <w:tblBorders>
         <w:top w:val="single" w:sz="4" w:space="0" w:color="auto"/>
         <w:left w:val="single" w:sz="4" w:space="0" w:color="auto"/>
@@ -1284,6 +4118,12 @@
         <w:insideH w:val="single" w:sz="4" w:space="0" w:color="auto"/>
         <w:insideV w:val="single" w:sz="4" w:space="0" w:color="auto"/>
       </w:tblBorders>
+      <w:tblCellMar>
+        <w:top w:w="0" w:type="dxa"/>
+        <w:left w:w="108" w:type="dxa"/>
+        <w:bottom w:w="0" w:type="dxa"/>
+        <w:right w:w="108" w:type="dxa"/>
+      </w:tblCellMar>
     </w:tblPr>
   </w:style>
   <w:style w:type="character" w:customStyle="1" w:styleId="Heading1Char">
@@ -1322,6 +4162,417 @@
       <w:ind w:left="720"/>
       <w:contextualSpacing/>
     </w:pPr>
+  </w:style>
+  <w:style w:type="paragraph" w:styleId="Caption">
+    <w:name w:val="caption"/>
+    <w:basedOn w:val="Normal"/>
+    <w:next w:val="Normal"/>
+    <w:uiPriority w:val="35"/>
+    <w:unhideWhenUsed/>
+    <w:qFormat/>
+    <w:rsid w:val="008A1804"/>
+    <w:pPr>
+      <w:spacing w:after="200" w:line="240" w:lineRule="auto"/>
+    </w:pPr>
+    <w:rPr>
+      <w:b/>
+      <w:bCs/>
+      <w:color w:val="5B9BD5" w:themeColor="accent1"/>
+      <w:sz w:val="18"/>
+      <w:szCs w:val="18"/>
+    </w:rPr>
+  </w:style>
+</w:styles>
+</file>
+
+<file path=word/stylesWithEffects.xml><?xml version="1.0" encoding="utf-8"?>
+<w:styles xmlns:wpc="http://schemas.microsoft.com/office/word/2010/wordprocessingCanvas" xmlns:mo="http://schemas.microsoft.com/office/mac/office/2008/main" xmlns:mc="http://schemas.openxmlformats.org/markup-compatibility/2006" xmlns:mv="urn:schemas-microsoft-com:mac:vml" xmlns:o="urn:schemas-microsoft-com:office:office" xmlns:r="http://schemas.openxmlformats.org/officeDocument/2006/relationships" xmlns:m="http://schemas.openxmlformats.org/officeDocument/2006/math" xmlns:v="urn:schemas-microsoft-com:vml" xmlns:wp14="http://schemas.microsoft.com/office/word/2010/wordprocessingDrawing" xmlns:wp="http://schemas.openxmlformats.org/drawingml/2006/wordprocessingDrawing" xmlns:w10="urn:schemas-microsoft-com:office:word" xmlns:w="http://schemas.openxmlformats.org/wordprocessingml/2006/main" xmlns:w14="http://schemas.microsoft.com/office/word/2010/wordml" xmlns:wpg="http://schemas.microsoft.com/office/word/2010/wordprocessingGroup" xmlns:wpi="http://schemas.microsoft.com/office/word/2010/wordprocessingInk" xmlns:wne="http://schemas.microsoft.com/office/word/2006/wordml" xmlns:wps="http://schemas.microsoft.com/office/word/2010/wordprocessingShape" mc:Ignorable="w14 wp14">
+  <w:docDefaults>
+    <w:rPrDefault>
+      <w:rPr>
+        <w:rFonts w:asciiTheme="minorHAnsi" w:eastAsiaTheme="minorHAnsi" w:hAnsiTheme="minorHAnsi" w:cstheme="minorBidi"/>
+        <w:sz w:val="22"/>
+        <w:szCs w:val="22"/>
+        <w:lang w:val="en-CA" w:eastAsia="en-US" w:bidi="ar-SA"/>
+      </w:rPr>
+    </w:rPrDefault>
+    <w:pPrDefault>
+      <w:pPr>
+        <w:spacing w:after="160" w:line="259" w:lineRule="auto"/>
+      </w:pPr>
+    </w:pPrDefault>
+  </w:docDefaults>
+  <w:latentStyles w:defLockedState="0" w:defUIPriority="99" w:defSemiHidden="1" w:defUnhideWhenUsed="1" w:defQFormat="0" w:count="276">
+    <w:lsdException w:name="Normal" w:semiHidden="0" w:uiPriority="0" w:unhideWhenUsed="0" w:qFormat="1"/>
+    <w:lsdException w:name="heading 1" w:semiHidden="0" w:uiPriority="9" w:unhideWhenUsed="0" w:qFormat="1"/>
+    <w:lsdException w:name="heading 2" w:uiPriority="9" w:qFormat="1"/>
+    <w:lsdException w:name="heading 3" w:uiPriority="9" w:qFormat="1"/>
+    <w:lsdException w:name="heading 4" w:uiPriority="9" w:qFormat="1"/>
+    <w:lsdException w:name="heading 5" w:uiPriority="9" w:qFormat="1"/>
+    <w:lsdException w:name="heading 6" w:uiPriority="9" w:qFormat="1"/>
+    <w:lsdException w:name="heading 7" w:uiPriority="9" w:qFormat="1"/>
+    <w:lsdException w:name="heading 8" w:uiPriority="9" w:qFormat="1"/>
+    <w:lsdException w:name="heading 9" w:uiPriority="9" w:qFormat="1"/>
+    <w:lsdException w:name="toc 1" w:uiPriority="39"/>
+    <w:lsdException w:name="toc 2" w:uiPriority="39"/>
+    <w:lsdException w:name="toc 3" w:uiPriority="39"/>
+    <w:lsdException w:name="toc 4" w:uiPriority="39"/>
+    <w:lsdException w:name="toc 5" w:uiPriority="39"/>
+    <w:lsdException w:name="toc 6" w:uiPriority="39"/>
+    <w:lsdException w:name="toc 7" w:uiPriority="39"/>
+    <w:lsdException w:name="toc 8" w:uiPriority="39"/>
+    <w:lsdException w:name="toc 9" w:uiPriority="39"/>
+    <w:lsdException w:name="caption" w:uiPriority="35" w:qFormat="1"/>
+    <w:lsdException w:name="Title" w:semiHidden="0" w:uiPriority="10" w:unhideWhenUsed="0" w:qFormat="1"/>
+    <w:lsdException w:name="Default Paragraph Font" w:uiPriority="1"/>
+    <w:lsdException w:name="Subtitle" w:semiHidden="0" w:uiPriority="11" w:unhideWhenUsed="0" w:qFormat="1"/>
+    <w:lsdException w:name="Strong" w:semiHidden="0" w:uiPriority="22" w:unhideWhenUsed="0" w:qFormat="1"/>
+    <w:lsdException w:name="Emphasis" w:semiHidden="0" w:uiPriority="20" w:unhideWhenUsed="0" w:qFormat="1"/>
+    <w:lsdException w:name="Normal Table" w:semiHidden="0" w:unhideWhenUsed="0"/>
+    <w:lsdException w:name="Table Web 3" w:semiHidden="0" w:unhideWhenUsed="0"/>
+    <w:lsdException w:name="Table Grid" w:semiHidden="0" w:uiPriority="39" w:unhideWhenUsed="0"/>
+    <w:lsdException w:name="Table Theme" w:semiHidden="0" w:unhideWhenUsed="0"/>
+    <w:lsdException w:name="Note Level 1" w:semiHidden="0" w:unhideWhenUsed="0"/>
+    <w:lsdException w:name="Note Level 2" w:semiHidden="0" w:unhideWhenUsed="0"/>
+    <w:lsdException w:name="Note Level 3" w:semiHidden="0" w:unhideWhenUsed="0"/>
+    <w:lsdException w:name="Note Level 4" w:semiHidden="0" w:unhideWhenUsed="0"/>
+    <w:lsdException w:name="Note Level 5" w:semiHidden="0" w:unhideWhenUsed="0"/>
+    <w:lsdException w:name="Note Level 6" w:semiHidden="0" w:unhideWhenUsed="0"/>
+    <w:lsdException w:name="Note Level 7" w:semiHidden="0" w:unhideWhenUsed="0"/>
+    <w:lsdException w:name="Note Level 8" w:semiHidden="0" w:unhideWhenUsed="0"/>
+    <w:lsdException w:name="Note Level 9" w:semiHidden="0" w:unhideWhenUsed="0"/>
+    <w:lsdException w:name="Placeholder Text" w:unhideWhenUsed="0"/>
+    <w:lsdException w:name="No Spacing" w:semiHidden="0" w:uiPriority="1" w:unhideWhenUsed="0" w:qFormat="1"/>
+    <w:lsdException w:name="Light Shading" w:semiHidden="0" w:uiPriority="60" w:unhideWhenUsed="0"/>
+    <w:lsdException w:name="Light List" w:semiHidden="0" w:uiPriority="61" w:unhideWhenUsed="0"/>
+    <w:lsdException w:name="Light Grid" w:semiHidden="0" w:uiPriority="62" w:unhideWhenUsed="0"/>
+    <w:lsdException w:name="Medium Shading 1" w:semiHidden="0" w:uiPriority="63" w:unhideWhenUsed="0"/>
+    <w:lsdException w:name="Medium Shading 2" w:semiHidden="0" w:uiPriority="64" w:unhideWhenUsed="0"/>
+    <w:lsdException w:name="Medium List 1" w:semiHidden="0" w:uiPriority="65" w:unhideWhenUsed="0"/>
+    <w:lsdException w:name="Medium List 2" w:semiHidden="0" w:uiPriority="66" w:unhideWhenUsed="0"/>
+    <w:lsdException w:name="Medium Grid 1" w:semiHidden="0" w:uiPriority="67" w:unhideWhenUsed="0"/>
+    <w:lsdException w:name="Medium Grid 2" w:semiHidden="0" w:uiPriority="68" w:unhideWhenUsed="0"/>
+    <w:lsdException w:name="Medium Grid 3" w:semiHidden="0" w:uiPriority="69" w:unhideWhenUsed="0"/>
+    <w:lsdException w:name="Dark List" w:semiHidden="0" w:uiPriority="70" w:unhideWhenUsed="0"/>
+    <w:lsdException w:name="Colorful Shading" w:semiHidden="0" w:uiPriority="71" w:unhideWhenUsed="0"/>
+    <w:lsdException w:name="Colorful List" w:semiHidden="0" w:uiPriority="72" w:unhideWhenUsed="0"/>
+    <w:lsdException w:name="Colorful Grid" w:semiHidden="0" w:uiPriority="73" w:unhideWhenUsed="0"/>
+    <w:lsdException w:name="Light Shading Accent 1" w:semiHidden="0" w:uiPriority="60" w:unhideWhenUsed="0"/>
+    <w:lsdException w:name="Light List Accent 1" w:semiHidden="0" w:uiPriority="61" w:unhideWhenUsed="0"/>
+    <w:lsdException w:name="Light Grid Accent 1" w:semiHidden="0" w:uiPriority="62" w:unhideWhenUsed="0"/>
+    <w:lsdException w:name="Medium Shading 1 Accent 1" w:semiHidden="0" w:uiPriority="63" w:unhideWhenUsed="0"/>
+    <w:lsdException w:name="Medium Shading 2 Accent 1" w:semiHidden="0" w:uiPriority="64" w:unhideWhenUsed="0"/>
+    <w:lsdException w:name="Medium List 1 Accent 1" w:semiHidden="0" w:uiPriority="65" w:unhideWhenUsed="0"/>
+    <w:lsdException w:name="Revision" w:unhideWhenUsed="0"/>
+    <w:lsdException w:name="List Paragraph" w:semiHidden="0" w:uiPriority="34" w:unhideWhenUsed="0" w:qFormat="1"/>
+    <w:lsdException w:name="Quote" w:semiHidden="0" w:uiPriority="29" w:unhideWhenUsed="0" w:qFormat="1"/>
+    <w:lsdException w:name="Intense Quote" w:semiHidden="0" w:uiPriority="30" w:unhideWhenUsed="0" w:qFormat="1"/>
+    <w:lsdException w:name="Medium List 2 Accent 1" w:semiHidden="0" w:uiPriority="66" w:unhideWhenUsed="0"/>
+    <w:lsdException w:name="Medium Grid 1 Accent 1" w:semiHidden="0" w:uiPriority="67" w:unhideWhenUsed="0"/>
+    <w:lsdException w:name="Medium Grid 2 Accent 1" w:semiHidden="0" w:uiPriority="68" w:unhideWhenUsed="0"/>
+    <w:lsdException w:name="Medium Grid 3 Accent 1" w:semiHidden="0" w:uiPriority="69" w:unhideWhenUsed="0"/>
+    <w:lsdException w:name="Dark List Accent 1" w:semiHidden="0" w:uiPriority="70" w:unhideWhenUsed="0"/>
+    <w:lsdException w:name="Colorful Shading Accent 1" w:semiHidden="0" w:uiPriority="71" w:unhideWhenUsed="0"/>
+    <w:lsdException w:name="Colorful List Accent 1" w:semiHidden="0" w:uiPriority="72" w:unhideWhenUsed="0"/>
+    <w:lsdException w:name="Colorful Grid Accent 1" w:semiHidden="0" w:uiPriority="73" w:unhideWhenUsed="0"/>
+    <w:lsdException w:name="Light Shading Accent 2" w:semiHidden="0" w:uiPriority="60" w:unhideWhenUsed="0"/>
+    <w:lsdException w:name="Light List Accent 2" w:semiHidden="0" w:uiPriority="61" w:unhideWhenUsed="0"/>
+    <w:lsdException w:name="Light Grid Accent 2" w:semiHidden="0" w:uiPriority="62" w:unhideWhenUsed="0"/>
+    <w:lsdException w:name="Medium Shading 1 Accent 2" w:semiHidden="0" w:uiPriority="63" w:unhideWhenUsed="0"/>
+    <w:lsdException w:name="Medium Shading 2 Accent 2" w:semiHidden="0" w:uiPriority="64" w:unhideWhenUsed="0"/>
+    <w:lsdException w:name="Medium List 1 Accent 2" w:semiHidden="0" w:uiPriority="65" w:unhideWhenUsed="0"/>
+    <w:lsdException w:name="Medium List 2 Accent 2" w:semiHidden="0" w:uiPriority="66" w:unhideWhenUsed="0"/>
+    <w:lsdException w:name="Medium Grid 1 Accent 2" w:semiHidden="0" w:uiPriority="67" w:unhideWhenUsed="0"/>
+    <w:lsdException w:name="Medium Grid 2 Accent 2" w:semiHidden="0" w:uiPriority="68" w:unhideWhenUsed="0"/>
+    <w:lsdException w:name="Medium Grid 3 Accent 2" w:semiHidden="0" w:uiPriority="69" w:unhideWhenUsed="0"/>
+    <w:lsdException w:name="Dark List Accent 2" w:semiHidden="0" w:uiPriority="70" w:unhideWhenUsed="0"/>
+    <w:lsdException w:name="Colorful Shading Accent 2" w:semiHidden="0" w:uiPriority="71" w:unhideWhenUsed="0"/>
+    <w:lsdException w:name="Colorful List Accent 2" w:semiHidden="0" w:uiPriority="72" w:unhideWhenUsed="0"/>
+    <w:lsdException w:name="Colorful Grid Accent 2" w:semiHidden="0" w:uiPriority="73" w:unhideWhenUsed="0"/>
+    <w:lsdException w:name="Light Shading Accent 3" w:semiHidden="0" w:uiPriority="60" w:unhideWhenUsed="0"/>
+    <w:lsdException w:name="Light List Accent 3" w:semiHidden="0" w:uiPriority="61" w:unhideWhenUsed="0"/>
+    <w:lsdException w:name="Light Grid Accent 3" w:semiHidden="0" w:uiPriority="62" w:unhideWhenUsed="0"/>
+    <w:lsdException w:name="Medium Shading 1 Accent 3" w:semiHidden="0" w:uiPriority="63" w:unhideWhenUsed="0"/>
+    <w:lsdException w:name="Medium Shading 2 Accent 3" w:semiHidden="0" w:uiPriority="64" w:unhideWhenUsed="0"/>
+    <w:lsdException w:name="Medium List 1 Accent 3" w:semiHidden="0" w:uiPriority="65" w:unhideWhenUsed="0"/>
+    <w:lsdException w:name="Medium List 2 Accent 3" w:semiHidden="0" w:uiPriority="66" w:unhideWhenUsed="0"/>
+    <w:lsdException w:name="Medium Grid 1 Accent 3" w:semiHidden="0" w:uiPriority="67" w:unhideWhenUsed="0"/>
+    <w:lsdException w:name="Medium Grid 2 Accent 3" w:semiHidden="0" w:uiPriority="68" w:unhideWhenUsed="0"/>
+    <w:lsdException w:name="Medium Grid 3 Accent 3" w:semiHidden="0" w:uiPriority="69" w:unhideWhenUsed="0"/>
+    <w:lsdException w:name="Dark List Accent 3" w:semiHidden="0" w:uiPriority="70" w:unhideWhenUsed="0"/>
+    <w:lsdException w:name="Colorful Shading Accent 3" w:semiHidden="0" w:uiPriority="71" w:unhideWhenUsed="0"/>
+    <w:lsdException w:name="Colorful List Accent 3" w:semiHidden="0" w:uiPriority="72" w:unhideWhenUsed="0"/>
+    <w:lsdException w:name="Colorful Grid Accent 3" w:semiHidden="0" w:uiPriority="73" w:unhideWhenUsed="0"/>
+    <w:lsdException w:name="Light Shading Accent 4" w:semiHidden="0" w:uiPriority="60" w:unhideWhenUsed="0"/>
+    <w:lsdException w:name="Light List Accent 4" w:semiHidden="0" w:uiPriority="61" w:unhideWhenUsed="0"/>
+    <w:lsdException w:name="Light Grid Accent 4" w:semiHidden="0" w:uiPriority="62" w:unhideWhenUsed="0"/>
+    <w:lsdException w:name="Medium Shading 1 Accent 4" w:semiHidden="0" w:uiPriority="63" w:unhideWhenUsed="0"/>
+    <w:lsdException w:name="Medium Shading 2 Accent 4" w:semiHidden="0" w:uiPriority="64" w:unhideWhenUsed="0"/>
+    <w:lsdException w:name="Medium List 1 Accent 4" w:semiHidden="0" w:uiPriority="65" w:unhideWhenUsed="0"/>
+    <w:lsdException w:name="Medium List 2 Accent 4" w:semiHidden="0" w:uiPriority="66" w:unhideWhenUsed="0"/>
+    <w:lsdException w:name="Medium Grid 1 Accent 4" w:semiHidden="0" w:uiPriority="67" w:unhideWhenUsed="0"/>
+    <w:lsdException w:name="Medium Grid 2 Accent 4" w:semiHidden="0" w:uiPriority="68" w:unhideWhenUsed="0"/>
+    <w:lsdException w:name="Medium Grid 3 Accent 4" w:semiHidden="0" w:uiPriority="69" w:unhideWhenUsed="0"/>
+    <w:lsdException w:name="Dark List Accent 4" w:semiHidden="0" w:uiPriority="70" w:unhideWhenUsed="0"/>
+    <w:lsdException w:name="Colorful Shading Accent 4" w:semiHidden="0" w:uiPriority="71" w:unhideWhenUsed="0"/>
+    <w:lsdException w:name="Colorful List Accent 4" w:semiHidden="0" w:uiPriority="72" w:unhideWhenUsed="0"/>
+    <w:lsdException w:name="Colorful Grid Accent 4" w:semiHidden="0" w:uiPriority="73" w:unhideWhenUsed="0"/>
+    <w:lsdException w:name="Light Shading Accent 5" w:semiHidden="0" w:uiPriority="60" w:unhideWhenUsed="0"/>
+    <w:lsdException w:name="Light List Accent 5" w:semiHidden="0" w:uiPriority="61" w:unhideWhenUsed="0"/>
+    <w:lsdException w:name="Light Grid Accent 5" w:semiHidden="0" w:uiPriority="62" w:unhideWhenUsed="0"/>
+    <w:lsdException w:name="Medium Shading 1 Accent 5" w:semiHidden="0" w:uiPriority="63" w:unhideWhenUsed="0"/>
+    <w:lsdException w:name="Medium Shading 2 Accent 5" w:semiHidden="0" w:uiPriority="64" w:unhideWhenUsed="0"/>
+    <w:lsdException w:name="Medium List 1 Accent 5" w:semiHidden="0" w:uiPriority="65" w:unhideWhenUsed="0"/>
+    <w:lsdException w:name="Medium List 2 Accent 5" w:semiHidden="0" w:uiPriority="66" w:unhideWhenUsed="0"/>
+    <w:lsdException w:name="Medium Grid 1 Accent 5" w:semiHidden="0" w:uiPriority="67" w:unhideWhenUsed="0"/>
+    <w:lsdException w:name="Medium Grid 2 Accent 5" w:semiHidden="0" w:uiPriority="68" w:unhideWhenUsed="0"/>
+    <w:lsdException w:name="Medium Grid 3 Accent 5" w:semiHidden="0" w:uiPriority="69" w:unhideWhenUsed="0"/>
+    <w:lsdException w:name="Dark List Accent 5" w:semiHidden="0" w:uiPriority="70" w:unhideWhenUsed="0"/>
+    <w:lsdException w:name="Colorful Shading Accent 5" w:semiHidden="0" w:uiPriority="71" w:unhideWhenUsed="0"/>
+    <w:lsdException w:name="Colorful List Accent 5" w:semiHidden="0" w:uiPriority="72" w:unhideWhenUsed="0"/>
+    <w:lsdException w:name="Colorful Grid Accent 5" w:semiHidden="0" w:uiPriority="73" w:unhideWhenUsed="0"/>
+    <w:lsdException w:name="Light Shading Accent 6" w:semiHidden="0" w:uiPriority="60" w:unhideWhenUsed="0"/>
+    <w:lsdException w:name="Light List Accent 6" w:semiHidden="0" w:uiPriority="61" w:unhideWhenUsed="0"/>
+    <w:lsdException w:name="Light Grid Accent 6" w:semiHidden="0" w:uiPriority="62" w:unhideWhenUsed="0"/>
+    <w:lsdException w:name="Medium Shading 1 Accent 6" w:semiHidden="0" w:uiPriority="63" w:unhideWhenUsed="0"/>
+    <w:lsdException w:name="Medium Shading 2 Accent 6" w:semiHidden="0" w:uiPriority="64" w:unhideWhenUsed="0"/>
+    <w:lsdException w:name="Medium List 1 Accent 6" w:semiHidden="0" w:uiPriority="65" w:unhideWhenUsed="0"/>
+    <w:lsdException w:name="Medium List 2 Accent 6" w:semiHidden="0" w:uiPriority="66" w:unhideWhenUsed="0"/>
+    <w:lsdException w:name="Medium Grid 1 Accent 6" w:semiHidden="0" w:uiPriority="67" w:unhideWhenUsed="0"/>
+    <w:lsdException w:name="Medium Grid 2 Accent 6" w:semiHidden="0" w:uiPriority="68" w:unhideWhenUsed="0"/>
+    <w:lsdException w:name="Medium Grid 3 Accent 6" w:semiHidden="0" w:uiPriority="69" w:unhideWhenUsed="0"/>
+    <w:lsdException w:name="Dark List Accent 6" w:semiHidden="0" w:uiPriority="70" w:unhideWhenUsed="0"/>
+    <w:lsdException w:name="Colorful Shading Accent 6" w:semiHidden="0" w:uiPriority="71" w:unhideWhenUsed="0"/>
+    <w:lsdException w:name="Colorful List Accent 6" w:semiHidden="0" w:uiPriority="72" w:unhideWhenUsed="0"/>
+    <w:lsdException w:name="Colorful Grid Accent 6" w:semiHidden="0" w:uiPriority="73" w:unhideWhenUsed="0"/>
+    <w:lsdException w:name="Subtle Emphasis" w:semiHidden="0" w:uiPriority="19" w:unhideWhenUsed="0" w:qFormat="1"/>
+    <w:lsdException w:name="Intense Emphasis" w:semiHidden="0" w:uiPriority="21" w:unhideWhenUsed="0" w:qFormat="1"/>
+    <w:lsdException w:name="Subtle Reference" w:semiHidden="0" w:uiPriority="31" w:unhideWhenUsed="0" w:qFormat="1"/>
+    <w:lsdException w:name="Intense Reference" w:semiHidden="0" w:uiPriority="32" w:unhideWhenUsed="0" w:qFormat="1"/>
+    <w:lsdException w:name="Book Title" w:semiHidden="0" w:uiPriority="33" w:unhideWhenUsed="0" w:qFormat="1"/>
+    <w:lsdException w:name="Bibliography" w:uiPriority="37"/>
+    <w:lsdException w:name="TOC Heading" w:uiPriority="39" w:qFormat="1"/>
+  </w:latentStyles>
+  <w:style w:type="paragraph" w:default="1" w:styleId="Normal">
+    <w:name w:val="Normal"/>
+    <w:qFormat/>
+  </w:style>
+  <w:style w:type="paragraph" w:styleId="Heading1">
+    <w:name w:val="heading 1"/>
+    <w:basedOn w:val="Normal"/>
+    <w:next w:val="Normal"/>
+    <w:link w:val="Heading1Char"/>
+    <w:uiPriority w:val="9"/>
+    <w:qFormat/>
+    <w:rsid w:val="00AC0940"/>
+    <w:pPr>
+      <w:keepNext/>
+      <w:keepLines/>
+      <w:spacing w:before="240" w:after="0"/>
+      <w:outlineLvl w:val="0"/>
+    </w:pPr>
+    <w:rPr>
+      <w:rFonts w:asciiTheme="majorHAnsi" w:eastAsiaTheme="majorEastAsia" w:hAnsiTheme="majorHAnsi" w:cstheme="majorBidi"/>
+      <w:color w:val="2E74B5" w:themeColor="accent1" w:themeShade="BF"/>
+      <w:sz w:val="32"/>
+      <w:szCs w:val="32"/>
+    </w:rPr>
+  </w:style>
+  <w:style w:type="paragraph" w:styleId="Heading2">
+    <w:name w:val="heading 2"/>
+    <w:basedOn w:val="Normal"/>
+    <w:next w:val="Normal"/>
+    <w:link w:val="Heading2Char"/>
+    <w:uiPriority w:val="9"/>
+    <w:unhideWhenUsed/>
+    <w:qFormat/>
+    <w:rsid w:val="00AC0940"/>
+    <w:pPr>
+      <w:keepNext/>
+      <w:keepLines/>
+      <w:spacing w:before="40" w:after="0"/>
+      <w:outlineLvl w:val="1"/>
+    </w:pPr>
+    <w:rPr>
+      <w:rFonts w:asciiTheme="majorHAnsi" w:eastAsiaTheme="majorEastAsia" w:hAnsiTheme="majorHAnsi" w:cstheme="majorBidi"/>
+      <w:color w:val="2E74B5" w:themeColor="accent1" w:themeShade="BF"/>
+      <w:sz w:val="26"/>
+      <w:szCs w:val="26"/>
+    </w:rPr>
+  </w:style>
+  <w:style w:type="character" w:default="1" w:styleId="DefaultParagraphFont">
+    <w:name w:val="Default Paragraph Font"/>
+    <w:uiPriority w:val="1"/>
+    <w:semiHidden/>
+    <w:unhideWhenUsed/>
+  </w:style>
+  <w:style w:type="table" w:default="1" w:styleId="TableNormal">
+    <w:name w:val="Normal Table"/>
+    <w:uiPriority w:val="99"/>
+    <w:semiHidden/>
+    <w:unhideWhenUsed/>
+    <w:tblPr>
+      <w:tblInd w:w="0" w:type="dxa"/>
+      <w:tblCellMar>
+        <w:top w:w="0" w:type="dxa"/>
+        <w:left w:w="108" w:type="dxa"/>
+        <w:bottom w:w="0" w:type="dxa"/>
+        <w:right w:w="108" w:type="dxa"/>
+      </w:tblCellMar>
+    </w:tblPr>
+  </w:style>
+  <w:style w:type="numbering" w:default="1" w:styleId="NoList">
+    <w:name w:val="No List"/>
+    <w:uiPriority w:val="99"/>
+    <w:semiHidden/>
+    <w:unhideWhenUsed/>
+  </w:style>
+  <w:style w:type="paragraph" w:styleId="Title">
+    <w:name w:val="Title"/>
+    <w:basedOn w:val="Normal"/>
+    <w:next w:val="Normal"/>
+    <w:link w:val="TitleChar"/>
+    <w:uiPriority w:val="10"/>
+    <w:qFormat/>
+    <w:rsid w:val="00AC0940"/>
+    <w:pPr>
+      <w:spacing w:after="0" w:line="240" w:lineRule="auto"/>
+      <w:contextualSpacing/>
+    </w:pPr>
+    <w:rPr>
+      <w:rFonts w:asciiTheme="majorHAnsi" w:eastAsiaTheme="majorEastAsia" w:hAnsiTheme="majorHAnsi" w:cstheme="majorBidi"/>
+      <w:spacing w:val="-10"/>
+      <w:kern w:val="28"/>
+      <w:sz w:val="56"/>
+      <w:szCs w:val="56"/>
+    </w:rPr>
+  </w:style>
+  <w:style w:type="character" w:customStyle="1" w:styleId="TitleChar">
+    <w:name w:val="Title Char"/>
+    <w:basedOn w:val="DefaultParagraphFont"/>
+    <w:link w:val="Title"/>
+    <w:uiPriority w:val="10"/>
+    <w:rsid w:val="00AC0940"/>
+    <w:rPr>
+      <w:rFonts w:asciiTheme="majorHAnsi" w:eastAsiaTheme="majorEastAsia" w:hAnsiTheme="majorHAnsi" w:cstheme="majorBidi"/>
+      <w:spacing w:val="-10"/>
+      <w:kern w:val="28"/>
+      <w:sz w:val="56"/>
+      <w:szCs w:val="56"/>
+    </w:rPr>
+  </w:style>
+  <w:style w:type="paragraph" w:styleId="Subtitle">
+    <w:name w:val="Subtitle"/>
+    <w:basedOn w:val="Normal"/>
+    <w:next w:val="Normal"/>
+    <w:link w:val="SubtitleChar"/>
+    <w:uiPriority w:val="11"/>
+    <w:qFormat/>
+    <w:rsid w:val="00AC0940"/>
+    <w:pPr>
+      <w:numPr>
+        <w:ilvl w:val="1"/>
+      </w:numPr>
+    </w:pPr>
+    <w:rPr>
+      <w:rFonts w:eastAsiaTheme="minorEastAsia"/>
+      <w:color w:val="5A5A5A" w:themeColor="text1" w:themeTint="A5"/>
+      <w:spacing w:val="15"/>
+    </w:rPr>
+  </w:style>
+  <w:style w:type="character" w:customStyle="1" w:styleId="SubtitleChar">
+    <w:name w:val="Subtitle Char"/>
+    <w:basedOn w:val="DefaultParagraphFont"/>
+    <w:link w:val="Subtitle"/>
+    <w:uiPriority w:val="11"/>
+    <w:rsid w:val="00AC0940"/>
+    <w:rPr>
+      <w:rFonts w:eastAsiaTheme="minorEastAsia"/>
+      <w:color w:val="5A5A5A" w:themeColor="text1" w:themeTint="A5"/>
+      <w:spacing w:val="15"/>
+    </w:rPr>
+  </w:style>
+  <w:style w:type="table" w:styleId="TableGrid">
+    <w:name w:val="Table Grid"/>
+    <w:basedOn w:val="TableNormal"/>
+    <w:uiPriority w:val="39"/>
+    <w:rsid w:val="00AC0940"/>
+    <w:pPr>
+      <w:spacing w:after="0" w:line="240" w:lineRule="auto"/>
+    </w:pPr>
+    <w:tblPr>
+      <w:tblInd w:w="0" w:type="dxa"/>
+      <w:tblBorders>
+        <w:top w:val="single" w:sz="4" w:space="0" w:color="auto"/>
+        <w:left w:val="single" w:sz="4" w:space="0" w:color="auto"/>
+        <w:bottom w:val="single" w:sz="4" w:space="0" w:color="auto"/>
+        <w:right w:val="single" w:sz="4" w:space="0" w:color="auto"/>
+        <w:insideH w:val="single" w:sz="4" w:space="0" w:color="auto"/>
+        <w:insideV w:val="single" w:sz="4" w:space="0" w:color="auto"/>
+      </w:tblBorders>
+      <w:tblCellMar>
+        <w:top w:w="0" w:type="dxa"/>
+        <w:left w:w="108" w:type="dxa"/>
+        <w:bottom w:w="0" w:type="dxa"/>
+        <w:right w:w="108" w:type="dxa"/>
+      </w:tblCellMar>
+    </w:tblPr>
+  </w:style>
+  <w:style w:type="character" w:customStyle="1" w:styleId="Heading1Char">
+    <w:name w:val="Heading 1 Char"/>
+    <w:basedOn w:val="DefaultParagraphFont"/>
+    <w:link w:val="Heading1"/>
+    <w:uiPriority w:val="9"/>
+    <w:rsid w:val="00AC0940"/>
+    <w:rPr>
+      <w:rFonts w:asciiTheme="majorHAnsi" w:eastAsiaTheme="majorEastAsia" w:hAnsiTheme="majorHAnsi" w:cstheme="majorBidi"/>
+      <w:color w:val="2E74B5" w:themeColor="accent1" w:themeShade="BF"/>
+      <w:sz w:val="32"/>
+      <w:szCs w:val="32"/>
+    </w:rPr>
+  </w:style>
+  <w:style w:type="character" w:customStyle="1" w:styleId="Heading2Char">
+    <w:name w:val="Heading 2 Char"/>
+    <w:basedOn w:val="DefaultParagraphFont"/>
+    <w:link w:val="Heading2"/>
+    <w:uiPriority w:val="9"/>
+    <w:rsid w:val="00AC0940"/>
+    <w:rPr>
+      <w:rFonts w:asciiTheme="majorHAnsi" w:eastAsiaTheme="majorEastAsia" w:hAnsiTheme="majorHAnsi" w:cstheme="majorBidi"/>
+      <w:color w:val="2E74B5" w:themeColor="accent1" w:themeShade="BF"/>
+      <w:sz w:val="26"/>
+      <w:szCs w:val="26"/>
+    </w:rPr>
+  </w:style>
+  <w:style w:type="paragraph" w:styleId="ListParagraph">
+    <w:name w:val="List Paragraph"/>
+    <w:basedOn w:val="Normal"/>
+    <w:uiPriority w:val="34"/>
+    <w:qFormat/>
+    <w:rsid w:val="00AC0940"/>
+    <w:pPr>
+      <w:ind w:left="720"/>
+      <w:contextualSpacing/>
+    </w:pPr>
+  </w:style>
+  <w:style w:type="paragraph" w:styleId="Caption">
+    <w:name w:val="caption"/>
+    <w:basedOn w:val="Normal"/>
+    <w:next w:val="Normal"/>
+    <w:uiPriority w:val="35"/>
+    <w:unhideWhenUsed/>
+    <w:qFormat/>
+    <w:rsid w:val="008A1804"/>
+    <w:pPr>
+      <w:spacing w:after="200" w:line="240" w:lineRule="auto"/>
+    </w:pPr>
+    <w:rPr>
+      <w:b/>
+      <w:bCs/>
+      <w:color w:val="5B9BD5" w:themeColor="accent1"/>
+      <w:sz w:val="18"/>
+      <w:szCs w:val="18"/>
+    </w:rPr>
   </w:style>
 </w:styles>
 </file>
@@ -1369,7 +4620,7 @@
     </a:clrScheme>
     <a:fontScheme name="Office">
       <a:majorFont>
-        <a:latin typeface="Calibri Light" panose="020F0302020204030204"/>
+        <a:latin typeface="Calibri Light"/>
         <a:ea typeface=""/>
         <a:cs typeface=""/>
         <a:font script="Jpan" typeface="ＭＳ ゴシック"/>
@@ -1404,7 +4655,7 @@
         <a:font script="Geor" typeface="Sylfaen"/>
       </a:majorFont>
       <a:minorFont>
-        <a:latin typeface="Calibri" panose="020F0502020204030204"/>
+        <a:latin typeface="Calibri"/>
         <a:ea typeface=""/>
         <a:cs typeface=""/>
         <a:font script="Jpan" typeface="ＭＳ 明朝"/>
@@ -1581,7 +4832,7 @@
   <a:extraClrSchemeLst/>
   <a:extLst>
     <a:ext uri="{05A4C25C-085E-4340-85A3-A5531E510DB2}">
-      <thm15:themeFamily xmlns:thm15="http://schemas.microsoft.com/office/thememl/2012/main" name="Office Theme" id="{62F939B6-93AF-4DB8-9C6B-D6C7DFDC589F}" vid="{4A3C46E8-61CC-4603-A589-7422A47A8E4A}"/>
+      <thm15:themeFamily xmlns:thm15="http://schemas.microsoft.com/office/thememl/2012/main" xmlns="" name="Office Theme" id="{62F939B6-93AF-4DB8-9C6B-D6C7DFDC589F}" vid="{4A3C46E8-61CC-4603-A589-7422A47A8E4A}"/>
     </a:ext>
   </a:extLst>
 </a:theme>
